--- a/ms_1/ms_1.docx
+++ b/ms_1/ms_1.docx
@@ -7,13 +7,67 @@
         <w:pStyle w:val="Title"/>
       </w:pPr>
       <w:r>
-        <w:t xml:space="preserve">Bumble</w:t>
-      </w:r>
-      <w:r>
-        <w:t xml:space="preserve"> </w:t>
-      </w:r>
-      <w:r>
-        <w:t xml:space="preserve">bees</w:t>
+        <w:t xml:space="preserve">The</w:t>
+      </w:r>
+      <w:r>
+        <w:t xml:space="preserve"> </w:t>
+      </w:r>
+      <w:r>
+        <w:t xml:space="preserve">tree</w:t>
+      </w:r>
+      <w:r>
+        <w:t xml:space="preserve"> </w:t>
+      </w:r>
+      <w:r>
+        <w:t xml:space="preserve">line</w:t>
+      </w:r>
+      <w:r>
+        <w:t xml:space="preserve"> </w:t>
+      </w:r>
+      <w:r>
+        <w:t xml:space="preserve">ecotone</w:t>
+      </w:r>
+      <w:r>
+        <w:t xml:space="preserve"> </w:t>
+      </w:r>
+      <w:r>
+        <w:t xml:space="preserve">punctuates</w:t>
+      </w:r>
+      <w:r>
+        <w:t xml:space="preserve"> </w:t>
+      </w:r>
+      <w:r>
+        <w:t xml:space="preserve">the</w:t>
+      </w:r>
+      <w:r>
+        <w:t xml:space="preserve"> </w:t>
+      </w:r>
+      <w:r>
+        <w:t xml:space="preserve">elevational</w:t>
+      </w:r>
+      <w:r>
+        <w:t xml:space="preserve"> </w:t>
+      </w:r>
+      <w:r>
+        <w:t xml:space="preserve">turnover</w:t>
+      </w:r>
+      <w:r>
+        <w:t xml:space="preserve"> </w:t>
+      </w:r>
+      <w:r>
+        <w:t xml:space="preserve">of</w:t>
+      </w:r>
+      <w:r>
+        <w:t xml:space="preserve"> </w:t>
+      </w:r>
+      <w:r>
+        <w:t xml:space="preserve">plants,</w:t>
+      </w:r>
+      <w:r>
+        <w:t xml:space="preserve"> </w:t>
+      </w:r>
+      <w:r>
+        <w:t xml:space="preserve">pollinators,</w:t>
       </w:r>
       <w:r>
         <w:t xml:space="preserve"> </w:t>
@@ -25,109 +79,13 @@
         <w:t xml:space="preserve"> </w:t>
       </w:r>
       <w:r>
-        <w:t xml:space="preserve">wildflowers</w:t>
-      </w:r>
-      <w:r>
-        <w:t xml:space="preserve"> </w:t>
-      </w:r>
-      <w:r>
-        <w:t xml:space="preserve">along</w:t>
-      </w:r>
-      <w:r>
-        <w:t xml:space="preserve"> </w:t>
-      </w:r>
-      <w:r>
-        <w:t xml:space="preserve">a</w:t>
-      </w:r>
-      <w:r>
-        <w:t xml:space="preserve"> </w:t>
-      </w:r>
-      <w:r>
-        <w:t xml:space="preserve">mountain</w:t>
-      </w:r>
-      <w:r>
-        <w:t xml:space="preserve"> </w:t>
-      </w:r>
-      <w:r>
-        <w:t xml:space="preserve">slope</w:t>
-      </w:r>
-      <w:r>
-        <w:t xml:space="preserve"> </w:t>
-      </w:r>
-      <w:r>
-        <w:t xml:space="preserve">exhibit</w:t>
-      </w:r>
-      <w:r>
-        <w:t xml:space="preserve"> </w:t>
-      </w:r>
-      <w:r>
-        <w:t xml:space="preserve">nonlinear</w:t>
-      </w:r>
-      <w:r>
-        <w:t xml:space="preserve"> </w:t>
-      </w:r>
-      <w:r>
-        <w:t xml:space="preserve">patterns</w:t>
-      </w:r>
-      <w:r>
-        <w:t xml:space="preserve"> </w:t>
-      </w:r>
-      <w:r>
-        <w:t xml:space="preserve">of</w:t>
-      </w:r>
-      <w:r>
-        <w:t xml:space="preserve"> </w:t>
-      </w:r>
-      <w:r>
-        <w:t xml:space="preserve">abundance</w:t>
-      </w:r>
-      <w:r>
-        <w:t xml:space="preserve"> </w:t>
-      </w:r>
-      <w:r>
-        <w:t xml:space="preserve">and</w:t>
-      </w:r>
-      <w:r>
-        <w:t xml:space="preserve"> </w:t>
-      </w:r>
-      <w:r>
-        <w:t xml:space="preserve">turnover,</w:t>
-      </w:r>
-      <w:r>
-        <w:t xml:space="preserve"> </w:t>
-      </w:r>
-      <w:r>
-        <w:t xml:space="preserve">punctuated</w:t>
-      </w:r>
-      <w:r>
-        <w:t xml:space="preserve"> </w:t>
-      </w:r>
-      <w:r>
-        <w:t xml:space="preserve">by</w:t>
-      </w:r>
-      <w:r>
-        <w:t xml:space="preserve"> </w:t>
-      </w:r>
-      <w:r>
-        <w:t xml:space="preserve">the</w:t>
-      </w:r>
-      <w:r>
-        <w:t xml:space="preserve"> </w:t>
-      </w:r>
-      <w:r>
-        <w:t xml:space="preserve">tree</w:t>
-      </w:r>
-      <w:r>
-        <w:t xml:space="preserve"> </w:t>
-      </w:r>
-      <w:r>
-        <w:t xml:space="preserve">line</w:t>
-      </w:r>
-      <w:r>
-        <w:t xml:space="preserve"> </w:t>
-      </w:r>
-      <w:r>
-        <w:t xml:space="preserve">ecotone</w:t>
+        <w:t xml:space="preserve">their</w:t>
+      </w:r>
+      <w:r>
+        <w:t xml:space="preserve"> </w:t>
+      </w:r>
+      <w:r>
+        <w:t xml:space="preserve">interactions</w:t>
       </w:r>
     </w:p>
     <w:p>
@@ -343,7 +301,22 @@
         <w:pStyle w:val="FirstParagraph"/>
       </w:pPr>
       <w:r>
-        <w:t xml:space="preserve">Write your abstract here.</w:t>
+        <w:t xml:space="preserve">The structuring of biological communities along mountain slopes is complex, and the elevational range shifts that are now occurring in response to climate change involve more than merely tracking suitable temperature envelopes. When species move, they do so in the context of biological communities, and the outcomes of these movements depend on how and to what extent biotic interactions are reordered. Bumble bees (Hymentopera:</w:t>
+      </w:r>
+      <w:r>
+        <w:t xml:space="preserve"> </w:t>
+      </w:r>
+      <w:r>
+        <w:rPr>
+          <w:i/>
+        </w:rPr>
+        <w:t xml:space="preserve">Bombus</w:t>
+      </w:r>
+      <w:r>
+        <w:t xml:space="preserve"> </w:t>
+      </w:r>
+      <w:r>
+        <w:t xml:space="preserve">spp.) are cold-adapted species associated with mountain habitats, and they have already exhibited measurable upslope range shifts that are expected to result in habitat loss, novel competitive interactions, and the rewiring of pollination networks. Predicting and interpreting these shifts, however, requires an understanding of the current elevational patterns of bumble bees and the floral mutualists that are being acted upon by climate change. In this study, we sampled bumble bees, flowering plants, and their interactions over three consecutive years along an 1400 m elevational gradient in the German Alps. Using nonlinear modeling techniques, we analyze the elevational patterns of this community at three levels of biological organization: species abundance, species β-diversity, and interaction β-diversity. We demonstrate complex, nonlinear responses to elevation at all three levels of organization. In particular, we identify the tree line ecotone as (1) a distributional interface between low/mid- and high-elevation bumble bee species, (2) a threshold above which floral resource availability sharply decreases, and (3) a zone of accelerated turnover of flowering plants and bumble- bee-flower interactions. The implications of these findings extend beyond the particular case of bumble bees to demonstrate that linear elevational temperature gradients are ecologically punctuated, and the outcomes of climate-induced range shifts with depend on how species and species-interactions change as they cross — or fail to cross — thresholds like the tree line ecotone.</w:t>
       </w:r>
     </w:p>
     <w:p>
@@ -352,7 +325,6 @@
       </w:pPr>
       <w:r>
         <w:rPr>
-          <w:iCs/>
           <w:i/>
         </w:rPr>
         <w:t xml:space="preserve">Keywords</w:t>
@@ -365,13 +337,12 @@
       </w:r>
       <w:r>
         <w:rPr>
-          <w:iCs/>
           <w:i/>
         </w:rPr>
         <w:t xml:space="preserve">Bombus</w:t>
       </w:r>
       <w:r>
-        <w:t xml:space="preserve">, alpine</w:t>
+        <w:t xml:space="preserve">, mountain, tree line</w:t>
       </w:r>
     </w:p>
     <w:bookmarkEnd w:id="21"/>
@@ -389,7 +360,16 @@
         <w:pStyle w:val="FirstParagraph"/>
       </w:pPr>
       <w:r>
-        <w:t xml:space="preserve">The rate of modern climate change is forcing species to adapt ecologically within the constraints of gene pools shaped by cooler climates</w:t>
+        <w:t xml:space="preserve">Mountains are unique ecological theaters in which extrinsic climate dynamics interact with intrinsic climate gradation to shape the distributions of species and biotic interactions</w:t>
+      </w:r>
+      <w:r>
+        <w:t xml:space="preserve"> </w:t>
+      </w:r>
+      <w:r>
+        <w:t xml:space="preserve">(Telwala et al. 2013, CaraDonna et al. 2014, Miller-Struttmann and Galen 2014, Rafferty et al. 2020)</w:t>
+      </w:r>
+      <w:r>
+        <w:t xml:space="preserve">. The rate of recent climate change is forcing species to adapt ecologically within the constraints of gene pools shaped by cooler climates</w:t>
       </w:r>
       <w:r>
         <w:t xml:space="preserve"> </w:t>
@@ -398,7 +378,7 @@
         <w:t xml:space="preserve">(Visser 2008)</w:t>
       </w:r>
       <w:r>
-        <w:t xml:space="preserve">. As temperatures rise, species are expected to track suitable conditions to higher latitudes and higher elevations, and such effects are already measurable across a broad range of taxa</w:t>
+        <w:t xml:space="preserve">. As temperatures rise, species are expected to track suitable conditions to higher elevations, and such effects are already measurable across a broad range of taxa</w:t>
       </w:r>
       <w:r>
         <w:t xml:space="preserve"> </w:t>
@@ -407,14 +387,13 @@
         <w:t xml:space="preserve">(Lenoir and Svenning 2015)</w:t>
       </w:r>
       <w:r>
-        <w:t xml:space="preserve">. Species range shifts, however, are not merely abstract, Cartesian translations along axes of latitude, elevation, and temperature; they are movements</w:t>
-      </w:r>
-      <w:r>
-        <w:t xml:space="preserve"> </w:t>
-      </w:r>
-      <w:r>
-        <w:rPr>
-          <w:iCs/>
+        <w:t xml:space="preserve">. Elevational range shifts, however, are not merely abstract translations along the linear lapse of temperature generated by mountain slopes; they are movements</w:t>
+      </w:r>
+      <w:r>
+        <w:t xml:space="preserve"> </w:t>
+      </w:r>
+      <w:r>
+        <w:rPr>
           <w:i/>
         </w:rPr>
         <w:t xml:space="preserve">in situ</w:t>
@@ -441,7 +420,7 @@
         <w:t xml:space="preserve">(Körner 1995, Hodkinson 2005)</w:t>
       </w:r>
       <w:r>
-        <w:t xml:space="preserve">. Moreover, some of these factors, unlike temperature, cannot be assumed to vary linearly with latitude or elevation but instead exhibit marked nonlinearities and thresholds. A salient example is the tree line ecotone that marks the elevational transition between forest and grassland. At this relatively discrete band within a continuous elevational temperature gradient, plant communities exhibit rapid species turnover</w:t>
+        <w:t xml:space="preserve">. Thus, when species move along continuous, linear climate gradients, they can experience punctuated and nonlinear ecological transitions. A salient example is the tree line ecotone that marks the elevational transition between forest and grassland. At this relatively discrete band within a continuous elevational temperature gradient, plant communities exhibit rapid species turnover</w:t>
       </w:r>
       <w:r>
         <w:t xml:space="preserve"> </w:t>
@@ -474,7 +453,7 @@
         <w:t xml:space="preserve">(Slatyer and Noble 1992)</w:t>
       </w:r>
       <w:r>
-        <w:t xml:space="preserve">. Thus, species range shifts — and, perhaps more importantly, the ecological consequences thereof — are contingent upon patterns of species distributions and biotic interactions, and community ecology is as much prior as posterior to the ecology of global change.</w:t>
+        <w:t xml:space="preserve">.</w:t>
       </w:r>
     </w:p>
     <w:p>
@@ -489,7 +468,6 @@
       </w:r>
       <w:r>
         <w:rPr>
-          <w:iCs/>
           <w:i/>
         </w:rPr>
         <w:t xml:space="preserve">Bombus</w:t>
@@ -498,19 +476,111 @@
         <w:t xml:space="preserve"> </w:t>
       </w:r>
       <w:r>
-        <w:t xml:space="preserve">spp.) are both a classic model organism in community ecology and an emergent conservation priority due to recent declines</w:t>
-      </w:r>
-      <w:r>
-        <w:t xml:space="preserve"> </w:t>
-      </w:r>
-      <w:r>
-        <w:t xml:space="preserve">(Goulson et al. 2008)</w:t>
-      </w:r>
-      <w:r>
-        <w:t xml:space="preserve"> </w:t>
-      </w:r>
-      <w:r>
-        <w:t xml:space="preserve">and manifest vulnerability to climate change</w:t>
+        <w:t xml:space="preserve">spp.) are classic model organisms in the field of community ecology, but they have more recently become conservation priorities due to well-documented population declines and vulnerability to climate change</w:t>
+      </w:r>
+      <w:r>
+        <w:t xml:space="preserve"> </w:t>
+      </w:r>
+      <w:r>
+        <w:t xml:space="preserve">(Goulson et al. 2008, Soroye et al. 2020)</w:t>
+      </w:r>
+      <w:r>
+        <w:t xml:space="preserve">. Bumble bees are characteristically cold-adapted species</w:t>
+      </w:r>
+      <w:r>
+        <w:t xml:space="preserve"> </w:t>
+      </w:r>
+      <w:r>
+        <w:t xml:space="preserve">(Heinrich and Esch 1994)</w:t>
+      </w:r>
+      <w:r>
+        <w:t xml:space="preserve">, with peak abundance and diversity in mountain ranges and northern latitudes, where they are often the dominant guild of flower-visiting insects and the principal pollinators of entomophilous flora</w:t>
+      </w:r>
+      <w:r>
+        <w:t xml:space="preserve"> </w:t>
+      </w:r>
+      <w:r>
+        <w:t xml:space="preserve">(Williams 1998, Goulson 2010)</w:t>
+      </w:r>
+      <w:r>
+        <w:t xml:space="preserve">. Upslope movement of bumble bee species in response to climate change has already been documented, and this is expected to cause the declines or extinction of some bumble bee species</w:t>
+      </w:r>
+      <w:r>
+        <w:t xml:space="preserve"> </w:t>
+      </w:r>
+      <w:r>
+        <w:t xml:space="preserve">(Ploquin et al. 2013, Kerr et al. 2015, Pyke et al. 2016, Fourcade et al. 2019, Soroye et al. 2020, Marshall et al. 2020)</w:t>
+      </w:r>
+      <w:r>
+        <w:t xml:space="preserve">. From a purely geometric perspective, populations of bumble bee species already restricted to the highest elevation zones can be expected to suffer habitat shrinkage</w:t>
+      </w:r>
+      <w:r>
+        <w:t xml:space="preserve"> </w:t>
+      </w:r>
+      <w:r>
+        <w:t xml:space="preserve">(Dirnböck et al. 2011)</w:t>
+      </w:r>
+      <w:r>
+        <w:t xml:space="preserve">, possibly accompanied by increasing genetic isolation</w:t>
+      </w:r>
+      <w:r>
+        <w:t xml:space="preserve"> </w:t>
+      </w:r>
+      <w:r>
+        <w:t xml:space="preserve">(though see Fijen 2020)</w:t>
+      </w:r>
+      <w:r>
+        <w:t xml:space="preserve">. But the outcomes of elevational range shifts on bumble bees also hinge upon the current elevational distributions of bumble bees and their floral resources that will be acted upon by climate change. The upward advance of lowland bumble bee species, for example, may introduce novel competitive pressures on highland species and rewire the pollination networks in which they participate</w:t>
+      </w:r>
+      <w:r>
+        <w:t xml:space="preserve"> </w:t>
+      </w:r>
+      <w:r>
+        <w:t xml:space="preserve">(Nagamitsu et al. 2010, Ishii 2013, Brosi and Briggs 2013)</w:t>
+      </w:r>
+      <w:r>
+        <w:t xml:space="preserve">, and elevational</w:t>
+      </w:r>
+      <w:r>
+        <w:t xml:space="preserve"> </w:t>
+      </w:r>
+      <w:r>
+        <w:t xml:space="preserve">(Lenoir et al. 2008)</w:t>
+      </w:r>
+      <w:r>
+        <w:t xml:space="preserve"> </w:t>
+      </w:r>
+      <w:r>
+        <w:t xml:space="preserve">and/or phenological</w:t>
+      </w:r>
+      <w:r>
+        <w:t xml:space="preserve"> </w:t>
+      </w:r>
+      <w:r>
+        <w:t xml:space="preserve">(Pyke et al. 2016)</w:t>
+      </w:r>
+      <w:r>
+        <w:t xml:space="preserve"> </w:t>
+      </w:r>
+      <w:r>
+        <w:t xml:space="preserve">shifts in the floral community could generate mismatches between bumble bee species and their floral hosts. When range shifts are considered in this complex biotic context, it is especially important to understand nonlinearities or thresholds in species-, community-, and interaction-level responses to elevational climate gradients, such as the floristic threshold effect that has been documented at the tree line ecotone</w:t>
+      </w:r>
+      <w:r>
+        <w:t xml:space="preserve"> </w:t>
+      </w:r>
+      <w:r>
+        <w:t xml:space="preserve">(Descombes et al. 2017)</w:t>
+      </w:r>
+      <w:r>
+        <w:t xml:space="preserve">, since these could produce dramatic ecological consequences that would not be predicted by geometric considerations alone.</w:t>
+      </w:r>
+    </w:p>
+    <w:p>
+      <w:pPr>
+        <w:pStyle w:val="BodyText"/>
+      </w:pPr>
+      <w:r>
+        <w:t xml:space="preserve">The outcomes of range shifts in mountain bumble bee and floral communities have obvious significance from a conservation perspective</w:t>
       </w:r>
       <w:r>
         <w:t xml:space="preserve"> </w:t>
@@ -519,810 +589,55 @@
         <w:t xml:space="preserve">(Soroye et al. 2020)</w:t>
       </w:r>
       <w:r>
-        <w:t xml:space="preserve">. The genus</w:t>
-      </w:r>
-      <w:r>
-        <w:t xml:space="preserve"> </w:t>
-      </w:r>
-      <w:r>
-        <w:rPr>
-          <w:iCs/>
-          <w:i/>
-        </w:rPr>
-        <w:t xml:space="preserve">Bombus</w:t>
-      </w:r>
-      <w:r>
-        <w:t xml:space="preserve"> </w:t>
-      </w:r>
-      <w:r>
-        <w:t xml:space="preserve">is believed to have arisen in the mountains of Asia during the cooling climate of the Eocene-Oligocene boundary (~34 mya), and its subsequent spread and diversification along mountain corridors and into lowland habitats was likely driven by alternating range expansion during cooling periods and retreat to higher elevations during warming periods</w:t>
-      </w:r>
-      <w:r>
-        <w:t xml:space="preserve"> </w:t>
-      </w:r>
-      <w:r>
-        <w:t xml:space="preserve">(Hines 2008, Stewart et al. 2010, Martinet et al. 2018)</w:t>
-      </w:r>
-      <w:r>
-        <w:t xml:space="preserve">. Today, bumble bees remain characteristically cold-adapted species</w:t>
-      </w:r>
-      <w:r>
-        <w:t xml:space="preserve"> </w:t>
-      </w:r>
-      <w:r>
-        <w:t xml:space="preserve">(Heinrich and Esch 1994)</w:t>
-      </w:r>
-      <w:r>
-        <w:t xml:space="preserve">, with peak abundance and diversity associated with mountain ranges and northern latitudes, where they are often the dominant guild of flower-visiting insects and the principal pollinators of entomophilous flora</w:t>
-      </w:r>
-      <w:r>
-        <w:t xml:space="preserve"> </w:t>
-      </w:r>
-      <w:r>
-        <w:t xml:space="preserve">(Williams 1998, Goulson 2010)</w:t>
-      </w:r>
-      <w:r>
-        <w:t xml:space="preserve">. Climate-induced range shifts are expected to be especially pronounced in the mountain habitats that host the core of bumble bee biodiversity, together with their floral mutualists, and upward movement of bumble bee species has already been documented</w:t>
-      </w:r>
-      <w:r>
-        <w:t xml:space="preserve"> </w:t>
-      </w:r>
-      <w:r>
-        <w:t xml:space="preserve">(Ploquin et al. 2013, Kerr et al. 2015, Pyke et al. 2016, Fourcade et al. 2019, Soroye et al. 2020, Marshall et al. 2020)</w:t>
-      </w:r>
-      <w:r>
-        <w:t xml:space="preserve">. Populations of bumble bee species already restricted to the highest elevation zones can be expected to suffer geometric habitat shrinkage and increasing genetic isolation as they move toward mountain peaks; the upward advance of lowland species may induce novel competitive pressures and disrupt the pollination networks in which bumble bees participate</w:t>
-      </w:r>
-      <w:r>
-        <w:t xml:space="preserve"> </w:t>
-      </w:r>
-      <w:r>
-        <w:t xml:space="preserve">(Ishii 2013, Brosi and Briggs 2013)</w:t>
-      </w:r>
-      <w:r>
-        <w:t xml:space="preserve">; and concurrent elevational</w:t>
-      </w:r>
-      <w:r>
-        <w:t xml:space="preserve"> </w:t>
-      </w:r>
-      <w:r>
-        <w:t xml:space="preserve">(Lenoir et al. 2008)</w:t>
-      </w:r>
-      <w:r>
-        <w:t xml:space="preserve"> </w:t>
-      </w:r>
-      <w:r>
-        <w:t xml:space="preserve">and/or phenological</w:t>
-      </w:r>
-      <w:r>
-        <w:t xml:space="preserve"> </w:t>
-      </w:r>
-      <w:r>
-        <w:t xml:space="preserve">(Pyke et al. 2016)</w:t>
-      </w:r>
-      <w:r>
-        <w:t xml:space="preserve"> </w:t>
-      </w:r>
-      <w:r>
-        <w:t xml:space="preserve">shifts in the floral community could generate mismatches between bumble bee species and their historic floral hosts.</w:t>
-      </w:r>
-    </w:p>
-    <w:p>
-      <w:pPr>
-        <w:pStyle w:val="BodyText"/>
-      </w:pPr>
-      <w:r>
-        <w:t xml:space="preserve">The outcomes of range shifts in mountain bumble bee and floral communities have obvious significance from a conservation perspective, but they also provide a model system in which to study the general phenomenon of community assembly under climate change, a phenomenon of both historical interest and prospective urgency. The goal of anticipating, interpreting, and potentially mitigating the effects of ranges shifts, however, is predicated upon understanding the current elevational and temporal patterns of bumble bee communities and those of their floral hosts. In particular, it is important to detect nonlinearities in species-, community-, and interaction-level responses to elevational climate gradients, such as the floristic threshold effect that has been documented at the tree line ecotone</w:t>
-      </w:r>
-      <w:r>
-        <w:t xml:space="preserve"> </w:t>
-      </w:r>
-      <w:r>
-        <w:t xml:space="preserve">(Descombes et al. 2017)</w:t>
+        <w:t xml:space="preserve">, but they also provide a model system in which to study the basic phenomenon of community assembly under climate change, a phenomenon of both historical interest and prospective urgency. In the present study, set along ~1400 m elevation gradient in the German Alps, we investigate elevational patterns in a community of bumble bees and wildflowers at three levels of biological organization. First, we ask how elevation shapes the abundances of bumble bee species and their floral resources. Then, we move from the level of individual species to that of community composition and explore the elevational structure of species turnover (i.e. β-diversity) in bumble bees and flowering plants. Finally, we advance to the level of species interactions, investigating the turnover of bumble- bee-flower interaction partners through elevation. In each of these analyses, we employ flexible modeling techniques designed to capture nonlinear responses to elevation, with a particular emphasis on the tree line ecotone as a key threshold that structures the biological communities of mountains slopes.</w:t>
+      </w:r>
+    </w:p>
+    <w:bookmarkEnd w:id="22"/>
+    <w:bookmarkStart w:id="30" w:name="methods"/>
+    <w:p>
+      <w:pPr>
+        <w:pStyle w:val="Heading1"/>
+      </w:pPr>
+      <w:r>
+        <w:t xml:space="preserve">METHODS</w:t>
+      </w:r>
+    </w:p>
+    <w:bookmarkStart w:id="24" w:name="field-system"/>
+    <w:p>
+      <w:pPr>
+        <w:pStyle w:val="Heading2"/>
+      </w:pPr>
+      <w:r>
+        <w:t xml:space="preserve">Field system</w:t>
+      </w:r>
+    </w:p>
+    <w:p>
+      <w:pPr>
+        <w:pStyle w:val="FirstParagraph"/>
+      </w:pPr>
+      <w:r>
+        <w:t xml:space="preserve">The study was conducted 2010-2012 in Berchtesgaden National Park, located in the Northern Limestone Alps of southeast Germany (47.55°N, 12.92°E). The landscape is composed of mountain pastures mainly surrounded by coniferous forests. We selected 25 study sites (60 x 60 m) on mountain pastures at elevations ranging from 641-2032 meters above sea level (m.s.l.)</w:t>
+      </w:r>
+      <w:r>
+        <w:t xml:space="preserve"> </w:t>
+      </w:r>
+      <w:r>
+        <w:rPr>
+          <w:b/>
+        </w:rPr>
+        <w:t xml:space="preserve">(Figure 1)</w:t>
+      </w:r>
+      <w:r>
+        <w:t xml:space="preserve">. Fourteen of these pastures are extensively grazed by cattle or sheep, 3 are mowed for hay production, and 8 have been abandoned throughout the last century and are no longer subject to any human management. Study sites were classified as lying either above or below the tree line based on an examination of Google Earth imagery and corroborated by the authors with field experience at our study sites (K. Kallnik, A. F. Maihoff, A. Claßen). Eight sites were located above the tree line, which generally fell at an elevation of around 1500 m.s.l., consistent with the previous descriptions of the tree line in the Berchtesgadener Alps</w:t>
+      </w:r>
+      <w:r>
+        <w:t xml:space="preserve"> </w:t>
+      </w:r>
+      <w:r>
+        <w:t xml:space="preserve">(Köstler and Mayer 1970, Mayer 1970)</w:t>
       </w:r>
       <w:r>
         <w:t xml:space="preserve">.</w:t>
-      </w:r>
-    </w:p>
-    <w:p>
-      <w:pPr>
-        <w:pStyle w:val="BodyText"/>
-      </w:pPr>
-      <w:r>
-        <w:t xml:space="preserve">In the present study, we approach this topic at three levels of biological organization. First, we ask how mountain bumble bee species are distributed in elevation and intra-annual time with respect to one another and with respect to their floral hosts. Then, we move from the level of individual species to that of community composition and explore the structure of species turnover (i.e. β-diversity) of bumble bees and flora in response to elevation. Finally, propagate the question to the level of species interactions, investigating the turnover of bee-flower interaction partners through elevation. In each of these analyses, we employ flexible modeling techniques capable of capturing nonlinear responses to elevation and time with the goal of identifying where, when, and for which species the impacts of climate-induced range shifts should be expected to be most acute.</w:t>
-      </w:r>
-    </w:p>
-    <w:bookmarkEnd w:id="22"/>
-    <w:bookmarkStart w:id="25" w:name="methods"/>
-    <w:p>
-      <w:pPr>
-        <w:pStyle w:val="Heading1"/>
-      </w:pPr>
-      <w:r>
-        <w:t xml:space="preserve">METHODS</w:t>
-      </w:r>
-    </w:p>
-    <w:bookmarkStart w:id="23" w:name="field-system"/>
-    <w:p>
-      <w:pPr>
-        <w:pStyle w:val="Heading2"/>
-      </w:pPr>
-      <w:r>
-        <w:t xml:space="preserve">Field system</w:t>
-      </w:r>
-    </w:p>
-    <w:p>
-      <w:pPr>
-        <w:pStyle w:val="FirstParagraph"/>
-      </w:pPr>
-      <w:r>
-        <w:t xml:space="preserve">The study was conducted in Berchtesgaden National Park (47.55°N, 12.92°E), located in the Northern Limestone Alps of southeast Germany. The landscape is composed of mountain pastures mainly surrounded by coniferous forests. We selected 25 study sites (60 x 60 m) on mountain pastures at elevations ranging from 641-2032 m above sea level. Fourteen of these pastures are extensively grazed by cattle or sheep, three are mowed for hay production, and eight have been abandoned throughout the last century and are no longer subject to any human management. The sites sampled in this study are the same as those used in a series of previous studies</w:t>
-      </w:r>
-      <w:r>
-        <w:t xml:space="preserve"> </w:t>
-      </w:r>
-      <w:r>
-        <w:t xml:space="preserve">(Hoiss et al. 2012a, 2012b, 2015)</w:t>
-      </w:r>
-      <w:r>
-        <w:t xml:space="preserve">, but the data reported here are otherwise independent.</w:t>
-      </w:r>
-    </w:p>
-    <w:p>
-      <w:pPr>
-        <w:pStyle w:val="BodyText"/>
-      </w:pPr>
-      <w:r>
-        <w:t xml:space="preserve">Sampling consisted of repeated visits to each study site at approximately weekly intervals. Samples were only collected on dry days when the air temperature was at least 6°C. During each visit, bumble bees and their activity were recorded during a 50-minute transect walk. Bumblebees observed on or a given flower were counted as floral visitors. Bumble bee queens were identified to species level in the field, while workers and males were stored in individually labeled tubes in the freezer for later identification in the laboratory after</w:t>
-      </w:r>
-      <w:r>
-        <w:t xml:space="preserve"> </w:t>
-      </w:r>
-      <w:r>
-        <w:t xml:space="preserve">(Amiet 1996)</w:t>
-      </w:r>
-      <w:r>
-        <w:t xml:space="preserve">. Floral visitation by male bumble bees was recorded during visitation sampling, but we chose to analyze only visitation by queens and workers.</w:t>
-      </w:r>
-    </w:p>
-    <w:p>
-      <w:pPr>
-        <w:pStyle w:val="BodyText"/>
-      </w:pPr>
-      <w:r>
-        <w:t xml:space="preserve">In conjunction with visitation observations, we estimated the flower cover of each herbaceous or shrubby plant species within each 60 x 60 m study plot to the nearest 0.1 m</w:t>
-      </w:r>
-      <w:r>
-        <w:rPr>
-          <w:vertAlign w:val="superscript"/>
-        </w:rPr>
-        <w:t xml:space="preserve">2</w:t>
-      </w:r>
-      <w:r>
-        <w:t xml:space="preserve">. Species identification followed</w:t>
-      </w:r>
-      <w:r>
-        <w:t xml:space="preserve"> </w:t>
-      </w:r>
-      <w:r>
-        <w:t xml:space="preserve">Lauber and Wagner (2007)</w:t>
-      </w:r>
-      <w:r>
-        <w:t xml:space="preserve"> </w:t>
-      </w:r>
-      <w:r>
-        <w:t xml:space="preserve">and</w:t>
-      </w:r>
-      <w:r>
-        <w:t xml:space="preserve"> </w:t>
-      </w:r>
-      <w:r>
-        <w:t xml:space="preserve">Oberndorfer (2001)</w:t>
-      </w:r>
-      <w:r>
-        <w:t xml:space="preserve">.</w:t>
-      </w:r>
-    </w:p>
-    <w:bookmarkEnd w:id="23"/>
-    <w:bookmarkStart w:id="24" w:name="data-analysis"/>
-    <w:p>
-      <w:pPr>
-        <w:pStyle w:val="Heading2"/>
-      </w:pPr>
-      <w:r>
-        <w:t xml:space="preserve">Data analysis</w:t>
-      </w:r>
-    </w:p>
-    <w:p>
-      <w:pPr>
-        <w:pStyle w:val="FirstParagraph"/>
-      </w:pPr>
-      <w:r>
-        <w:t xml:space="preserve">Bumble bee abundance was quantified as the total number of recorded floral visits per bumble bee species per site-date (excluding males). To represent floral abundance from the perspective of each bumble bee species in our network, we first scored each plant genus in our data set as either visited or not visited by each bumble bee species. We then calculated the total floral resource availability for each bumble bee species for each site-date by summing the observed flower cover of visited genera. We opted to work at the genus level based on the reasoning that if a bumble bee species visits one member of a given genus, other members of the same genus should also be considered potential floral hosts. This approach was intended to dampen the effects of false non-detection on the estimation of floral resource abundance, particularly for rare bumble bee species whose diet breadth would tend to be underestimated simply due to sparsity of observations</w:t>
-      </w:r>
-      <w:r>
-        <w:t xml:space="preserve"> </w:t>
-      </w:r>
-      <w:r>
-        <w:t xml:space="preserve">(Williams 2005)</w:t>
-      </w:r>
-      <w:r>
-        <w:t xml:space="preserve">.</w:t>
-      </w:r>
-    </w:p>
-    <w:p>
-      <w:pPr>
-        <w:pStyle w:val="BodyText"/>
-      </w:pPr>
-      <w:r>
-        <w:t xml:space="preserve">We analyzed bumble bee abundance and floral abundance using separate hierarchical generalized additive models (HGAM)</w:t>
-      </w:r>
-      <w:r>
-        <w:t xml:space="preserve"> </w:t>
-      </w:r>
-      <w:r>
-        <w:t xml:space="preserve">(Wood 2011, Pedersen et al. 2019)</w:t>
-      </w:r>
-      <w:r>
-        <w:t xml:space="preserve">, with abundance modeled as a response to the interaction (tensor product) of elevation and day-of-year. Bumble bee species was included in each model as both a smoothing factor and a random intercept term, resulting in centered 2-dimensional abundance smooths for each bumble bee species. We also included year and site as random intercept effects to account for annual differences in abundance patterns and repeated measurements within sites.</w:t>
-      </w:r>
-    </w:p>
-    <w:p>
-      <w:pPr>
-        <w:pStyle w:val="BodyText"/>
-      </w:pPr>
-      <w:r>
-        <w:t xml:space="preserve">To complement GAM-based analysis of abundance patterns through elevation and time, we also analyzed the site occupancy pattern of each bumble bee species using cluster and ordination analyses. We first calculated the mean abundance across dates of each bumble bee species for each site in our study system. Then, we applied a Hellinger transformation to the matrix of mean abundances and calculated the Horn-Morisita distance metric for each pair of species. The resulting distance matrix was then used to generate a principal coordinates analysis (PCoA) and a cluster dendrogram, each depicting the (dis)similarity between species pairs in their distribution across sites. The primary purpose of this analysis was to organize the presentation of the GAM results by grouping species with similar site affinities, but because our sites were arranged along an elevation gradient, our cluster and ordination analyses also highlight differences between species in elevational distribution.</w:t>
-      </w:r>
-    </w:p>
-    <w:p>
-      <w:pPr>
-        <w:pStyle w:val="BodyText"/>
-      </w:pPr>
-      <w:r>
-        <w:t xml:space="preserve">For our analyses of species and interaction β-diversity, we opted to focus on elevational patterns by pooling samples within sites, since the sparse observations of individual sampling events tended to inflate β-diversity and its variance to a degree that impaired model fitting and interpretation. After pooling, we calculated the species and interaction β-diversity between all pairs of sites and partitioned total interaction β-diversity into its components of species turnover (further partitioned into bumble bee and plant turnover, respectively) and interaction rewiring</w:t>
-      </w:r>
-      <w:r>
-        <w:t xml:space="preserve"> </w:t>
-      </w:r>
-      <w:r>
-        <w:t xml:space="preserve">(Novotny 2009, Poisot et al. 2012)</w:t>
-      </w:r>
-      <w:r>
-        <w:t xml:space="preserve">.</w:t>
-      </w:r>
-    </w:p>
-    <w:p>
-      <w:pPr>
-        <w:pStyle w:val="BodyText"/>
-      </w:pPr>
-      <w:r>
-        <w:t xml:space="preserve">As an initial analysis, we plotted the relationship between site-wise elevation difference and each metric of β-diversity and verified the significance of the relationship using logistic matrix regression</w:t>
-      </w:r>
-      <w:r>
-        <w:t xml:space="preserve"> </w:t>
-      </w:r>
-      <w:r>
-        <w:t xml:space="preserve">(Goslee 2009)</w:t>
-      </w:r>
-      <w:r>
-        <w:t xml:space="preserve">, with the difference in number of sampling dates between sites as a covariate to control for potential confounding effects of sampling frequency.</w:t>
-      </w:r>
-    </w:p>
-    <w:p>
-      <w:pPr>
-        <w:pStyle w:val="BodyText"/>
-      </w:pPr>
-      <w:r>
-        <w:t xml:space="preserve">To investigate the relationship between elevation and β-diversity more deeply, we performed a second analysis using generalized dissimilarity modeling (GDM)</w:t>
-      </w:r>
-      <w:r>
-        <w:t xml:space="preserve"> </w:t>
-      </w:r>
-      <w:r>
-        <w:t xml:space="preserve">(Ferrier et al. 2007)</w:t>
-      </w:r>
-      <w:r>
-        <w:t xml:space="preserve"> </w:t>
-      </w:r>
-      <w:r>
-        <w:t xml:space="preserve">to analyze the elevational variation in the β-diversity of bumble bees, flora, and (unpartitioned) interactions. In addition to estimating the relationship between differences in the response variable and differences in the predictor variables, GDM captures the slope of this relationship over the range of each predictor variable, revealing potential variation in the amount of change in the response induced by a given change in a predictor. This enabled us to ask whether the relationship between β-diversity and elevation exhibits thresholds or other nonlinearities. To control for potential confounding effects of geographic proximity and number of sampling dates per site, these terms were added as covariates in the GDM.</w:t>
-      </w:r>
-    </w:p>
-    <w:p>
-      <w:pPr>
-        <w:pStyle w:val="BodyText"/>
-      </w:pPr>
-      <w:r>
-        <w:t xml:space="preserve">All analyses were conducted in</w:t>
-      </w:r>
-      <w:r>
-        <w:t xml:space="preserve"> </w:t>
-      </w:r>
-      <w:r>
-        <w:rPr>
-          <w:rStyle w:val="VerbatimChar"/>
-        </w:rPr>
-        <w:t xml:space="preserve">R</w:t>
-      </w:r>
-      <w:r>
-        <w:t xml:space="preserve"> </w:t>
-      </w:r>
-      <w:r>
-        <w:t xml:space="preserve">(R Core Team 2020)</w:t>
-      </w:r>
-      <w:r>
-        <w:t xml:space="preserve">. GAM analyses were performed with packages</w:t>
-      </w:r>
-      <w:r>
-        <w:t xml:space="preserve"> </w:t>
-      </w:r>
-      <w:r>
-        <w:rPr>
-          <w:rStyle w:val="VerbatimChar"/>
-        </w:rPr>
-        <w:t xml:space="preserve">mgcv</w:t>
-      </w:r>
-      <w:r>
-        <w:t xml:space="preserve"> </w:t>
-      </w:r>
-      <w:r>
-        <w:t xml:space="preserve">(Wood 2017)</w:t>
-      </w:r>
-      <w:r>
-        <w:t xml:space="preserve"> </w:t>
-      </w:r>
-      <w:r>
-        <w:t xml:space="preserve">and</w:t>
-      </w:r>
-      <w:r>
-        <w:t xml:space="preserve"> </w:t>
-      </w:r>
-      <w:r>
-        <w:rPr>
-          <w:rStyle w:val="VerbatimChar"/>
-        </w:rPr>
-        <w:t xml:space="preserve">mgcViz</w:t>
-      </w:r>
-      <w:r>
-        <w:t xml:space="preserve"> </w:t>
-      </w:r>
-      <w:r>
-        <w:t xml:space="preserve">(Fasiolo et al. 2018)</w:t>
-      </w:r>
-      <w:r>
-        <w:t xml:space="preserve">, and the models we fit correspond to the</w:t>
-      </w:r>
-      <w:r>
-        <w:t xml:space="preserve"> </w:t>
-      </w:r>
-      <w:r>
-        <w:t xml:space="preserve">“</w:t>
-      </w:r>
-      <w:r>
-        <w:t xml:space="preserve">type I</w:t>
-      </w:r>
-      <w:r>
-        <w:t xml:space="preserve">”</w:t>
-      </w:r>
-      <w:r>
-        <w:t xml:space="preserve"> </w:t>
-      </w:r>
-      <w:r>
-        <w:t xml:space="preserve">model form described in</w:t>
-      </w:r>
-      <w:r>
-        <w:t xml:space="preserve"> </w:t>
-      </w:r>
-      <w:r>
-        <w:t xml:space="preserve">Pedersen et al. (2019)</w:t>
-      </w:r>
-      <w:r>
-        <w:t xml:space="preserve">. PCoA and species β-diversity calculation were performed with the package</w:t>
-      </w:r>
-      <w:r>
-        <w:t xml:space="preserve"> </w:t>
-      </w:r>
-      <w:r>
-        <w:rPr>
-          <w:rStyle w:val="VerbatimChar"/>
-        </w:rPr>
-        <w:t xml:space="preserve">vegan</w:t>
-      </w:r>
-      <w:r>
-        <w:t xml:space="preserve"> </w:t>
-      </w:r>
-      <w:r>
-        <w:t xml:space="preserve">(Oksanen et al. 2019)</w:t>
-      </w:r>
-      <w:r>
-        <w:t xml:space="preserve">. Calculation and partitioning of interaction β-diversity were performed with the package</w:t>
-      </w:r>
-      <w:r>
-        <w:t xml:space="preserve"> </w:t>
-      </w:r>
-      <w:r>
-        <w:rPr>
-          <w:rStyle w:val="VerbatimChar"/>
-        </w:rPr>
-        <w:t xml:space="preserve">bipartite</w:t>
-      </w:r>
-      <w:r>
-        <w:t xml:space="preserve"> </w:t>
-      </w:r>
-      <w:r>
-        <w:t xml:space="preserve">(Dormann et al. 2008, 2009, Dormann 2011)</w:t>
-      </w:r>
-      <w:r>
-        <w:t xml:space="preserve">. Matrix regression was performed with the package</w:t>
-      </w:r>
-      <w:r>
-        <w:t xml:space="preserve"> </w:t>
-      </w:r>
-      <w:r>
-        <w:rPr>
-          <w:rStyle w:val="VerbatimChar"/>
-        </w:rPr>
-        <w:t xml:space="preserve">ecodist</w:t>
-      </w:r>
-      <w:r>
-        <w:t xml:space="preserve"> </w:t>
-      </w:r>
-      <w:r>
-        <w:t xml:space="preserve">(Goslee and Urban 2007)</w:t>
-      </w:r>
-      <w:r>
-        <w:t xml:space="preserve">. GDM analysis of β-diversity was performed with the package</w:t>
-      </w:r>
-      <w:r>
-        <w:t xml:space="preserve"> </w:t>
-      </w:r>
-      <w:r>
-        <w:rPr>
-          <w:rStyle w:val="VerbatimChar"/>
-        </w:rPr>
-        <w:t xml:space="preserve">gdm</w:t>
-      </w:r>
-      <w:r>
-        <w:t xml:space="preserve"> </w:t>
-      </w:r>
-      <w:r>
-        <w:t xml:space="preserve">(Fitzpatrick et al. 2020)</w:t>
-      </w:r>
-      <w:r>
-        <w:t xml:space="preserve">. Data handling and visualization was performed with the</w:t>
-      </w:r>
-      <w:r>
-        <w:t xml:space="preserve"> </w:t>
-      </w:r>
-      <w:r>
-        <w:rPr>
-          <w:rStyle w:val="VerbatimChar"/>
-        </w:rPr>
-        <w:t xml:space="preserve">tidyverse</w:t>
-      </w:r>
-      <w:r>
-        <w:t xml:space="preserve"> </w:t>
-      </w:r>
-      <w:r>
-        <w:t xml:space="preserve">suite of R packages</w:t>
-      </w:r>
-      <w:r>
-        <w:t xml:space="preserve"> </w:t>
-      </w:r>
-      <w:r>
-        <w:t xml:space="preserve">(Fitzpatrick et al. 2020)</w:t>
-      </w:r>
-      <w:r>
-        <w:t xml:space="preserve">. Annotated R code is available in the Supplementary Material.</w:t>
-      </w:r>
-    </w:p>
-    <w:bookmarkEnd w:id="24"/>
-    <w:bookmarkEnd w:id="25"/>
-    <w:bookmarkStart w:id="33" w:name="results"/>
-    <w:p>
-      <w:pPr>
-        <w:pStyle w:val="Heading1"/>
-      </w:pPr>
-      <w:r>
-        <w:t xml:space="preserve">RESULTS</w:t>
-      </w:r>
-    </w:p>
-    <w:bookmarkStart w:id="27" w:name="Xb4881447998f9e5535b7a7167c2af58e3903626"/>
-    <w:p>
-      <w:pPr>
-        <w:pStyle w:val="Heading2"/>
-      </w:pPr>
-      <w:r>
-        <w:t xml:space="preserve">Summary of visitation and floral survey data</w:t>
-      </w:r>
-    </w:p>
-    <w:p>
-      <w:pPr>
-        <w:pStyle w:val="FirstParagraph"/>
-      </w:pPr>
-      <w:r>
-        <w:t xml:space="preserve">We recorded a total of 12,918 bumble- bee-flower interactions (excluding males) over the three years of our study. The metaweb across all sites and dates consisted of 16 bumble bee species (with</w:t>
-      </w:r>
-      <w:r>
-        <w:t xml:space="preserve"> </w:t>
-      </w:r>
-      <w:r>
-        <w:rPr>
-          <w:iCs/>
-          <w:i/>
-        </w:rPr>
-        <w:t xml:space="preserve">Bombus terrestric/lucorum</w:t>
-      </w:r>
-      <w:r>
-        <w:t xml:space="preserve"> </w:t>
-      </w:r>
-      <w:r>
-        <w:t xml:space="preserve">and</w:t>
-      </w:r>
-      <w:r>
-        <w:t xml:space="preserve"> </w:t>
-      </w:r>
-      <w:r>
-        <w:rPr>
-          <w:iCs/>
-          <w:i/>
-        </w:rPr>
-        <w:t xml:space="preserve">Bombus psithyrus</w:t>
-      </w:r>
-      <w:r>
-        <w:t xml:space="preserve"> </w:t>
-      </w:r>
-      <w:r>
-        <w:t xml:space="preserve">species groups lumped into species groups), 163 plant species (110 genera, 37 families), and 736 unique bumble- bee-plant interaction pairs. Five species —</w:t>
-      </w:r>
-      <w:r>
-        <w:t xml:space="preserve"> </w:t>
-      </w:r>
-      <w:r>
-        <w:rPr>
-          <w:iCs/>
-          <w:i/>
-        </w:rPr>
-        <w:t xml:space="preserve">B. pascuorum</w:t>
-      </w:r>
-      <w:r>
-        <w:t xml:space="preserve">,</w:t>
-      </w:r>
-      <w:r>
-        <w:t xml:space="preserve"> </w:t>
-      </w:r>
-      <w:r>
-        <w:rPr>
-          <w:iCs/>
-          <w:i/>
-        </w:rPr>
-        <w:t xml:space="preserve">B. pratorum</w:t>
-      </w:r>
-      <w:r>
-        <w:t xml:space="preserve">,</w:t>
-      </w:r>
-      <w:r>
-        <w:t xml:space="preserve"> </w:t>
-      </w:r>
-      <w:r>
-        <w:rPr>
-          <w:iCs/>
-          <w:i/>
-        </w:rPr>
-        <w:t xml:space="preserve">B. soroensis</w:t>
-      </w:r>
-      <w:r>
-        <w:t xml:space="preserve">,</w:t>
-      </w:r>
-      <w:r>
-        <w:t xml:space="preserve"> </w:t>
-      </w:r>
-      <w:r>
-        <w:rPr>
-          <w:iCs/>
-          <w:i/>
-        </w:rPr>
-        <w:t xml:space="preserve">B. terrestris-lucorum</w:t>
-      </w:r>
-      <w:r>
-        <w:t xml:space="preserve">, and</w:t>
-      </w:r>
-      <w:r>
-        <w:t xml:space="preserve"> </w:t>
-      </w:r>
-      <w:r>
-        <w:rPr>
-          <w:iCs/>
-          <w:i/>
-        </w:rPr>
-        <w:t xml:space="preserve">B. wurflenii</w:t>
-      </w:r>
-      <w:r>
-        <w:t xml:space="preserve"> </w:t>
-      </w:r>
-      <w:r>
-        <w:t xml:space="preserve">— accounted for the bulk of overall bumble bee abundance and were present over the entire elevation range of our sites</w:t>
-      </w:r>
-      <w:r>
-        <w:t xml:space="preserve"> </w:t>
-      </w:r>
-      <w:r>
-        <w:rPr>
-          <w:bCs/>
-          <w:b/>
-        </w:rPr>
-        <w:t xml:space="preserve">(Figure 1)</w:t>
-      </w:r>
-      <w:r>
-        <w:t xml:space="preserve">.</w:t>
-      </w:r>
-      <w:r>
-        <w:t xml:space="preserve"> </w:t>
-      </w:r>
-      <w:r>
-        <w:rPr>
-          <w:iCs/>
-          <w:i/>
-        </w:rPr>
-        <w:t xml:space="preserve">B. hortorum</w:t>
-      </w:r>
-      <w:r>
-        <w:t xml:space="preserve">,</w:t>
-      </w:r>
-      <w:r>
-        <w:t xml:space="preserve"> </w:t>
-      </w:r>
-      <w:r>
-        <w:rPr>
-          <w:iCs/>
-          <w:i/>
-        </w:rPr>
-        <w:t xml:space="preserve">B. jonellus</w:t>
-      </w:r>
-      <w:r>
-        <w:t xml:space="preserve">, and</w:t>
-      </w:r>
-      <w:r>
-        <w:t xml:space="preserve"> </w:t>
-      </w:r>
-      <w:r>
-        <w:rPr>
-          <w:iCs/>
-          <w:i/>
-        </w:rPr>
-        <w:t xml:space="preserve">B. psithyrus</w:t>
-      </w:r>
-      <w:r>
-        <w:t xml:space="preserve"> </w:t>
-      </w:r>
-      <w:r>
-        <w:t xml:space="preserve">(species-group) were widespread but at lower abundance.</w:t>
-      </w:r>
-      <w:r>
-        <w:t xml:space="preserve"> </w:t>
-      </w:r>
-      <w:r>
-        <w:rPr>
-          <w:iCs/>
-          <w:i/>
-        </w:rPr>
-        <w:t xml:space="preserve">B. monticola</w:t>
-      </w:r>
-      <w:r>
-        <w:t xml:space="preserve"> </w:t>
-      </w:r>
-      <w:r>
-        <w:t xml:space="preserve">occurred at moderate abundance but was rare or absent at sites below 1000 m. The remaining species were relatively rare in our study system.</w:t>
-      </w:r>
-      <w:r>
-        <w:t xml:space="preserve"> </w:t>
-      </w:r>
-      <w:r>
-        <w:rPr>
-          <w:iCs/>
-          <w:i/>
-        </w:rPr>
-        <w:t xml:space="preserve">B. mendax</w:t>
-      </w:r>
-      <w:r>
-        <w:t xml:space="preserve">,</w:t>
-      </w:r>
-      <w:r>
-        <w:t xml:space="preserve"> </w:t>
-      </w:r>
-      <w:r>
-        <w:rPr>
-          <w:iCs/>
-          <w:i/>
-        </w:rPr>
-        <w:t xml:space="preserve">B. mucidus</w:t>
-      </w:r>
-      <w:r>
-        <w:t xml:space="preserve">, and</w:t>
-      </w:r>
-      <w:r>
-        <w:t xml:space="preserve"> </w:t>
-      </w:r>
-      <w:r>
-        <w:rPr>
-          <w:iCs/>
-          <w:i/>
-        </w:rPr>
-        <w:t xml:space="preserve">B. pyrenaeus</w:t>
-      </w:r>
-      <w:r>
-        <w:t xml:space="preserve"> </w:t>
-      </w:r>
-      <w:r>
-        <w:t xml:space="preserve">occurred primarily above 1500 m, consistent with their known affinity for high elevation habitats</w:t>
-      </w:r>
-      <w:r>
-        <w:t xml:space="preserve"> </w:t>
-      </w:r>
-      <w:r>
-        <w:t xml:space="preserve">(Rasmont and Iserbyt 2010-2014)</w:t>
-      </w:r>
-      <w:r>
-        <w:t xml:space="preserve">.</w:t>
-      </w:r>
-      <w:r>
-        <w:t xml:space="preserve"> </w:t>
-      </w:r>
-      <w:r>
-        <w:rPr>
-          <w:iCs/>
-          <w:i/>
-        </w:rPr>
-        <w:t xml:space="preserve">B. gerstaeckeri</w:t>
-      </w:r>
-      <w:r>
-        <w:t xml:space="preserve">,</w:t>
-      </w:r>
-      <w:r>
-        <w:t xml:space="preserve"> </w:t>
-      </w:r>
-      <w:r>
-        <w:rPr>
-          <w:iCs/>
-          <w:i/>
-        </w:rPr>
-        <w:t xml:space="preserve">B. hypnorum</w:t>
-      </w:r>
-      <w:r>
-        <w:t xml:space="preserve">,</w:t>
-      </w:r>
-      <w:r>
-        <w:t xml:space="preserve"> </w:t>
-      </w:r>
-      <w:r>
-        <w:rPr>
-          <w:iCs/>
-          <w:i/>
-        </w:rPr>
-        <w:t xml:space="preserve">B. lapidarius</w:t>
-      </w:r>
-      <w:r>
-        <w:t xml:space="preserve"> </w:t>
-      </w:r>
-      <w:r>
-        <w:t xml:space="preserve">were sparsely distributed across mid-elevation sites.</w:t>
-      </w:r>
-      <w:r>
-        <w:t xml:space="preserve"> </w:t>
-      </w:r>
-      <w:r>
-        <w:rPr>
-          <w:iCs/>
-          <w:i/>
-        </w:rPr>
-        <w:t xml:space="preserve">B. humilis</w:t>
-      </w:r>
-      <w:r>
-        <w:t xml:space="preserve"> </w:t>
-      </w:r>
-      <w:r>
-        <w:t xml:space="preserve">was recorded only three times and only in one year, so we omitted it from all analyses.</w:t>
       </w:r>
     </w:p>
     <w:p>
@@ -1332,20 +647,20 @@
       <w:r>
         <w:drawing>
           <wp:inline>
-            <wp:extent cx="5504749" cy="3669832"/>
+            <wp:extent cx="5727700" cy="2877358"/>
             <wp:effectExtent b="0" l="0" r="0" t="0"/>
-            <wp:docPr descr="Figure 1: Mean abundances and elevational distributions of bumble bee species. Sampled points along the elevation gradient are depicted as circles, the diameter of which is scaled to the mean abundance (pooled across study years) of the given bumble bee species at that elevation. Abundances of zero are not plotted. Lines span between the highest and lowest occurrence of each species, highlighting its observed elevation range." title="" id="1" name="Picture"/>
+            <wp:docPr descr="Figure 1: Study sites in the Berchtesgadener Alps plotted over Google Earth imagery. Sites above the tree line are depecited in red and sites below the tree line in yellow. The elevation of each site is given in meters above sea level." title="" id="1" name="Picture"/>
             <a:graphic>
               <a:graphicData uri="http://schemas.openxmlformats.org/drawingml/2006/picture">
                 <pic:pic>
                   <pic:nvPicPr>
-                    <pic:cNvPr descr="../output/bb_range.png" id="0" name="Picture"/>
+                    <pic:cNvPr descr="../output/sites_GE.png" id="0" name="Picture"/>
                     <pic:cNvPicPr>
                       <a:picLocks noChangeArrowheads="1" noChangeAspect="1"/>
                     </pic:cNvPicPr>
                   </pic:nvPicPr>
                   <pic:blipFill>
-                    <a:blip r:embed="rId26"/>
+                    <a:blip r:embed="rId23"/>
                     <a:stretch>
                       <a:fillRect/>
                     </a:stretch>
@@ -1353,7 +668,7 @@
                   <pic:spPr bwMode="auto">
                     <a:xfrm>
                       <a:off x="0" y="0"/>
-                      <a:ext cx="5504749" cy="3669832"/>
+                      <a:ext cx="5727700" cy="2877358"/>
                     </a:xfrm>
                     <a:prstGeom prst="rect">
                       <a:avLst/>
@@ -1377,7 +692,7 @@
         <w:pStyle w:val="ImageCaption"/>
       </w:pPr>
       <w:r>
-        <w:t xml:space="preserve">Figure 1: Mean abundances and elevational distributions of bumble bee species. Sampled points along the elevation gradient are depicted as circles, the diameter of which is scaled to the mean abundance (pooled across study years) of the given bumble bee species at that elevation. Abundances of zero are not plotted. Lines span between the highest and lowest occurrence of each species, highlighting its observed elevation range.</w:t>
+        <w:t xml:space="preserve">Figure 1: Study sites in the Berchtesgadener Alps plotted over Google Earth imagery. Sites above the tree line are depecited in red and sites below the tree line in yellow. The elevation of each site is given in meters above sea level.</w:t>
       </w:r>
     </w:p>
     <w:p>
@@ -1385,6 +700,1022 @@
         <w:pStyle w:val="BodyText"/>
       </w:pPr>
       <w:r>
+        <w:t xml:space="preserve">Sampling in each year of the study consisted of repeated visits to each site at approximately weekly intervals. Samples were only collected during periods without rain when the air temperature was at least 6°C. During each visit, bumble bees and their activity were recorded during a 50-minute transect walk. Bumblebees observed on or a given flower were counted as floral visitors. Bumble bee queens were identified to species level in the field, while workers and males were stored in individually labeled tubes in the freezer for later identification in the laboratory after</w:t>
+      </w:r>
+      <w:r>
+        <w:t xml:space="preserve"> </w:t>
+      </w:r>
+      <w:r>
+        <w:t xml:space="preserve">(Amiet 1996)</w:t>
+      </w:r>
+      <w:r>
+        <w:t xml:space="preserve">. Floral visitation by male bumble bees was recorded during visitation sampling, but we chose to analyze only visitation by queens and workers; males are often found resting on flowers, so their</w:t>
+      </w:r>
+      <w:r>
+        <w:t xml:space="preserve"> </w:t>
+      </w:r>
+      <w:r>
+        <w:t xml:space="preserve">“</w:t>
+      </w:r>
+      <w:r>
+        <w:t xml:space="preserve">visits</w:t>
+      </w:r>
+      <w:r>
+        <w:t xml:space="preserve">”</w:t>
+      </w:r>
+      <w:r>
+        <w:t xml:space="preserve"> </w:t>
+      </w:r>
+      <w:r>
+        <w:t xml:space="preserve">cannot necessarily be interpreted in the same way as those of queens and workers. In conjunction with visitation observations, we estimated the flower cover of each herbaceous or shrubby plant species within each 60 x 60 m study plot to the nearest 0.01 m</w:t>
+      </w:r>
+      <w:r>
+        <w:rPr>
+          <w:vertAlign w:val="superscript"/>
+        </w:rPr>
+        <w:t xml:space="preserve">2</w:t>
+      </w:r>
+      <w:r>
+        <w:t xml:space="preserve">. Species identification followed</w:t>
+      </w:r>
+      <w:r>
+        <w:t xml:space="preserve"> </w:t>
+      </w:r>
+      <w:r>
+        <w:t xml:space="preserve">Lauber and Wagner (2007)</w:t>
+      </w:r>
+      <w:r>
+        <w:t xml:space="preserve"> </w:t>
+      </w:r>
+      <w:r>
+        <w:t xml:space="preserve">and</w:t>
+      </w:r>
+      <w:r>
+        <w:t xml:space="preserve"> </w:t>
+      </w:r>
+      <w:r>
+        <w:t xml:space="preserve">Oberndorfer (2001)</w:t>
+      </w:r>
+      <w:r>
+        <w:t xml:space="preserve">.</w:t>
+      </w:r>
+    </w:p>
+    <w:p>
+      <w:pPr>
+        <w:pStyle w:val="BodyText"/>
+      </w:pPr>
+      <w:r>
+        <w:t xml:space="preserve">Although per-sample effort was standardized across all years, the total number of samples (i.e. site-dates) varied: 153 in 2010, 212 in 2011, and 539 in 2012. Since the start of field sampling each year was determined by snowmelt, lower sites were sampled as early as April while higher sites could not be sampled until June or July. This resulted in a temporally staggered pattern of sampling in 2010 and 2012, while in 2011 a combination of early snowmelt and a late start to field activities resulted in sampling that was approximately aligned in time across the whole elevation gradient. See Appendix X for details of sampling patterns.</w:t>
+      </w:r>
+    </w:p>
+    <w:bookmarkEnd w:id="24"/>
+    <w:bookmarkStart w:id="29" w:name="data-analysis"/>
+    <w:p>
+      <w:pPr>
+        <w:pStyle w:val="Heading2"/>
+      </w:pPr>
+      <w:r>
+        <w:t xml:space="preserve">Data analysis</w:t>
+      </w:r>
+    </w:p>
+    <w:bookmarkStart w:id="25" w:name="data-processing"/>
+    <w:p>
+      <w:pPr>
+        <w:pStyle w:val="Heading3"/>
+      </w:pPr>
+      <w:r>
+        <w:t xml:space="preserve">Data processing</w:t>
+      </w:r>
+    </w:p>
+    <w:p>
+      <w:pPr>
+        <w:pStyle w:val="FirstParagraph"/>
+      </w:pPr>
+      <w:r>
+        <w:t xml:space="preserve">Bumble bee abundance was quantified as the total number of recorded floral visits per bumble bee species per site-date. To represent floral abundance from the perspective of each bumble bee species in our network, we first scored each plant genus in our data set as either visited or not visited by each bumble bee species. We then calculated the total floral resource availability for each bumble bee species for each site-date by summing the observed flower cover of visited genera. We opted to work at the genus level based on the reasoning that if a bumble bee species visits one member of a given genus, other members of the same genus should also be considered potential floral hosts. This approach was intended to dampen the effects of false non-detection on the estimation of floral resource abundance, particularly for rare bumble bee species whose diet breadth would tend to be underestimated simply due to sparsity of observations</w:t>
+      </w:r>
+      <w:r>
+        <w:t xml:space="preserve"> </w:t>
+      </w:r>
+      <w:r>
+        <w:t xml:space="preserve">(Williams 2005)</w:t>
+      </w:r>
+      <w:r>
+        <w:t xml:space="preserve">. We also opted to treat the cryptic</w:t>
+      </w:r>
+      <w:r>
+        <w:t xml:space="preserve"> </w:t>
+      </w:r>
+      <w:r>
+        <w:rPr>
+          <w:i/>
+        </w:rPr>
+        <w:t xml:space="preserve">B. terrestris/lucorum</w:t>
+      </w:r>
+      <w:r>
+        <w:t xml:space="preserve"> </w:t>
+      </w:r>
+      <w:r>
+        <w:t xml:space="preserve">species pair as a single morphospecies, since these two species cannot be visually distinguished reliably, and we similarly pooled representatives of the parasitic</w:t>
+      </w:r>
+      <w:r>
+        <w:t xml:space="preserve"> </w:t>
+      </w:r>
+      <w:r>
+        <w:rPr>
+          <w:i/>
+        </w:rPr>
+        <w:t xml:space="preserve">Psithyrus</w:t>
+      </w:r>
+      <w:r>
+        <w:t xml:space="preserve"> </w:t>
+      </w:r>
+      <w:r>
+        <w:t xml:space="preserve">subgenus —</w:t>
+      </w:r>
+      <w:r>
+        <w:t xml:space="preserve"> </w:t>
+      </w:r>
+      <w:r>
+        <w:rPr>
+          <w:i/>
+        </w:rPr>
+        <w:t xml:space="preserve">B. barbutellus</w:t>
+      </w:r>
+      <w:r>
+        <w:t xml:space="preserve">,</w:t>
+      </w:r>
+      <w:r>
+        <w:t xml:space="preserve"> </w:t>
+      </w:r>
+      <w:r>
+        <w:rPr>
+          <w:i/>
+        </w:rPr>
+        <w:t xml:space="preserve">B. bohemicus</w:t>
+      </w:r>
+      <w:r>
+        <w:t xml:space="preserve">,</w:t>
+      </w:r>
+      <w:r>
+        <w:t xml:space="preserve"> </w:t>
+      </w:r>
+      <w:r>
+        <w:rPr>
+          <w:i/>
+        </w:rPr>
+        <w:t xml:space="preserve">B. campestris</w:t>
+      </w:r>
+      <w:r>
+        <w:t xml:space="preserve">,</w:t>
+      </w:r>
+      <w:r>
+        <w:t xml:space="preserve"> </w:t>
+      </w:r>
+      <w:r>
+        <w:rPr>
+          <w:i/>
+        </w:rPr>
+        <w:t xml:space="preserve">B. flavidus</w:t>
+      </w:r>
+      <w:r>
+        <w:t xml:space="preserve">,</w:t>
+      </w:r>
+      <w:r>
+        <w:t xml:space="preserve"> </w:t>
+      </w:r>
+      <w:r>
+        <w:rPr>
+          <w:i/>
+        </w:rPr>
+        <w:t xml:space="preserve">B. quadricolor</w:t>
+      </w:r>
+      <w:r>
+        <w:t xml:space="preserve">, and</w:t>
+      </w:r>
+      <w:r>
+        <w:t xml:space="preserve"> </w:t>
+      </w:r>
+      <w:r>
+        <w:rPr>
+          <w:i/>
+        </w:rPr>
+        <w:t xml:space="preserve">B. sylvestris</w:t>
+      </w:r>
+      <w:r>
+        <w:t xml:space="preserve"> </w:t>
+      </w:r>
+      <w:r>
+        <w:t xml:space="preserve">— into the species group</w:t>
+      </w:r>
+      <w:r>
+        <w:t xml:space="preserve"> </w:t>
+      </w:r>
+      <w:r>
+        <w:rPr>
+          <w:i/>
+        </w:rPr>
+        <w:t xml:space="preserve">B. psithryus</w:t>
+      </w:r>
+      <w:r>
+        <w:t xml:space="preserve">.</w:t>
+      </w:r>
+    </w:p>
+    <w:bookmarkEnd w:id="25"/>
+    <w:bookmarkStart w:id="26" w:name="X6562d187deee256c491688dfea4b9f3abf1890e"/>
+    <w:p>
+      <w:pPr>
+        <w:pStyle w:val="Heading3"/>
+      </w:pPr>
+      <w:r>
+        <w:t xml:space="preserve">Elevational distribution of bumble bees and floral resources</w:t>
+      </w:r>
+    </w:p>
+    <w:p>
+      <w:pPr>
+        <w:pStyle w:val="FirstParagraph"/>
+      </w:pPr>
+      <w:r>
+        <w:t xml:space="preserve">We analyzed the abundance of bumble bees and floral resources using separate hierarchical generalized additive models (HGAMs) fit with the Tweedie distribution family (log link function)</w:t>
+      </w:r>
+      <w:r>
+        <w:t xml:space="preserve"> </w:t>
+      </w:r>
+      <w:r>
+        <w:t xml:space="preserve">(Wood 2011, Pedersen et al. 2019)</w:t>
+      </w:r>
+      <w:r>
+        <w:t xml:space="preserve">. We opted in both models to collapse the temporal variation of abundance within sites and focus on elevational patterns. For bumble bees, we modeled</w:t>
+      </w:r>
+      <w:r>
+        <w:t xml:space="preserve"> </w:t>
+      </w:r>
+      <w:r>
+        <w:rPr>
+          <w:i/>
+        </w:rPr>
+        <w:t xml:space="preserve">peak</w:t>
+      </w:r>
+      <w:r>
+        <w:t xml:space="preserve"> </w:t>
+      </w:r>
+      <w:r>
+        <w:t xml:space="preserve">abundance at each site as a smooth response to elevation, with bumble bee species as a smoothing factor and a random intercept term. We also included species:year as a random intercept term because exploratory analysis indicated that species varied differently across years. For floral resources, we modeled</w:t>
+      </w:r>
+      <w:r>
+        <w:t xml:space="preserve"> </w:t>
+      </w:r>
+      <w:r>
+        <w:rPr>
+          <w:i/>
+        </w:rPr>
+        <w:t xml:space="preserve">mean</w:t>
+      </w:r>
+      <w:r>
+        <w:t xml:space="preserve"> </w:t>
+      </w:r>
+      <w:r>
+        <w:t xml:space="preserve">flower cover, weighted per bumble bee species, as a smooth response to elevation, with year and bumble bee species as random intercept terms. Both models are follow the</w:t>
+      </w:r>
+      <w:r>
+        <w:t xml:space="preserve"> </w:t>
+      </w:r>
+      <w:r>
+        <w:t xml:space="preserve">“</w:t>
+      </w:r>
+      <w:r>
+        <w:t xml:space="preserve">type I</w:t>
+      </w:r>
+      <w:r>
+        <w:t xml:space="preserve">”</w:t>
+      </w:r>
+      <w:r>
+        <w:t xml:space="preserve"> </w:t>
+      </w:r>
+      <w:r>
+        <w:t xml:space="preserve">model form described in</w:t>
+      </w:r>
+      <w:r>
+        <w:t xml:space="preserve"> </w:t>
+      </w:r>
+      <w:r>
+        <w:t xml:space="preserve">Pedersen et al. (2019)</w:t>
+      </w:r>
+      <w:r>
+        <w:t xml:space="preserve">.</w:t>
+      </w:r>
+    </w:p>
+    <w:bookmarkEnd w:id="26"/>
+    <w:bookmarkStart w:id="27" w:name="species-and-interaction-β-diversity"/>
+    <w:p>
+      <w:pPr>
+        <w:pStyle w:val="Heading3"/>
+      </w:pPr>
+      <w:r>
+        <w:t xml:space="preserve">Species and interaction β-diversity</w:t>
+      </w:r>
+    </w:p>
+    <w:p>
+      <w:pPr>
+        <w:pStyle w:val="FirstParagraph"/>
+      </w:pPr>
+      <w:r>
+        <w:t xml:space="preserve">For our analyses of species and interaction β-diversity, we again opted to focus on elevational patterns by pooling samples within sites, since the sparse observations of individual sampling events tended to inflate β-diversity and its variance to a degree that impaired model fitting and interpretation. After pooling, we calculated the species and interaction β-diversity between all pairs of sites and partitioned total interaction β-diversity into its components of species turnover (changes in species composition) and interaction rewiring (identical species interacting in different ways)</w:t>
+      </w:r>
+      <w:r>
+        <w:t xml:space="preserve"> </w:t>
+      </w:r>
+      <w:r>
+        <w:t xml:space="preserve">(Novotny 2009, Poisot et al. 2012)</w:t>
+      </w:r>
+      <w:r>
+        <w:t xml:space="preserve">. As an initial analysis, we plotted the relationship between site-wise elevation difference and each metric of β-diversity and verified the significance of the relationship using logistic matrix regression</w:t>
+      </w:r>
+      <w:r>
+        <w:t xml:space="preserve"> </w:t>
+      </w:r>
+      <w:r>
+        <w:t xml:space="preserve">(Goslee 2009)</w:t>
+      </w:r>
+      <w:r>
+        <w:t xml:space="preserve">, with the difference in number of sampling dates between sites as a covariate to control for potential confounding effects of sampling frequency.</w:t>
+      </w:r>
+    </w:p>
+    <w:p>
+      <w:pPr>
+        <w:pStyle w:val="BodyText"/>
+      </w:pPr>
+      <w:r>
+        <w:t xml:space="preserve">To investigate the relationship between elevation and β-diversity more deeply, we performed a second analysis using generalized dissimilarity modeling (GDM)</w:t>
+      </w:r>
+      <w:r>
+        <w:t xml:space="preserve"> </w:t>
+      </w:r>
+      <w:r>
+        <w:t xml:space="preserve">(Ferrier et al. 2007)</w:t>
+      </w:r>
+      <w:r>
+        <w:t xml:space="preserve"> </w:t>
+      </w:r>
+      <w:r>
+        <w:t xml:space="preserve">to analyze the elevational variation in the β-diversity of bumble bees, flora, and (unpartitioned) interactions. In addition to estimating the relationship between differences in the response variable and differences in the predictor variables, GDM captures the slope of this relationship over the range of each predictor variable, revealing potential variation in the amount of change in the response induced by a given change in a predictor. This enabled us to ask whether the relationship between β-diversity and elevation exhibits thresholds or other nonlinearities. To control for potential confounding effects of geographic proximity and number of sampling dates per site, these terms were added as covariates in the GDM.</w:t>
+      </w:r>
+    </w:p>
+    <w:bookmarkEnd w:id="27"/>
+    <w:bookmarkStart w:id="28" w:name="software"/>
+    <w:p>
+      <w:pPr>
+        <w:pStyle w:val="Heading3"/>
+      </w:pPr>
+      <w:r>
+        <w:t xml:space="preserve">Software</w:t>
+      </w:r>
+    </w:p>
+    <w:p>
+      <w:pPr>
+        <w:pStyle w:val="FirstParagraph"/>
+      </w:pPr>
+      <w:r>
+        <w:t xml:space="preserve">All analyses were conducted in</w:t>
+      </w:r>
+      <w:r>
+        <w:t xml:space="preserve"> </w:t>
+      </w:r>
+      <w:r>
+        <w:rPr>
+          <w:rStyle w:val="VerbatimChar"/>
+        </w:rPr>
+        <w:t xml:space="preserve">R</w:t>
+      </w:r>
+      <w:r>
+        <w:t xml:space="preserve"> </w:t>
+      </w:r>
+      <w:r>
+        <w:t xml:space="preserve">(R Core Team 2021)</w:t>
+      </w:r>
+      <w:r>
+        <w:t xml:space="preserve">. Data handling and visualization were performed with the</w:t>
+      </w:r>
+      <w:r>
+        <w:t xml:space="preserve"> </w:t>
+      </w:r>
+      <w:r>
+        <w:rPr>
+          <w:rStyle w:val="VerbatimChar"/>
+        </w:rPr>
+        <w:t xml:space="preserve">tidyverse</w:t>
+      </w:r>
+      <w:r>
+        <w:t xml:space="preserve"> </w:t>
+      </w:r>
+      <w:r>
+        <w:t xml:space="preserve">suite</w:t>
+      </w:r>
+      <w:r>
+        <w:t xml:space="preserve"> </w:t>
+      </w:r>
+      <w:r>
+        <w:t xml:space="preserve">(Wickham et al. 2019)</w:t>
+      </w:r>
+      <w:r>
+        <w:t xml:space="preserve">. GAM analyses were performed with packages</w:t>
+      </w:r>
+      <w:r>
+        <w:t xml:space="preserve"> </w:t>
+      </w:r>
+      <w:r>
+        <w:rPr>
+          <w:rStyle w:val="VerbatimChar"/>
+        </w:rPr>
+        <w:t xml:space="preserve">mgcv</w:t>
+      </w:r>
+      <w:r>
+        <w:t xml:space="preserve"> </w:t>
+      </w:r>
+      <w:r>
+        <w:t xml:space="preserve">(Wood 2017)</w:t>
+      </w:r>
+      <w:r>
+        <w:t xml:space="preserve"> </w:t>
+      </w:r>
+      <w:r>
+        <w:t xml:space="preserve">and</w:t>
+      </w:r>
+      <w:r>
+        <w:t xml:space="preserve"> </w:t>
+      </w:r>
+      <w:r>
+        <w:rPr>
+          <w:rStyle w:val="VerbatimChar"/>
+        </w:rPr>
+        <w:t xml:space="preserve">mgcViz</w:t>
+      </w:r>
+      <w:r>
+        <w:t xml:space="preserve"> </w:t>
+      </w:r>
+      <w:r>
+        <w:t xml:space="preserve">(Fasiolo et al. 2018)</w:t>
+      </w:r>
+      <w:r>
+        <w:t xml:space="preserve">. PCoA and species β-diversity calculation were performed with the package</w:t>
+      </w:r>
+      <w:r>
+        <w:t xml:space="preserve"> </w:t>
+      </w:r>
+      <w:r>
+        <w:rPr>
+          <w:rStyle w:val="VerbatimChar"/>
+        </w:rPr>
+        <w:t xml:space="preserve">vegan</w:t>
+      </w:r>
+      <w:r>
+        <w:t xml:space="preserve"> </w:t>
+      </w:r>
+      <w:r>
+        <w:t xml:space="preserve">(Oksanen et al. 2019)</w:t>
+      </w:r>
+      <w:r>
+        <w:t xml:space="preserve"> </w:t>
+      </w:r>
+      <w:r>
+        <w:t xml:space="preserve">and visualized using the packages</w:t>
+      </w:r>
+      <w:r>
+        <w:t xml:space="preserve"> </w:t>
+      </w:r>
+      <w:r>
+        <w:rPr>
+          <w:rStyle w:val="VerbatimChar"/>
+        </w:rPr>
+        <w:t xml:space="preserve">ggplot2</w:t>
+      </w:r>
+      <w:r>
+        <w:t xml:space="preserve"> </w:t>
+      </w:r>
+      <w:r>
+        <w:t xml:space="preserve">(Wickham 2016)</w:t>
+      </w:r>
+      <w:r>
+        <w:t xml:space="preserve"> </w:t>
+      </w:r>
+      <w:r>
+        <w:t xml:space="preserve">and</w:t>
+      </w:r>
+      <w:r>
+        <w:t xml:space="preserve"> </w:t>
+      </w:r>
+      <w:r>
+        <w:rPr>
+          <w:rStyle w:val="VerbatimChar"/>
+        </w:rPr>
+        <w:t xml:space="preserve">ggvegan</w:t>
+      </w:r>
+      <w:r>
+        <w:t xml:space="preserve"> </w:t>
+      </w:r>
+      <w:r>
+        <w:t xml:space="preserve">(Simpson 2019)</w:t>
+      </w:r>
+      <w:r>
+        <w:t xml:space="preserve">. Calculation and partitioning of interaction β-diversity were performed with the package</w:t>
+      </w:r>
+      <w:r>
+        <w:t xml:space="preserve"> </w:t>
+      </w:r>
+      <w:r>
+        <w:rPr>
+          <w:rStyle w:val="VerbatimChar"/>
+        </w:rPr>
+        <w:t xml:space="preserve">bipartite</w:t>
+      </w:r>
+      <w:r>
+        <w:t xml:space="preserve"> </w:t>
+      </w:r>
+      <w:r>
+        <w:t xml:space="preserve">[</w:t>
+      </w:r>
+      <w:r>
+        <w:t xml:space="preserve">Dormann et al. (2008)</w:t>
+      </w:r>
+      <w:r>
+        <w:t xml:space="preserve">; Dormann2009-aa]. Matrix regression was performed with the package</w:t>
+      </w:r>
+      <w:r>
+        <w:t xml:space="preserve"> </w:t>
+      </w:r>
+      <w:r>
+        <w:rPr>
+          <w:rStyle w:val="VerbatimChar"/>
+        </w:rPr>
+        <w:t xml:space="preserve">ecodist</w:t>
+      </w:r>
+      <w:r>
+        <w:t xml:space="preserve"> </w:t>
+      </w:r>
+      <w:r>
+        <w:t xml:space="preserve">(Goslee and Urban 2007)</w:t>
+      </w:r>
+      <w:r>
+        <w:t xml:space="preserve">. GDM analysis of β-diversity was performed with the package</w:t>
+      </w:r>
+      <w:r>
+        <w:t xml:space="preserve"> </w:t>
+      </w:r>
+      <w:r>
+        <w:rPr>
+          <w:rStyle w:val="VerbatimChar"/>
+        </w:rPr>
+        <w:t xml:space="preserve">gdm</w:t>
+      </w:r>
+      <w:r>
+        <w:t xml:space="preserve"> </w:t>
+      </w:r>
+      <w:r>
+        <w:t xml:space="preserve">(Fitzpatrick et al. 2021)</w:t>
+      </w:r>
+      <w:r>
+        <w:t xml:space="preserve">. Annotated</w:t>
+      </w:r>
+      <w:r>
+        <w:t xml:space="preserve"> </w:t>
+      </w:r>
+      <w:r>
+        <w:rPr>
+          <w:rStyle w:val="VerbatimChar"/>
+        </w:rPr>
+        <w:t xml:space="preserve">R</w:t>
+      </w:r>
+      <w:r>
+        <w:t xml:space="preserve"> </w:t>
+      </w:r>
+      <w:r>
+        <w:t xml:space="preserve">code is available in the Supplementary Material.</w:t>
+      </w:r>
+    </w:p>
+    <w:bookmarkEnd w:id="28"/>
+    <w:bookmarkEnd w:id="29"/>
+    <w:bookmarkEnd w:id="30"/>
+    <w:bookmarkStart w:id="41" w:name="results"/>
+    <w:p>
+      <w:pPr>
+        <w:pStyle w:val="Heading1"/>
+      </w:pPr>
+      <w:r>
+        <w:t xml:space="preserve">RESULTS</w:t>
+      </w:r>
+    </w:p>
+    <w:bookmarkStart w:id="32" w:name="Xb4881447998f9e5535b7a7167c2af58e3903626"/>
+    <w:p>
+      <w:pPr>
+        <w:pStyle w:val="Heading2"/>
+      </w:pPr>
+      <w:r>
+        <w:t xml:space="preserve">Summary of visitation and floral survey data</w:t>
+      </w:r>
+    </w:p>
+    <w:p>
+      <w:pPr>
+        <w:pStyle w:val="FirstParagraph"/>
+      </w:pPr>
+      <w:r>
+        <w:t xml:space="preserve">We recorded a total of 12,918 bumble- bee-flower interactions (excluding males) over the three years of our study. The metaweb across all sites and dates consisted of 16 bumble bee species, 163 plant species (110 genera, 37 families), and 736 unique bumble- bee-plant interaction pairs.</w:t>
+      </w:r>
+      <w:r>
+        <w:t xml:space="preserve"> </w:t>
+      </w:r>
+      <w:r>
+        <w:rPr>
+          <w:i/>
+        </w:rPr>
+        <w:t xml:space="preserve">B. pascuorum</w:t>
+      </w:r>
+      <w:r>
+        <w:t xml:space="preserve"> </w:t>
+      </w:r>
+      <w:r>
+        <w:t xml:space="preserve">(</w:t>
+      </w:r>
+      <w:r>
+        <w:t xml:space="preserve">“</w:t>
+      </w:r>
+      <w:r>
+        <w:t xml:space="preserve">pasc</w:t>
+      </w:r>
+      <w:r>
+        <w:t xml:space="preserve">”</w:t>
+      </w:r>
+      <w:r>
+        <w:t xml:space="preserve">),</w:t>
+      </w:r>
+      <w:r>
+        <w:t xml:space="preserve"> </w:t>
+      </w:r>
+      <w:r>
+        <w:rPr>
+          <w:i/>
+        </w:rPr>
+        <w:t xml:space="preserve">B. pratorum</w:t>
+      </w:r>
+      <w:r>
+        <w:t xml:space="preserve"> </w:t>
+      </w:r>
+      <w:r>
+        <w:t xml:space="preserve">(</w:t>
+      </w:r>
+      <w:r>
+        <w:t xml:space="preserve">“</w:t>
+      </w:r>
+      <w:r>
+        <w:t xml:space="preserve">prat</w:t>
+      </w:r>
+      <w:r>
+        <w:t xml:space="preserve">”</w:t>
+      </w:r>
+      <w:r>
+        <w:t xml:space="preserve">),</w:t>
+      </w:r>
+      <w:r>
+        <w:t xml:space="preserve"> </w:t>
+      </w:r>
+      <w:r>
+        <w:rPr>
+          <w:i/>
+        </w:rPr>
+        <w:t xml:space="preserve">B. soroeensis</w:t>
+      </w:r>
+      <w:r>
+        <w:t xml:space="preserve"> </w:t>
+      </w:r>
+      <w:r>
+        <w:t xml:space="preserve">(</w:t>
+      </w:r>
+      <w:r>
+        <w:t xml:space="preserve">“</w:t>
+      </w:r>
+      <w:r>
+        <w:t xml:space="preserve">soro</w:t>
+      </w:r>
+      <w:r>
+        <w:t xml:space="preserve">”</w:t>
+      </w:r>
+      <w:r>
+        <w:t xml:space="preserve">),</w:t>
+      </w:r>
+      <w:r>
+        <w:t xml:space="preserve"> </w:t>
+      </w:r>
+      <w:r>
+        <w:rPr>
+          <w:i/>
+        </w:rPr>
+        <w:t xml:space="preserve">B. terrestris/lucorum</w:t>
+      </w:r>
+      <w:r>
+        <w:t xml:space="preserve"> </w:t>
+      </w:r>
+      <w:r>
+        <w:t xml:space="preserve">(</w:t>
+      </w:r>
+      <w:r>
+        <w:t xml:space="preserve">“</w:t>
+      </w:r>
+      <w:r>
+        <w:t xml:space="preserve">telu</w:t>
+      </w:r>
+      <w:r>
+        <w:t xml:space="preserve">”</w:t>
+      </w:r>
+      <w:r>
+        <w:t xml:space="preserve">), and</w:t>
+      </w:r>
+      <w:r>
+        <w:t xml:space="preserve"> </w:t>
+      </w:r>
+      <w:r>
+        <w:rPr>
+          <w:i/>
+        </w:rPr>
+        <w:t xml:space="preserve">B. wurflenii</w:t>
+      </w:r>
+      <w:r>
+        <w:t xml:space="preserve"> </w:t>
+      </w:r>
+      <w:r>
+        <w:t xml:space="preserve">(</w:t>
+      </w:r>
+      <w:r>
+        <w:t xml:space="preserve">“</w:t>
+      </w:r>
+      <w:r>
+        <w:t xml:space="preserve">wurf</w:t>
+      </w:r>
+      <w:r>
+        <w:t xml:space="preserve">”</w:t>
+      </w:r>
+      <w:r>
+        <w:t xml:space="preserve">) — accounted for the bulk of overall bumble bee abundance, while</w:t>
+      </w:r>
+      <w:r>
+        <w:t xml:space="preserve"> </w:t>
+      </w:r>
+      <w:r>
+        <w:rPr>
+          <w:i/>
+        </w:rPr>
+        <w:t xml:space="preserve">B. hortorum</w:t>
+      </w:r>
+      <w:r>
+        <w:t xml:space="preserve"> </w:t>
+      </w:r>
+      <w:r>
+        <w:t xml:space="preserve">(</w:t>
+      </w:r>
+      <w:r>
+        <w:t xml:space="preserve">“</w:t>
+      </w:r>
+      <w:r>
+        <w:t xml:space="preserve">hort</w:t>
+      </w:r>
+      <w:r>
+        <w:t xml:space="preserve">”</w:t>
+      </w:r>
+      <w:r>
+        <w:t xml:space="preserve">),</w:t>
+      </w:r>
+      <w:r>
+        <w:t xml:space="preserve"> </w:t>
+      </w:r>
+      <w:r>
+        <w:rPr>
+          <w:i/>
+        </w:rPr>
+        <w:t xml:space="preserve">B. jonellus</w:t>
+      </w:r>
+      <w:r>
+        <w:t xml:space="preserve"> </w:t>
+      </w:r>
+      <w:r>
+        <w:t xml:space="preserve">(</w:t>
+      </w:r>
+      <w:r>
+        <w:t xml:space="preserve">“</w:t>
+      </w:r>
+      <w:r>
+        <w:t xml:space="preserve">jone</w:t>
+      </w:r>
+      <w:r>
+        <w:t xml:space="preserve">”</w:t>
+      </w:r>
+      <w:r>
+        <w:t xml:space="preserve">),</w:t>
+      </w:r>
+      <w:r>
+        <w:t xml:space="preserve"> </w:t>
+      </w:r>
+      <w:r>
+        <w:rPr>
+          <w:i/>
+        </w:rPr>
+        <w:t xml:space="preserve">B. psithyrus</w:t>
+      </w:r>
+      <w:r>
+        <w:t xml:space="preserve"> </w:t>
+      </w:r>
+      <w:r>
+        <w:t xml:space="preserve">(</w:t>
+      </w:r>
+      <w:r>
+        <w:t xml:space="preserve">“</w:t>
+      </w:r>
+      <w:r>
+        <w:t xml:space="preserve">psit</w:t>
+      </w:r>
+      <w:r>
+        <w:t xml:space="preserve">”</w:t>
+      </w:r>
+      <w:r>
+        <w:t xml:space="preserve">),</w:t>
+      </w:r>
+      <w:r>
+        <w:t xml:space="preserve"> </w:t>
+      </w:r>
+      <w:r>
+        <w:rPr>
+          <w:i/>
+        </w:rPr>
+        <w:t xml:space="preserve">B. monticola</w:t>
+      </w:r>
+      <w:r>
+        <w:t xml:space="preserve"> </w:t>
+      </w:r>
+      <w:r>
+        <w:t xml:space="preserve">(</w:t>
+      </w:r>
+      <w:r>
+        <w:t xml:space="preserve">“</w:t>
+      </w:r>
+      <w:r>
+        <w:t xml:space="preserve">mont</w:t>
+      </w:r>
+      <w:r>
+        <w:t xml:space="preserve">”</w:t>
+      </w:r>
+      <w:r>
+        <w:t xml:space="preserve">),</w:t>
+      </w:r>
+      <w:r>
+        <w:t xml:space="preserve"> </w:t>
+      </w:r>
+      <w:r>
+        <w:rPr>
+          <w:i/>
+        </w:rPr>
+        <w:t xml:space="preserve">B. mendax</w:t>
+      </w:r>
+      <w:r>
+        <w:t xml:space="preserve"> </w:t>
+      </w:r>
+      <w:r>
+        <w:t xml:space="preserve">(</w:t>
+      </w:r>
+      <w:r>
+        <w:t xml:space="preserve">“</w:t>
+      </w:r>
+      <w:r>
+        <w:t xml:space="preserve">mend</w:t>
+      </w:r>
+      <w:r>
+        <w:t xml:space="preserve">”</w:t>
+      </w:r>
+      <w:r>
+        <w:t xml:space="preserve">),</w:t>
+      </w:r>
+      <w:r>
+        <w:t xml:space="preserve"> </w:t>
+      </w:r>
+      <w:r>
+        <w:rPr>
+          <w:i/>
+        </w:rPr>
+        <w:t xml:space="preserve">B. mucidus</w:t>
+      </w:r>
+      <w:r>
+        <w:t xml:space="preserve"> </w:t>
+      </w:r>
+      <w:r>
+        <w:t xml:space="preserve">(</w:t>
+      </w:r>
+      <w:r>
+        <w:t xml:space="preserve">“</w:t>
+      </w:r>
+      <w:r>
+        <w:t xml:space="preserve">muci</w:t>
+      </w:r>
+      <w:r>
+        <w:t xml:space="preserve">”</w:t>
+      </w:r>
+      <w:r>
+        <w:t xml:space="preserve">),</w:t>
+      </w:r>
+      <w:r>
+        <w:t xml:space="preserve"> </w:t>
+      </w:r>
+      <w:r>
+        <w:rPr>
+          <w:i/>
+        </w:rPr>
+        <w:t xml:space="preserve">B. pyrenaeus</w:t>
+      </w:r>
+      <w:r>
+        <w:t xml:space="preserve"> </w:t>
+      </w:r>
+      <w:r>
+        <w:t xml:space="preserve">(</w:t>
+      </w:r>
+      <w:r>
+        <w:t xml:space="preserve">“</w:t>
+      </w:r>
+      <w:r>
+        <w:t xml:space="preserve">pyre</w:t>
+      </w:r>
+      <w:r>
+        <w:t xml:space="preserve">”</w:t>
+      </w:r>
+      <w:r>
+        <w:t xml:space="preserve">), and</w:t>
+      </w:r>
+      <w:r>
+        <w:t xml:space="preserve"> </w:t>
+      </w:r>
+      <w:r>
+        <w:rPr>
+          <w:i/>
+        </w:rPr>
+        <w:t xml:space="preserve">B. gerstaeckeri</w:t>
+      </w:r>
+      <w:r>
+        <w:t xml:space="preserve"> </w:t>
+      </w:r>
+      <w:r>
+        <w:t xml:space="preserve">(</w:t>
+      </w:r>
+      <w:r>
+        <w:t xml:space="preserve">“</w:t>
+      </w:r>
+      <w:r>
+        <w:t xml:space="preserve">gers</w:t>
+      </w:r>
+      <w:r>
+        <w:t xml:space="preserve">”</w:t>
+      </w:r>
+      <w:r>
+        <w:t xml:space="preserve">) .</w:t>
+      </w:r>
+      <w:r>
+        <w:t xml:space="preserve"> </w:t>
+      </w:r>
+      <w:r>
+        <w:rPr>
+          <w:i/>
+        </w:rPr>
+        <w:t xml:space="preserve">B. hypnorum</w:t>
+      </w:r>
+      <w:r>
+        <w:t xml:space="preserve">,</w:t>
+      </w:r>
+      <w:r>
+        <w:t xml:space="preserve"> </w:t>
+      </w:r>
+      <w:r>
+        <w:rPr>
+          <w:i/>
+        </w:rPr>
+        <w:t xml:space="preserve">B. humilis</w:t>
+      </w:r>
+      <w:r>
+        <w:t xml:space="preserve">, and</w:t>
+      </w:r>
+      <w:r>
+        <w:t xml:space="preserve"> </w:t>
+      </w:r>
+      <w:r>
+        <w:rPr>
+          <w:i/>
+        </w:rPr>
+        <w:t xml:space="preserve">B. lapidarius</w:t>
+      </w:r>
+      <w:r>
+        <w:t xml:space="preserve"> </w:t>
+      </w:r>
+      <w:r>
+        <w:t xml:space="preserve">were recorded only sporadically and at low abundance, so we omitted them from all analyses.</w:t>
+      </w:r>
+    </w:p>
+    <w:p>
+      <w:pPr>
+        <w:pStyle w:val="BodyText"/>
+      </w:pPr>
+      <w:r>
         <w:t xml:space="preserve">Floral surveying yielded a total of 352 plant species, representing 191 genera and 52 families. Of these, 155 species from 103 genera and 35 families were observed to be visited by bumble bees. Eight species —</w:t>
       </w:r>
       <w:r>
@@ -1392,7 +1723,6 @@
       </w:r>
       <w:r>
         <w:rPr>
-          <w:iCs/>
           <w:i/>
         </w:rPr>
         <w:t xml:space="preserve">Rubus idaeus</w:t>
@@ -1405,7 +1735,6 @@
       </w:r>
       <w:r>
         <w:rPr>
-          <w:iCs/>
           <w:i/>
         </w:rPr>
         <w:t xml:space="preserve">Rosa canina</w:t>
@@ -1418,7 +1747,6 @@
       </w:r>
       <w:r>
         <w:rPr>
-          <w:iCs/>
           <w:i/>
         </w:rPr>
         <w:t xml:space="preserve">Juniperus communis</w:t>
@@ -1431,7 +1759,6 @@
       </w:r>
       <w:r>
         <w:rPr>
-          <w:iCs/>
           <w:i/>
         </w:rPr>
         <w:t xml:space="preserve">Larix decidua</w:t>
@@ -1444,7 +1771,6 @@
       </w:r>
       <w:r>
         <w:rPr>
-          <w:iCs/>
           <w:i/>
         </w:rPr>
         <w:t xml:space="preserve">Salix</w:t>
@@ -1460,7 +1786,6 @@
       </w:r>
       <w:r>
         <w:rPr>
-          <w:iCs/>
           <w:i/>
         </w:rPr>
         <w:t xml:space="preserve">Caltha palustris</w:t>
@@ -1473,7 +1798,6 @@
       </w:r>
       <w:r>
         <w:rPr>
-          <w:iCs/>
           <w:i/>
         </w:rPr>
         <w:t xml:space="preserve">Pulmonaria officinalis</w:t>
@@ -1486,7 +1810,6 @@
       </w:r>
       <w:r>
         <w:rPr>
-          <w:iCs/>
           <w:i/>
         </w:rPr>
         <w:t xml:space="preserve">Rheum barbarum</w:t>
@@ -1496,616 +1819,6 @@
       </w:r>
       <w:r>
         <w:t xml:space="preserve">— were recorded in visitation data but not recorded during floral surveying. Each accounted for no more than 4 visits in total over the three years of our study, and they were omitted from the analysis of floral abundance.</w:t>
-      </w:r>
-    </w:p>
-    <w:bookmarkEnd w:id="27"/>
-    <w:bookmarkStart w:id="29" w:name="abundance-over-elevation-and-time"/>
-    <w:p>
-      <w:pPr>
-        <w:pStyle w:val="Heading2"/>
-      </w:pPr>
-      <w:r>
-        <w:t xml:space="preserve">Abundance over elevation and time</w:t>
-      </w:r>
-    </w:p>
-    <w:p>
-      <w:pPr>
-        <w:pStyle w:val="FirstParagraph"/>
-      </w:pPr>
-      <w:r>
-        <w:t xml:space="preserve">Cluster</w:t>
-      </w:r>
-      <w:r>
-        <w:t xml:space="preserve"> </w:t>
-      </w:r>
-      <w:r>
-        <w:rPr>
-          <w:bCs/>
-          <w:b/>
-        </w:rPr>
-        <w:t xml:space="preserve">(Figure 2A)</w:t>
-      </w:r>
-      <w:r>
-        <w:t xml:space="preserve"> </w:t>
-      </w:r>
-      <w:r>
-        <w:t xml:space="preserve">and ordination</w:t>
-      </w:r>
-      <w:r>
-        <w:t xml:space="preserve"> </w:t>
-      </w:r>
-      <w:r>
-        <w:rPr>
-          <w:bCs/>
-          <w:b/>
-        </w:rPr>
-        <w:t xml:space="preserve">(Figure 2B)</w:t>
-      </w:r>
-      <w:r>
-        <w:t xml:space="preserve"> </w:t>
-      </w:r>
-      <w:r>
-        <w:t xml:space="preserve">analyses highlighted the strong differences in site affinity between the high-elevation species</w:t>
-      </w:r>
-      <w:r>
-        <w:t xml:space="preserve"> </w:t>
-      </w:r>
-      <w:r>
-        <w:rPr>
-          <w:iCs/>
-          <w:i/>
-        </w:rPr>
-        <w:t xml:space="preserve">B. mucidus</w:t>
-      </w:r>
-      <w:r>
-        <w:t xml:space="preserve">,</w:t>
-      </w:r>
-      <w:r>
-        <w:t xml:space="preserve"> </w:t>
-      </w:r>
-      <w:r>
-        <w:rPr>
-          <w:iCs/>
-          <w:i/>
-        </w:rPr>
-        <w:t xml:space="preserve">B. monticola</w:t>
-      </w:r>
-      <w:r>
-        <w:t xml:space="preserve">,</w:t>
-      </w:r>
-      <w:r>
-        <w:t xml:space="preserve"> </w:t>
-      </w:r>
-      <w:r>
-        <w:rPr>
-          <w:iCs/>
-          <w:i/>
-        </w:rPr>
-        <w:t xml:space="preserve">B. mendax</w:t>
-      </w:r>
-      <w:r>
-        <w:t xml:space="preserve">, and</w:t>
-      </w:r>
-      <w:r>
-        <w:t xml:space="preserve"> </w:t>
-      </w:r>
-      <w:r>
-        <w:rPr>
-          <w:iCs/>
-          <w:i/>
-        </w:rPr>
-        <w:t xml:space="preserve">B. pyrenaeus</w:t>
-      </w:r>
-      <w:r>
-        <w:t xml:space="preserve"> </w:t>
-      </w:r>
-      <w:r>
-        <w:t xml:space="preserve">and the rest of the bumble bee community. PCoA captured 59% of total variation in site affinity.</w:t>
-      </w:r>
-    </w:p>
-    <w:p>
-      <w:pPr>
-        <w:pStyle w:val="BodyText"/>
-      </w:pPr>
-      <w:r>
-        <w:t xml:space="preserve">Elevation-time GAM smooths</w:t>
-      </w:r>
-      <w:r>
-        <w:t xml:space="preserve"> </w:t>
-      </w:r>
-      <w:r>
-        <w:rPr>
-          <w:bCs/>
-          <w:b/>
-        </w:rPr>
-        <w:t xml:space="preserve">(Figure 2C)</w:t>
-      </w:r>
-      <w:r>
-        <w:t xml:space="preserve"> </w:t>
-      </w:r>
-      <w:r>
-        <w:t xml:space="preserve">of bumble bee abundance differed significantly from a flat surface (p &lt; 0.00001) for all species except</w:t>
-      </w:r>
-      <w:r>
-        <w:t xml:space="preserve"> </w:t>
-      </w:r>
-      <w:r>
-        <w:rPr>
-          <w:iCs/>
-          <w:i/>
-        </w:rPr>
-        <w:t xml:space="preserve">B. hypnorum</w:t>
-      </w:r>
-      <w:r>
-        <w:t xml:space="preserve"> </w:t>
-      </w:r>
-      <w:r>
-        <w:t xml:space="preserve">(p = 0.8). Overall, the model explained 57.6% of total deviance (adjusted R</w:t>
-      </w:r>
-      <w:r>
-        <w:rPr>
-          <w:vertAlign w:val="superscript"/>
-        </w:rPr>
-        <w:t xml:space="preserve">2</w:t>
-      </w:r>
-      <w:r>
-        <w:t xml:space="preserve"> </w:t>
-      </w:r>
-      <w:r>
-        <w:t xml:space="preserve">= 0.346). The distinction between</w:t>
-      </w:r>
-      <w:r>
-        <w:t xml:space="preserve"> </w:t>
-      </w:r>
-      <w:r>
-        <w:rPr>
-          <w:iCs/>
-          <w:i/>
-        </w:rPr>
-        <w:t xml:space="preserve">B. mucidus</w:t>
-      </w:r>
-      <w:r>
-        <w:t xml:space="preserve">,</w:t>
-      </w:r>
-      <w:r>
-        <w:t xml:space="preserve"> </w:t>
-      </w:r>
-      <w:r>
-        <w:rPr>
-          <w:iCs/>
-          <w:i/>
-        </w:rPr>
-        <w:t xml:space="preserve">B. monticola</w:t>
-      </w:r>
-      <w:r>
-        <w:t xml:space="preserve">,</w:t>
-      </w:r>
-      <w:r>
-        <w:t xml:space="preserve"> </w:t>
-      </w:r>
-      <w:r>
-        <w:rPr>
-          <w:iCs/>
-          <w:i/>
-        </w:rPr>
-        <w:t xml:space="preserve">B. mendax</w:t>
-      </w:r>
-      <w:r>
-        <w:t xml:space="preserve">, and</w:t>
-      </w:r>
-      <w:r>
-        <w:t xml:space="preserve"> </w:t>
-      </w:r>
-      <w:r>
-        <w:rPr>
-          <w:iCs/>
-          <w:i/>
-        </w:rPr>
-        <w:t xml:space="preserve">B. pyrenaeus</w:t>
-      </w:r>
-      <w:r>
-        <w:t xml:space="preserve"> </w:t>
-      </w:r>
-      <w:r>
-        <w:t xml:space="preserve">and the rest of the community was again clear; all 4 high-elevation species exhibited peak abundance at the upper extreme of our elevation gradient, and only</w:t>
-      </w:r>
-      <w:r>
-        <w:t xml:space="preserve"> </w:t>
-      </w:r>
-      <w:r>
-        <w:rPr>
-          <w:iCs/>
-          <w:i/>
-        </w:rPr>
-        <w:t xml:space="preserve">B. monticola</w:t>
-      </w:r>
-      <w:r>
-        <w:t xml:space="preserve"> </w:t>
-      </w:r>
-      <w:r>
-        <w:t xml:space="preserve">was found at high abundance below 1500 m.</w:t>
-      </w:r>
-      <w:r>
-        <w:t xml:space="preserve"> </w:t>
-      </w:r>
-      <w:r>
-        <w:rPr>
-          <w:iCs/>
-          <w:i/>
-        </w:rPr>
-        <w:t xml:space="preserve">B. monticola</w:t>
-      </w:r>
-      <w:r>
-        <w:t xml:space="preserve"> </w:t>
-      </w:r>
-      <w:r>
-        <w:t xml:space="preserve">also peaked in abundance earlier in the season than the other high-elevation species.</w:t>
-      </w:r>
-    </w:p>
-    <w:p>
-      <w:pPr>
-        <w:pStyle w:val="BodyText"/>
-      </w:pPr>
-      <w:r>
-        <w:rPr>
-          <w:iCs/>
-          <w:i/>
-        </w:rPr>
-        <w:t xml:space="preserve">B. gerstaeckeri</w:t>
-      </w:r>
-      <w:r>
-        <w:t xml:space="preserve"> </w:t>
-      </w:r>
-      <w:r>
-        <w:t xml:space="preserve">and</w:t>
-      </w:r>
-      <w:r>
-        <w:t xml:space="preserve"> </w:t>
-      </w:r>
-      <w:r>
-        <w:rPr>
-          <w:iCs/>
-          <w:i/>
-        </w:rPr>
-        <w:t xml:space="preserve">B. pratorum</w:t>
-      </w:r>
-      <w:r>
-        <w:t xml:space="preserve"> </w:t>
-      </w:r>
-      <w:r>
-        <w:t xml:space="preserve">exhibited well-defined mid-elevation abundance peaks, with that of</w:t>
-      </w:r>
-      <w:r>
-        <w:t xml:space="preserve"> </w:t>
-      </w:r>
-      <w:r>
-        <w:rPr>
-          <w:iCs/>
-          <w:i/>
-        </w:rPr>
-        <w:t xml:space="preserve">B. gerstaeckeri</w:t>
-      </w:r>
-      <w:r>
-        <w:t xml:space="preserve"> </w:t>
-      </w:r>
-      <w:r>
-        <w:t xml:space="preserve">occurring very late in the season. The apparent mid-elevation abundance peak of</w:t>
-      </w:r>
-      <w:r>
-        <w:t xml:space="preserve"> </w:t>
-      </w:r>
-      <w:r>
-        <w:rPr>
-          <w:iCs/>
-          <w:i/>
-        </w:rPr>
-        <w:t xml:space="preserve">B. hypnorum</w:t>
-      </w:r>
-      <w:r>
-        <w:t xml:space="preserve"> </w:t>
-      </w:r>
-      <w:r>
-        <w:t xml:space="preserve">was not significant and should not be interpreted strongly.</w:t>
-      </w:r>
-    </w:p>
-    <w:p>
-      <w:pPr>
-        <w:pStyle w:val="BodyText"/>
-      </w:pPr>
-      <w:r>
-        <w:rPr>
-          <w:iCs/>
-          <w:i/>
-        </w:rPr>
-        <w:t xml:space="preserve">B. pascuorum</w:t>
-      </w:r>
-      <w:r>
-        <w:t xml:space="preserve"> </w:t>
-      </w:r>
-      <w:r>
-        <w:t xml:space="preserve">and</w:t>
-      </w:r>
-      <w:r>
-        <w:t xml:space="preserve"> </w:t>
-      </w:r>
-      <w:r>
-        <w:rPr>
-          <w:iCs/>
-          <w:i/>
-        </w:rPr>
-        <w:t xml:space="preserve">B. psithyrus</w:t>
-      </w:r>
-      <w:r>
-        <w:t xml:space="preserve"> </w:t>
-      </w:r>
-      <w:r>
-        <w:t xml:space="preserve">had well-defined low-elevation peaks, with that of</w:t>
-      </w:r>
-      <w:r>
-        <w:t xml:space="preserve"> </w:t>
-      </w:r>
-      <w:r>
-        <w:rPr>
-          <w:iCs/>
-          <w:i/>
-        </w:rPr>
-        <w:t xml:space="preserve">B. psithyrus</w:t>
-      </w:r>
-      <w:r>
-        <w:t xml:space="preserve"> </w:t>
-      </w:r>
-      <w:r>
-        <w:t xml:space="preserve">occurring early in the season, during the colony-founding — or, in the case of</w:t>
-      </w:r>
-      <w:r>
-        <w:t xml:space="preserve"> </w:t>
-      </w:r>
-      <w:r>
-        <w:rPr>
-          <w:iCs/>
-          <w:i/>
-        </w:rPr>
-        <w:t xml:space="preserve">B. psithryus</w:t>
-      </w:r>
-      <w:r>
-        <w:t xml:space="preserve">, colony-usurping — phase of the bumble bee life cycle.</w:t>
-      </w:r>
-    </w:p>
-    <w:p>
-      <w:pPr>
-        <w:pStyle w:val="BodyText"/>
-      </w:pPr>
-      <w:r>
-        <w:t xml:space="preserve">The remaining species exhibited relatively diffuse patterns of abundance. Of these,</w:t>
-      </w:r>
-      <w:r>
-        <w:t xml:space="preserve"> </w:t>
-      </w:r>
-      <w:r>
-        <w:rPr>
-          <w:iCs/>
-          <w:i/>
-        </w:rPr>
-        <w:t xml:space="preserve">B. soroensis</w:t>
-      </w:r>
-      <w:r>
-        <w:t xml:space="preserve"> </w:t>
-      </w:r>
-      <w:r>
-        <w:t xml:space="preserve">was exceptional in that it exhibited peak abundance at the highest sites, but it was also found at relatively high abundance across the whole elevation gradient, peaking at mid-season.</w:t>
-      </w:r>
-      <w:r>
-        <w:t xml:space="preserve"> </w:t>
-      </w:r>
-      <w:r>
-        <w:rPr>
-          <w:iCs/>
-          <w:i/>
-        </w:rPr>
-        <w:t xml:space="preserve">B. hortorum</w:t>
-      </w:r>
-      <w:r>
-        <w:t xml:space="preserve"> </w:t>
-      </w:r>
-      <w:r>
-        <w:t xml:space="preserve">and</w:t>
-      </w:r>
-      <w:r>
-        <w:t xml:space="preserve"> </w:t>
-      </w:r>
-      <w:r>
-        <w:rPr>
-          <w:iCs/>
-          <w:i/>
-        </w:rPr>
-        <w:t xml:space="preserve">B. lapidarius</w:t>
-      </w:r>
-      <w:r>
-        <w:t xml:space="preserve"> </w:t>
-      </w:r>
-      <w:r>
-        <w:t xml:space="preserve">peaked at low elevation.</w:t>
-      </w:r>
-      <w:r>
-        <w:t xml:space="preserve"> </w:t>
-      </w:r>
-      <w:r>
-        <w:rPr>
-          <w:iCs/>
-          <w:i/>
-        </w:rPr>
-        <w:t xml:space="preserve">B. jonellus</w:t>
-      </w:r>
-      <w:r>
-        <w:t xml:space="preserve"> </w:t>
-      </w:r>
-      <w:r>
-        <w:t xml:space="preserve">exhibited little elevational variation in abundance until declining above 1500 m, but its abundance was strongly patterned in time, peaking early in the season.</w:t>
-      </w:r>
-      <w:r>
-        <w:t xml:space="preserve"> </w:t>
-      </w:r>
-      <w:r>
-        <w:rPr>
-          <w:iCs/>
-          <w:i/>
-        </w:rPr>
-        <w:t xml:space="preserve">B. terrestris/lucorum</w:t>
-      </w:r>
-      <w:r>
-        <w:t xml:space="preserve"> </w:t>
-      </w:r>
-      <w:r>
-        <w:t xml:space="preserve">was generally abundant across the whole elevation gradient and throughout the whole season, but it showed a weakly trimodal pattern in elevation, with abundance peaks at low, middle, and high sites. Its strongest abundance peak occurred at low elevation, early in the season during colony-founding.</w:t>
-      </w:r>
-      <w:r>
-        <w:t xml:space="preserve"> </w:t>
-      </w:r>
-      <w:r>
-        <w:rPr>
-          <w:iCs/>
-          <w:i/>
-        </w:rPr>
-        <w:t xml:space="preserve">B. wurflenii</w:t>
-      </w:r>
-      <w:r>
-        <w:t xml:space="preserve"> </w:t>
-      </w:r>
-      <w:r>
-        <w:t xml:space="preserve">was broadly abundant above 1000 m but was rarer at lower sites.</w:t>
-      </w:r>
-    </w:p>
-    <w:p>
-      <w:pPr>
-        <w:pStyle w:val="BodyText"/>
-      </w:pPr>
-      <w:r>
-        <w:t xml:space="preserve">Elevation-time GAM smooths of floral abundance differed significantly from a flat surface for all species (p &lt;&lt; 0.00001) and explained 64.8% of total deviance (adjusted R</w:t>
-      </w:r>
-      <w:r>
-        <w:rPr>
-          <w:vertAlign w:val="superscript"/>
-        </w:rPr>
-        <w:t xml:space="preserve">2</w:t>
-      </w:r>
-      <w:r>
-        <w:t xml:space="preserve"> </w:t>
-      </w:r>
-      <w:r>
-        <w:t xml:space="preserve">= 0.425). Floral resource availability exhibited similar patterns for most bumble bee species, with peak floral resources occurring below 1500 m and during mid-season</w:t>
-      </w:r>
-      <w:r>
-        <w:t xml:space="preserve"> </w:t>
-      </w:r>
-      <w:r>
-        <w:rPr>
-          <w:bCs/>
-          <w:b/>
-        </w:rPr>
-        <w:t xml:space="preserve">(Figure 2)</w:t>
-      </w:r>
-      <w:r>
-        <w:t xml:space="preserve">. There was a noticeable temporal lag in floral resource availability associated with increasing elevation, consistent with expected temperature constraints on plant phenology. The only species to exhibit marked anomalies in floral resource availability was</w:t>
-      </w:r>
-      <w:r>
-        <w:t xml:space="preserve"> </w:t>
-      </w:r>
-      <w:r>
-        <w:rPr>
-          <w:iCs/>
-          <w:i/>
-        </w:rPr>
-        <w:t xml:space="preserve">B. gerstaeckeri</w:t>
-      </w:r>
-      <w:r>
-        <w:t xml:space="preserve">, which specializes on the genus</w:t>
-      </w:r>
-      <w:r>
-        <w:t xml:space="preserve"> </w:t>
-      </w:r>
-      <w:r>
-        <w:rPr>
-          <w:iCs/>
-          <w:i/>
-        </w:rPr>
-        <w:t xml:space="preserve">Aconitum</w:t>
-      </w:r>
-      <w:r>
-        <w:t xml:space="preserve">(Ponchau et al. 2006)</w:t>
-      </w:r>
-      <w:r>
-        <w:t xml:space="preserve"> </w:t>
-      </w:r>
-      <w:r>
-        <w:t xml:space="preserve">but was also observed (presumably collecting nectar) on</w:t>
-      </w:r>
-      <w:r>
-        <w:t xml:space="preserve"> </w:t>
-      </w:r>
-      <w:r>
-        <w:rPr>
-          <w:iCs/>
-          <w:i/>
-        </w:rPr>
-        <w:t xml:space="preserve">Gentiana</w:t>
-      </w:r>
-      <w:r>
-        <w:t xml:space="preserve">,</w:t>
-      </w:r>
-      <w:r>
-        <w:t xml:space="preserve"> </w:t>
-      </w:r>
-      <w:r>
-        <w:rPr>
-          <w:iCs/>
-          <w:i/>
-        </w:rPr>
-        <w:t xml:space="preserve">Salvia</w:t>
-      </w:r>
-      <w:r>
-        <w:t xml:space="preserve">,</w:t>
-      </w:r>
-      <w:r>
-        <w:t xml:space="preserve"> </w:t>
-      </w:r>
-      <w:r>
-        <w:rPr>
-          <w:iCs/>
-          <w:i/>
-        </w:rPr>
-        <w:t xml:space="preserve">Rhinanthus</w:t>
-      </w:r>
-      <w:r>
-        <w:t xml:space="preserve">,</w:t>
-      </w:r>
-      <w:r>
-        <w:t xml:space="preserve"> </w:t>
-      </w:r>
-      <w:r>
-        <w:rPr>
-          <w:iCs/>
-          <w:i/>
-        </w:rPr>
-        <w:t xml:space="preserve">Cirsium</w:t>
-      </w:r>
-      <w:r>
-        <w:t xml:space="preserve">, and</w:t>
-      </w:r>
-      <w:r>
-        <w:t xml:space="preserve"> </w:t>
-      </w:r>
-      <w:r>
-        <w:rPr>
-          <w:iCs/>
-          <w:i/>
-        </w:rPr>
-        <w:t xml:space="preserve">Clinopodium.</w:t>
-      </w:r>
-      <w:r>
-        <w:t xml:space="preserve"> </w:t>
-      </w:r>
-      <w:r>
-        <w:t xml:space="preserve">Its floral resources were concentrated in two discrete peaks, the first at low elevation and mid-season, and the second at high elevation and late-season.</w:t>
       </w:r>
     </w:p>
     <w:p>
@@ -2115,20 +1828,20 @@
       <w:r>
         <w:drawing>
           <wp:inline>
-            <wp:extent cx="5727700" cy="5010135"/>
+            <wp:extent cx="5727700" cy="3535617"/>
             <wp:effectExtent b="0" l="0" r="0" t="0"/>
-            <wp:docPr descr="Figure 2: Abundance of bumble bee species and their floral resources through elevation and time. For each bumble bee species, surface plots are arranged in two columns labeled BB and FL. Surface plots in the BB columns show the abundance of the bumble bee species, while plots in the FL columns show the abundance of floral resources for the corresponding bumble bee species. The color ramp of each smooth has been scaled to equal color range, thereby obscuring the absolute magnitude of effect. To avoid cluttering the figure, we have opted not to include a unique color ramp key for each plot, since the focus of our inference is on relative rather than absolute patterns. Surface plots with original color ramp scales are available in Appendix X." title="" id="1" name="Picture"/>
+            <wp:docPr descr="Figure 2: Proportional abundances (cumulative within site) of bumble bee species in our study system, ordered by mean proportional abundance." title="" id="1" name="Picture"/>
             <a:graphic>
               <a:graphicData uri="http://schemas.openxmlformats.org/drawingml/2006/picture">
                 <pic:pic>
                   <pic:nvPicPr>
-                    <pic:cNvPr descr="../output/gam_BB_FL4.png" id="0" name="Picture"/>
+                    <pic:cNvPr descr="../output/bb_abundsum.png" id="0" name="Picture"/>
                     <pic:cNvPicPr>
                       <a:picLocks noChangeArrowheads="1" noChangeAspect="1"/>
                     </pic:cNvPicPr>
                   </pic:nvPicPr>
                   <pic:blipFill>
-                    <a:blip r:embed="rId28"/>
+                    <a:blip r:embed="rId31"/>
                     <a:stretch>
                       <a:fillRect/>
                     </a:stretch>
@@ -2136,7 +1849,7 @@
                   <pic:spPr bwMode="auto">
                     <a:xfrm>
                       <a:off x="0" y="0"/>
-                      <a:ext cx="5727700" cy="5010135"/>
+                      <a:ext cx="5727700" cy="3535617"/>
                     </a:xfrm>
                     <a:prstGeom prst="rect">
                       <a:avLst/>
@@ -2160,16 +1873,661 @@
         <w:pStyle w:val="ImageCaption"/>
       </w:pPr>
       <w:r>
-        <w:t xml:space="preserve">Figure 2: Abundance of bumble bee species and their floral resources through elevation and time. For each bumble bee species, surface plots are arranged in two columns labeled BB and FL. Surface plots in the BB columns show the abundance of the bumble bee species, while plots in the FL columns show the abundance of floral resources for the corresponding bumble bee species. The color ramp of each smooth has been scaled to equal color range, thereby obscuring the absolute magnitude of effect. To avoid cluttering the figure, we have opted not to include a unique color ramp key for each plot, since the focus of our inference is on relative rather than absolute patterns. Surface plots with original color ramp scales are available in Appendix X.</w:t>
-      </w:r>
-    </w:p>
-    <w:bookmarkEnd w:id="29"/>
-    <w:bookmarkStart w:id="32" w:name="species-and-interaction-β-diversity"/>
+        <w:t xml:space="preserve">Figure 2: Proportional abundances (cumulative within site) of bumble bee species in our study system, ordered by mean proportional abundance.</w:t>
+      </w:r>
+    </w:p>
+    <w:bookmarkEnd w:id="32"/>
+    <w:bookmarkStart w:id="37" w:name="Xe00aa48932ec2187ad28c4507b8b4a9ac57a825"/>
     <w:p>
       <w:pPr>
         <w:pStyle w:val="Heading2"/>
       </w:pPr>
       <w:r>
+        <w:t xml:space="preserve">Elevational distribution of bumble bees and floral resources</w:t>
+      </w:r>
+    </w:p>
+    <w:p>
+      <w:pPr>
+        <w:pStyle w:val="FirstParagraph"/>
+      </w:pPr>
+      <w:r>
+        <w:t xml:space="preserve">The peak abundance of all bumble bee species responded significantly to elevation (p ≤ 0.04)</w:t>
+      </w:r>
+      <w:r>
+        <w:t xml:space="preserve"> </w:t>
+      </w:r>
+      <w:r>
+        <w:rPr>
+          <w:b/>
+        </w:rPr>
+        <w:t xml:space="preserve">(Figures 3, 4)</w:t>
+      </w:r>
+      <w:r>
+        <w:t xml:space="preserve">.</w:t>
+      </w:r>
+      <w:r>
+        <w:t xml:space="preserve"> </w:t>
+      </w:r>
+      <w:r>
+        <w:rPr>
+          <w:i/>
+        </w:rPr>
+        <w:t xml:space="preserve">B. mendax</w:t>
+      </w:r>
+      <w:r>
+        <w:t xml:space="preserve">,</w:t>
+      </w:r>
+      <w:r>
+        <w:t xml:space="preserve"> </w:t>
+      </w:r>
+      <w:r>
+        <w:rPr>
+          <w:i/>
+        </w:rPr>
+        <w:t xml:space="preserve">B. monticola</w:t>
+      </w:r>
+      <w:r>
+        <w:t xml:space="preserve">,</w:t>
+      </w:r>
+      <w:r>
+        <w:t xml:space="preserve"> </w:t>
+      </w:r>
+      <w:r>
+        <w:rPr>
+          <w:i/>
+        </w:rPr>
+        <w:t xml:space="preserve">B. mucidus</w:t>
+      </w:r>
+      <w:r>
+        <w:t xml:space="preserve">, and</w:t>
+      </w:r>
+      <w:r>
+        <w:t xml:space="preserve"> </w:t>
+      </w:r>
+      <w:r>
+        <w:rPr>
+          <w:i/>
+        </w:rPr>
+        <w:t xml:space="preserve">B. pyrenaeus</w:t>
+      </w:r>
+      <w:r>
+        <w:t xml:space="preserve"> </w:t>
+      </w:r>
+      <w:r>
+        <w:t xml:space="preserve">exhibited a positive response to elevation and peaked in abundance above the tree line (~ 1500 m.s.l.), consistent with their known affinity for high elevation habitats</w:t>
+      </w:r>
+      <w:r>
+        <w:t xml:space="preserve"> </w:t>
+      </w:r>
+      <w:r>
+        <w:t xml:space="preserve">(Rasmont and Iserbyt 2010-2014)</w:t>
+      </w:r>
+      <w:r>
+        <w:t xml:space="preserve">. The abundance of</w:t>
+      </w:r>
+      <w:r>
+        <w:t xml:space="preserve"> </w:t>
+      </w:r>
+      <w:r>
+        <w:rPr>
+          <w:i/>
+        </w:rPr>
+        <w:t xml:space="preserve">B. soroeensis</w:t>
+      </w:r>
+      <w:r>
+        <w:t xml:space="preserve"> </w:t>
+      </w:r>
+      <w:r>
+        <w:t xml:space="preserve">also tended to increase with elevation and peaked above the tree line, but it was also abundant at lower elevations. In contrast, the abundance of</w:t>
+      </w:r>
+      <w:r>
+        <w:t xml:space="preserve"> </w:t>
+      </w:r>
+      <w:r>
+        <w:rPr>
+          <w:i/>
+        </w:rPr>
+        <w:t xml:space="preserve">B. hortorum</w:t>
+      </w:r>
+      <w:r>
+        <w:t xml:space="preserve">,</w:t>
+      </w:r>
+      <w:r>
+        <w:t xml:space="preserve"> </w:t>
+      </w:r>
+      <w:r>
+        <w:rPr>
+          <w:i/>
+        </w:rPr>
+        <w:t xml:space="preserve">B. pascorum</w:t>
+      </w:r>
+      <w:r>
+        <w:t xml:space="preserve">, and</w:t>
+      </w:r>
+      <w:r>
+        <w:t xml:space="preserve"> </w:t>
+      </w:r>
+      <w:r>
+        <w:rPr>
+          <w:i/>
+        </w:rPr>
+        <w:t xml:space="preserve">B. psithyrus</w:t>
+      </w:r>
+      <w:r>
+        <w:t xml:space="preserve"> </w:t>
+      </w:r>
+      <w:r>
+        <w:t xml:space="preserve">declined with elevation. This effect was especially pronounced in</w:t>
+      </w:r>
+      <w:r>
+        <w:t xml:space="preserve"> </w:t>
+      </w:r>
+      <w:r>
+        <w:rPr>
+          <w:i/>
+        </w:rPr>
+        <w:t xml:space="preserve">B. pascuorum</w:t>
+      </w:r>
+      <w:r>
+        <w:t xml:space="preserve">, which was also the most abundant species in our study system overall.</w:t>
+      </w:r>
+      <w:r>
+        <w:t xml:space="preserve"> </w:t>
+      </w:r>
+      <w:r>
+        <w:rPr>
+          <w:i/>
+        </w:rPr>
+        <w:t xml:space="preserve">B. gerstaeckeri</w:t>
+      </w:r>
+      <w:r>
+        <w:t xml:space="preserve">,</w:t>
+      </w:r>
+      <w:r>
+        <w:t xml:space="preserve"> </w:t>
+      </w:r>
+      <w:r>
+        <w:rPr>
+          <w:i/>
+        </w:rPr>
+        <w:t xml:space="preserve">B. jonellus</w:t>
+      </w:r>
+      <w:r>
+        <w:t xml:space="preserve">,</w:t>
+      </w:r>
+      <w:r>
+        <w:t xml:space="preserve"> </w:t>
+      </w:r>
+      <w:r>
+        <w:rPr>
+          <w:i/>
+        </w:rPr>
+        <w:t xml:space="preserve">B. terrestris-lucorum</w:t>
+      </w:r>
+      <w:r>
+        <w:t xml:space="preserve">, and</w:t>
+      </w:r>
+      <w:r>
+        <w:t xml:space="preserve"> </w:t>
+      </w:r>
+      <w:r>
+        <w:rPr>
+          <w:i/>
+        </w:rPr>
+        <w:t xml:space="preserve">B. wurflenii</w:t>
+      </w:r>
+      <w:r>
+        <w:t xml:space="preserve"> </w:t>
+      </w:r>
+      <w:r>
+        <w:t xml:space="preserve">peaked at mid-elevation below the tree line, while</w:t>
+      </w:r>
+      <w:r>
+        <w:t xml:space="preserve"> </w:t>
+      </w:r>
+      <w:r>
+        <w:rPr>
+          <w:i/>
+        </w:rPr>
+        <w:t xml:space="preserve">B. pratorum</w:t>
+      </w:r>
+      <w:r>
+        <w:t xml:space="preserve"> </w:t>
+      </w:r>
+      <w:r>
+        <w:t xml:space="preserve">was unique in exhibiting a sharp peak of abundance directly</w:t>
+      </w:r>
+      <w:r>
+        <w:t xml:space="preserve"> </w:t>
+      </w:r>
+      <w:r>
+        <w:rPr>
+          <w:i/>
+        </w:rPr>
+        <w:t xml:space="preserve">at</w:t>
+      </w:r>
+      <w:r>
+        <w:t xml:space="preserve"> </w:t>
+      </w:r>
+      <w:r>
+        <w:t xml:space="preserve">the tree line.</w:t>
+      </w:r>
+    </w:p>
+    <w:p>
+      <w:pPr>
+        <w:pStyle w:val="CaptionedFigure"/>
+      </w:pPr>
+      <w:r>
+        <w:drawing>
+          <wp:inline>
+            <wp:extent cx="5727700" cy="3535617"/>
+            <wp:effectExtent b="0" l="0" r="0" t="0"/>
+            <wp:docPr descr="Figure 3: Fitted GAM smooths of bumble bee abundance on elevation, faceted by bumble bee species and plotted over original data. Data points are color-coded to indicate whether they represent sites above (red) or below (blue) the tree line. Note the different scales of the y-axes." title="" id="1" name="Picture"/>
+            <a:graphic>
+              <a:graphicData uri="http://schemas.openxmlformats.org/drawingml/2006/picture">
+                <pic:pic>
+                  <pic:nvPicPr>
+                    <pic:cNvPr descr="../output/gam_bb_abund.png" id="0" name="Picture"/>
+                    <pic:cNvPicPr>
+                      <a:picLocks noChangeArrowheads="1" noChangeAspect="1"/>
+                    </pic:cNvPicPr>
+                  </pic:nvPicPr>
+                  <pic:blipFill>
+                    <a:blip r:embed="rId33"/>
+                    <a:stretch>
+                      <a:fillRect/>
+                    </a:stretch>
+                  </pic:blipFill>
+                  <pic:spPr bwMode="auto">
+                    <a:xfrm>
+                      <a:off x="0" y="0"/>
+                      <a:ext cx="5727700" cy="3535617"/>
+                    </a:xfrm>
+                    <a:prstGeom prst="rect">
+                      <a:avLst/>
+                    </a:prstGeom>
+                    <a:noFill/>
+                    <a:ln w="9525">
+                      <a:noFill/>
+                      <a:headEnd/>
+                      <a:tailEnd/>
+                    </a:ln>
+                  </pic:spPr>
+                </pic:pic>
+              </a:graphicData>
+            </a:graphic>
+          </wp:inline>
+        </w:drawing>
+      </w:r>
+    </w:p>
+    <w:p>
+      <w:pPr>
+        <w:pStyle w:val="ImageCaption"/>
+      </w:pPr>
+      <w:r>
+        <w:t xml:space="preserve">Figure 3: Fitted GAM smooths of bumble bee abundance on elevation, faceted by bumble bee species and plotted over original data. Data points are color-coded to indicate whether they represent sites above (red) or below (blue) the tree line. Note the different scales of the y-axes.</w:t>
+      </w:r>
+    </w:p>
+    <w:p>
+      <w:pPr>
+        <w:pStyle w:val="CaptionedFigure"/>
+      </w:pPr>
+      <w:r>
+        <w:drawing>
+          <wp:inline>
+            <wp:extent cx="5727700" cy="4295775"/>
+            <wp:effectExtent b="0" l="0" r="0" t="0"/>
+            <wp:docPr descr="Figure 4: Conditional effect of elevation on the peak abundance of each bumble bee species. Effects are plotted on the link scale, and dashed lines depict 95% confidence intervals." title="" id="1" name="Picture"/>
+            <a:graphic>
+              <a:graphicData uri="http://schemas.openxmlformats.org/drawingml/2006/picture">
+                <pic:pic>
+                  <pic:nvPicPr>
+                    <pic:cNvPr descr="../output/gam_bb_abund_grid.png" id="0" name="Picture"/>
+                    <pic:cNvPicPr>
+                      <a:picLocks noChangeArrowheads="1" noChangeAspect="1"/>
+                    </pic:cNvPicPr>
+                  </pic:nvPicPr>
+                  <pic:blipFill>
+                    <a:blip r:embed="rId34"/>
+                    <a:stretch>
+                      <a:fillRect/>
+                    </a:stretch>
+                  </pic:blipFill>
+                  <pic:spPr bwMode="auto">
+                    <a:xfrm>
+                      <a:off x="0" y="0"/>
+                      <a:ext cx="5727700" cy="4295775"/>
+                    </a:xfrm>
+                    <a:prstGeom prst="rect">
+                      <a:avLst/>
+                    </a:prstGeom>
+                    <a:noFill/>
+                    <a:ln w="9525">
+                      <a:noFill/>
+                      <a:headEnd/>
+                      <a:tailEnd/>
+                    </a:ln>
+                  </pic:spPr>
+                </pic:pic>
+              </a:graphicData>
+            </a:graphic>
+          </wp:inline>
+        </w:drawing>
+      </w:r>
+    </w:p>
+    <w:p>
+      <w:pPr>
+        <w:pStyle w:val="ImageCaption"/>
+      </w:pPr>
+      <w:r>
+        <w:t xml:space="preserve">Figure 4: Conditional effect of elevation on the peak abundance of each bumble bee species. Effects are plotted on the link scale, and dashed lines depict 95% confidence intervals.</w:t>
+      </w:r>
+    </w:p>
+    <w:p>
+      <w:pPr>
+        <w:pStyle w:val="BodyText"/>
+      </w:pPr>
+      <w:r>
+        <w:t xml:space="preserve">Mean floral resource abundance likewise responded significantly (p &lt;&lt; 0.0001) to elevation for all bumble bee species</w:t>
+      </w:r>
+      <w:r>
+        <w:t xml:space="preserve"> </w:t>
+      </w:r>
+      <w:r>
+        <w:rPr>
+          <w:b/>
+        </w:rPr>
+        <w:t xml:space="preserve">(Figures 5, 6)</w:t>
+      </w:r>
+      <w:r>
+        <w:t xml:space="preserve">.</w:t>
+      </w:r>
+      <w:r>
+        <w:t xml:space="preserve"> </w:t>
+      </w:r>
+      <w:r>
+        <w:rPr>
+          <w:i/>
+        </w:rPr>
+        <w:t xml:space="preserve">B. mendax</w:t>
+      </w:r>
+      <w:r>
+        <w:t xml:space="preserve">,</w:t>
+      </w:r>
+      <w:r>
+        <w:t xml:space="preserve"> </w:t>
+      </w:r>
+      <w:r>
+        <w:rPr>
+          <w:i/>
+        </w:rPr>
+        <w:t xml:space="preserve">B. monticola</w:t>
+      </w:r>
+      <w:r>
+        <w:t xml:space="preserve">,</w:t>
+      </w:r>
+      <w:r>
+        <w:t xml:space="preserve"> </w:t>
+      </w:r>
+      <w:r>
+        <w:rPr>
+          <w:i/>
+        </w:rPr>
+        <w:t xml:space="preserve">B. mucidus</w:t>
+      </w:r>
+      <w:r>
+        <w:t xml:space="preserve">,</w:t>
+      </w:r>
+      <w:r>
+        <w:t xml:space="preserve"> </w:t>
+      </w:r>
+      <w:r>
+        <w:rPr>
+          <w:i/>
+        </w:rPr>
+        <w:t xml:space="preserve">B. soroeensis</w:t>
+      </w:r>
+      <w:r>
+        <w:t xml:space="preserve">, and</w:t>
+      </w:r>
+      <w:r>
+        <w:t xml:space="preserve"> </w:t>
+      </w:r>
+      <w:r>
+        <w:rPr>
+          <w:i/>
+        </w:rPr>
+        <w:t xml:space="preserve">B. wurflenii</w:t>
+      </w:r>
+      <w:r>
+        <w:t xml:space="preserve"> </w:t>
+      </w:r>
+      <w:r>
+        <w:t xml:space="preserve">exhibited a weakly to strongly bimodal pattern of flora resource abundance, with peaks around 1000 m.s.l. and 1600 m.s.l., the latter peak corresponding closely to the location of the tree line.</w:t>
+      </w:r>
+      <w:r>
+        <w:t xml:space="preserve"> </w:t>
+      </w:r>
+      <w:r>
+        <w:rPr>
+          <w:i/>
+        </w:rPr>
+        <w:t xml:space="preserve">B. jonellus</w:t>
+      </w:r>
+      <w:r>
+        <w:t xml:space="preserve"> </w:t>
+      </w:r>
+      <w:r>
+        <w:t xml:space="preserve">and</w:t>
+      </w:r>
+      <w:r>
+        <w:t xml:space="preserve"> </w:t>
+      </w:r>
+      <w:r>
+        <w:rPr>
+          <w:i/>
+        </w:rPr>
+        <w:t xml:space="preserve">B. pyrenaeus</w:t>
+      </w:r>
+      <w:r>
+        <w:t xml:space="preserve"> </w:t>
+      </w:r>
+      <w:r>
+        <w:t xml:space="preserve">exhibited a unimodal pattern peaking near 1600 m.s.l. The remaning species —</w:t>
+      </w:r>
+      <w:r>
+        <w:t xml:space="preserve"> </w:t>
+      </w:r>
+      <w:r>
+        <w:rPr>
+          <w:i/>
+        </w:rPr>
+        <w:t xml:space="preserve">B. gerstaeckeri</w:t>
+      </w:r>
+      <w:r>
+        <w:t xml:space="preserve">,</w:t>
+      </w:r>
+      <w:r>
+        <w:t xml:space="preserve"> </w:t>
+      </w:r>
+      <w:r>
+        <w:rPr>
+          <w:i/>
+        </w:rPr>
+        <w:t xml:space="preserve">B. hortorum</w:t>
+      </w:r>
+      <w:r>
+        <w:t xml:space="preserve">,</w:t>
+      </w:r>
+      <w:r>
+        <w:t xml:space="preserve"> </w:t>
+      </w:r>
+      <w:r>
+        <w:rPr>
+          <w:i/>
+        </w:rPr>
+        <w:t xml:space="preserve">B. pascuorum</w:t>
+      </w:r>
+      <w:r>
+        <w:t xml:space="preserve">,</w:t>
+      </w:r>
+      <w:r>
+        <w:t xml:space="preserve"> </w:t>
+      </w:r>
+      <w:r>
+        <w:rPr>
+          <w:i/>
+        </w:rPr>
+        <w:t xml:space="preserve">B. pratorum</w:t>
+      </w:r>
+      <w:r>
+        <w:t xml:space="preserve">,</w:t>
+      </w:r>
+      <w:r>
+        <w:t xml:space="preserve"> </w:t>
+      </w:r>
+      <w:r>
+        <w:rPr>
+          <w:i/>
+        </w:rPr>
+        <w:t xml:space="preserve">B. psithyrus</w:t>
+      </w:r>
+      <w:r>
+        <w:t xml:space="preserve">, and</w:t>
+      </w:r>
+      <w:r>
+        <w:t xml:space="preserve"> </w:t>
+      </w:r>
+      <w:r>
+        <w:rPr>
+          <w:i/>
+        </w:rPr>
+        <w:t xml:space="preserve">B. terrestris-lucorum</w:t>
+      </w:r>
+      <w:r>
+        <w:t xml:space="preserve"> </w:t>
+      </w:r>
+      <w:r>
+        <w:t xml:space="preserve">experienced linear or quadratic decline in floral resource abundance with increasing elevation. Floral resource abundance was low for all species at elevations above ~1600 m.s.l.</w:t>
+      </w:r>
+    </w:p>
+    <w:p>
+      <w:pPr>
+        <w:pStyle w:val="CaptionedFigure"/>
+      </w:pPr>
+      <w:r>
+        <w:drawing>
+          <wp:inline>
+            <wp:extent cx="5727700" cy="3535617"/>
+            <wp:effectExtent b="0" l="0" r="0" t="0"/>
+            <wp:docPr descr="Figure 5: Fitted GAM smooths of floral abundance on elevation, faceted by bumble bee species and plotted over original data. Data points are color-coded to indicate whether they represent sites above (red) or below (blue) the tree line. Note the different scales of the y-axes." title="" id="1" name="Picture"/>
+            <a:graphic>
+              <a:graphicData uri="http://schemas.openxmlformats.org/drawingml/2006/picture">
+                <pic:pic>
+                  <pic:nvPicPr>
+                    <pic:cNvPr descr="../output/gam_fl_abund.png" id="0" name="Picture"/>
+                    <pic:cNvPicPr>
+                      <a:picLocks noChangeArrowheads="1" noChangeAspect="1"/>
+                    </pic:cNvPicPr>
+                  </pic:nvPicPr>
+                  <pic:blipFill>
+                    <a:blip r:embed="rId35"/>
+                    <a:stretch>
+                      <a:fillRect/>
+                    </a:stretch>
+                  </pic:blipFill>
+                  <pic:spPr bwMode="auto">
+                    <a:xfrm>
+                      <a:off x="0" y="0"/>
+                      <a:ext cx="5727700" cy="3535617"/>
+                    </a:xfrm>
+                    <a:prstGeom prst="rect">
+                      <a:avLst/>
+                    </a:prstGeom>
+                    <a:noFill/>
+                    <a:ln w="9525">
+                      <a:noFill/>
+                      <a:headEnd/>
+                      <a:tailEnd/>
+                    </a:ln>
+                  </pic:spPr>
+                </pic:pic>
+              </a:graphicData>
+            </a:graphic>
+          </wp:inline>
+        </w:drawing>
+      </w:r>
+    </w:p>
+    <w:p>
+      <w:pPr>
+        <w:pStyle w:val="ImageCaption"/>
+      </w:pPr>
+      <w:r>
+        <w:t xml:space="preserve">Figure 5: Fitted GAM smooths of floral abundance on elevation, faceted by bumble bee species and plotted over original data. Data points are color-coded to indicate whether they represent sites above (red) or below (blue) the tree line. Note the different scales of the y-axes.</w:t>
+      </w:r>
+    </w:p>
+    <w:p>
+      <w:pPr>
+        <w:pStyle w:val="CaptionedFigure"/>
+      </w:pPr>
+      <w:r>
+        <w:drawing>
+          <wp:inline>
+            <wp:extent cx="5727700" cy="4295775"/>
+            <wp:effectExtent b="0" l="0" r="0" t="0"/>
+            <wp:docPr descr="Figure 6: Conditional effects of elevation on mean flower cover by bumble bee species and year. Effects are plotted on the link scale and dashed lines depict 95% confidence intervals." title="" id="1" name="Picture"/>
+            <a:graphic>
+              <a:graphicData uri="http://schemas.openxmlformats.org/drawingml/2006/picture">
+                <pic:pic>
+                  <pic:nvPicPr>
+                    <pic:cNvPr descr="../output/gam_fl_abund_grid.png" id="0" name="Picture"/>
+                    <pic:cNvPicPr>
+                      <a:picLocks noChangeArrowheads="1" noChangeAspect="1"/>
+                    </pic:cNvPicPr>
+                  </pic:nvPicPr>
+                  <pic:blipFill>
+                    <a:blip r:embed="rId36"/>
+                    <a:stretch>
+                      <a:fillRect/>
+                    </a:stretch>
+                  </pic:blipFill>
+                  <pic:spPr bwMode="auto">
+                    <a:xfrm>
+                      <a:off x="0" y="0"/>
+                      <a:ext cx="5727700" cy="4295775"/>
+                    </a:xfrm>
+                    <a:prstGeom prst="rect">
+                      <a:avLst/>
+                    </a:prstGeom>
+                    <a:noFill/>
+                    <a:ln w="9525">
+                      <a:noFill/>
+                      <a:headEnd/>
+                      <a:tailEnd/>
+                    </a:ln>
+                  </pic:spPr>
+                </pic:pic>
+              </a:graphicData>
+            </a:graphic>
+          </wp:inline>
+        </w:drawing>
+      </w:r>
+    </w:p>
+    <w:p>
+      <w:pPr>
+        <w:pStyle w:val="ImageCaption"/>
+      </w:pPr>
+      <w:r>
+        <w:t xml:space="preserve">Figure 6: Conditional effects of elevation on mean flower cover by bumble bee species and year. Effects are plotted on the link scale and dashed lines depict 95% confidence intervals.</w:t>
+      </w:r>
+    </w:p>
+    <w:bookmarkEnd w:id="37"/>
+    <w:bookmarkStart w:id="40" w:name="species-and-interaction-β-diversity-1"/>
+    <w:p>
+      <w:pPr>
+        <w:pStyle w:val="Heading2"/>
+      </w:pPr>
+      <w:r>
         <w:t xml:space="preserve">Species and interaction β-diversity</w:t>
       </w:r>
     </w:p>
@@ -2185,7 +2543,6 @@
       </w:r>
       <w:r>
         <w:rPr>
-          <w:bCs/>
           <w:b/>
         </w:rPr>
         <w:t xml:space="preserve">(Figure 3A)</w:t>
@@ -2206,19 +2563,12 @@
       </w:r>
       <w:r>
         <w:rPr>
-          <w:bCs/>
           <w:b/>
         </w:rPr>
         <w:t xml:space="preserve">(Figure 3A)</w:t>
       </w:r>
       <w:r>
-        <w:t xml:space="preserve">. Sites at similar elevation exhibited ~25%</w:t>
-      </w:r>
-      <w:r>
-        <w:t xml:space="preserve"> </w:t>
-      </w:r>
-      <w:r>
-        <w:t xml:space="preserve">species turnover, and species turnover between the most widely separated sites remained less than 50%.</w:t>
+        <w:t xml:space="preserve">. Sites at similar elevation exhibited ~25% species turnover, and species turnover between the most widely separated sites remained less than 50%.</w:t>
       </w:r>
     </w:p>
     <w:p>
@@ -2233,7 +2583,6 @@
       </w:r>
       <w:r>
         <w:rPr>
-          <w:bCs/>
           <w:b/>
         </w:rPr>
         <w:t xml:space="preserve">(Figure 3B)</w:t>
@@ -2246,7 +2595,6 @@
       </w:r>
       <w:r>
         <w:rPr>
-          <w:bCs/>
           <w:b/>
         </w:rPr>
         <w:t xml:space="preserve">(Figure 3C)</w:t>
@@ -2259,7 +2607,6 @@
       </w:r>
       <w:r>
         <w:rPr>
-          <w:bCs/>
           <w:b/>
         </w:rPr>
         <w:t xml:space="preserve">(Figure 3B)</w:t>
@@ -2280,7 +2627,6 @@
       </w:r>
       <w:r>
         <w:rPr>
-          <w:bCs/>
           <w:b/>
         </w:rPr>
         <w:t xml:space="preserve">(Table 1)</w:t>
@@ -2298,7 +2644,7 @@
           <wp:inline>
             <wp:extent cx="5727700" cy="3965330"/>
             <wp:effectExtent b="0" l="0" r="0" t="0"/>
-            <wp:docPr descr="Figure 3: Species-level (A) and interaction-level (B, C) plotted against elevational difference. Each point represents the β-diversity (or β-diversity partition) between a pair of sites, and lines represent the overall relationship between β-diversity and elevation difference using binomial regression smooths. Standard errors are not plotted because they would be misleading due to the non-independence inherent to distance matrix regression, but all regressions were significant (p &lt; 0.01). Interaction β-diversity (B, C) is partitioned using Poisot et al.’s (2012) notation: WN = unpartitioned β-diversity, ST = β-diversity due to species turnover, OS = β-diversity due to interaction rewiring, ST.h = β-diversity due to species turnover in the higher trophic level (bumble bees), ST.l = β-diversity due to species turnover in the lower trophic level (plants), and ST.lh = β-diversity due to joint species turnover in higher and lower trophic levels." title="" id="1" name="Picture"/>
+            <wp:docPr descr="Figure 7: Species-level (A) and interaction-level (B, C) plotted against elevational difference. Each point represents the β-diversity (or β-diversity partition) between a pair of sites, and lines represent the overall relationship between β-diversity and elevation difference using binomial regression smooths. Standard errors are not plotted because they would be misleading due to the non-independence inherent to distance matrix regression, but all regressions were significant (p &lt; 0.01). Interaction β-diversity (B, C) is partitioned using Poisot et al.’s (2012) notation: WN = unpartitioned β-diversity, ST = β-diversity due to species turnover, OS = β-diversity due to interaction rewiring, ST.h = β-diversity due to species turnover in the higher trophic level (bumble bees), ST.l = β-diversity due to species turnover in the lower trophic level (plants), and ST.lh = β-diversity due to joint species turnover in higher and lower trophic levels." title="" id="1" name="Picture"/>
             <a:graphic>
               <a:graphicData uri="http://schemas.openxmlformats.org/drawingml/2006/picture">
                 <pic:pic>
@@ -2309,7 +2655,7 @@
                     </pic:cNvPicPr>
                   </pic:nvPicPr>
                   <pic:blipFill>
-                    <a:blip r:embed="rId30"/>
+                    <a:blip r:embed="rId38"/>
                     <a:stretch>
                       <a:fillRect/>
                     </a:stretch>
@@ -2341,7 +2687,7 @@
         <w:pStyle w:val="ImageCaption"/>
       </w:pPr>
       <w:r>
-        <w:t xml:space="preserve">Figure 3: Species-level (A) and interaction-level (B, C) plotted against elevational difference. Each point represents the β-diversity (or β-diversity partition) between a pair of sites, and lines represent the overall relationship between β-diversity and elevation difference using binomial regression smooths. Standard errors are not plotted because they would be misleading due to the non-independence inherent to distance matrix regression, but all regressions were significant (p &lt; 0.01). Interaction β-diversity (B, C) is partitioned using Poisot et al.’s (2012) notation: WN = unpartitioned β-diversity, ST = β-diversity due to species turnover, OS = β-diversity due to interaction rewiring, ST.h = β-diversity due to species turnover in the higher trophic level (bumble bees), ST.l = β-diversity due to species turnover in the lower trophic level (plants), and ST.lh = β-diversity due to joint species turnover in higher and lower trophic levels.</w:t>
+        <w:t xml:space="preserve">Figure 7: Species-level (A) and interaction-level (B, C) plotted against elevational difference. Each point represents the β-diversity (or β-diversity partition) between a pair of sites, and lines represent the overall relationship between β-diversity and elevation difference using binomial regression smooths. Standard errors are not plotted because they would be misleading due to the non-independence inherent to distance matrix regression, but all regressions were significant (p &lt; 0.01). Interaction β-diversity (B, C) is partitioned using Poisot et al.’s (2012) notation: WN = unpartitioned β-diversity, ST = β-diversity due to species turnover, OS = β-diversity due to interaction rewiring, ST.h = β-diversity due to species turnover in the higher trophic level (bumble bees), ST.l = β-diversity due to species turnover in the lower trophic level (plants), and ST.lh = β-diversity due to joint species turnover in higher and lower trophic levels.</w:t>
       </w:r>
     </w:p>
     <w:p>
@@ -2356,7 +2702,6 @@
       </w:r>
       <w:r>
         <w:rPr>
-          <w:bCs/>
           <w:b/>
         </w:rPr>
         <w:t xml:space="preserve">(Figure 4)</w:t>
@@ -2372,9 +2717,9 @@
       <w:r>
         <w:drawing>
           <wp:inline>
-            <wp:extent cx="5727700" cy="4168030"/>
+            <wp:extent cx="5727700" cy="4171001"/>
             <wp:effectExtent b="0" l="0" r="0" t="0"/>
-            <wp:docPr descr="Figure 4: GDM splines of species-level and interaction-level β-diversity in response to geographic, elevational, and temporal distance between site-dates. The maximum height of each spline represents a given variable’s partial effect on β-diversity (its effect when covariates are held constant), and the shape of each spline represents to the rate of species turnover as it varies along the corresponding gradient (i.e. geographic distance, elevation, or day of year), with steeper parts of the curve indicating regions of the gradient over which species/interaction turnover is more rapid. Within-site comparisons were omitted from GDM analysis to avoid pseudoreplication. Shaded bands depict the uncertainty of each partial effect curve (+/- one standard deviation) based on bootstrapping. Note the differences in scale between the y-axes of each variable." title="" id="1" name="Picture"/>
+            <wp:docPr descr="Figure 8: GDM splines of species-level and interaction-level β-diversity in response to elevational, controlling for geographic proximity and number of sampling dates. The maximum height of each spline represents a given variable’s partial effect on β-diversity (its effect when covariates are held constant), and the shape of each spline represents to the rate of species turnover as it varies along the corresponding gradient, with steeper parts of the curve indicating regions of the gradient over which species/interaction turnover is more rapid. Dotted vertical lines in the elevation panels indicates the location of the tree line. Within-site comparisons were omitted from GDM analysis to avoid pseudoreplication. Shaded bands depict the uncertainty of each partial effect curve (+/- one standard deviation) based on bootstrapping. Note the differences in scale between the y-axes of each variable." title="" id="1" name="Picture"/>
             <a:graphic>
               <a:graphicData uri="http://schemas.openxmlformats.org/drawingml/2006/picture">
                 <pic:pic>
@@ -2385,7 +2730,7 @@
                     </pic:cNvPicPr>
                   </pic:nvPicPr>
                   <pic:blipFill>
-                    <a:blip r:embed="rId31"/>
+                    <a:blip r:embed="rId39"/>
                     <a:stretch>
                       <a:fillRect/>
                     </a:stretch>
@@ -2393,7 +2738,7 @@
                   <pic:spPr bwMode="auto">
                     <a:xfrm>
                       <a:off x="0" y="0"/>
-                      <a:ext cx="5727700" cy="4168030"/>
+                      <a:ext cx="5727700" cy="4171001"/>
                     </a:xfrm>
                     <a:prstGeom prst="rect">
                       <a:avLst/>
@@ -2417,12 +2762,12 @@
         <w:pStyle w:val="ImageCaption"/>
       </w:pPr>
       <w:r>
-        <w:t xml:space="preserve">Figure 4: GDM splines of species-level and interaction-level β-diversity in response to geographic, elevational, and temporal distance between site-dates. The maximum height of each spline represents a given variable’s partial effect on β-diversity (its effect when covariates are held constant), and the shape of each spline represents to the rate of species turnover as it varies along the corresponding gradient (i.e. geographic distance, elevation, or day of year), with steeper parts of the curve indicating regions of the gradient over which species/interaction turnover is more rapid. Within-site comparisons were omitted from GDM analysis to avoid pseudoreplication. Shaded bands depict the uncertainty of each partial effect curve (+/- one standard deviation) based on bootstrapping. Note the differences in scale between the y-axes of each variable.</w:t>
-      </w:r>
-    </w:p>
-    <w:bookmarkEnd w:id="32"/>
-    <w:bookmarkEnd w:id="33"/>
-    <w:bookmarkStart w:id="34" w:name="discussion"/>
+        <w:t xml:space="preserve">Figure 8: GDM splines of species-level and interaction-level β-diversity in response to elevational, controlling for geographic proximity and number of sampling dates. The maximum height of each spline represents a given variable’s partial effect on β-diversity (its effect when covariates are held constant), and the shape of each spline represents to the rate of species turnover as it varies along the corresponding gradient, with steeper parts of the curve indicating regions of the gradient over which species/interaction turnover is more rapid. Dotted vertical lines in the elevation panels indicates the location of the tree line. Within-site comparisons were omitted from GDM analysis to avoid pseudoreplication. Shaded bands depict the uncertainty of each partial effect curve (+/- one standard deviation) based on bootstrapping. Note the differences in scale between the y-axes of each variable.</w:t>
+      </w:r>
+    </w:p>
+    <w:bookmarkEnd w:id="40"/>
+    <w:bookmarkEnd w:id="41"/>
+    <w:bookmarkStart w:id="42" w:name="discussion"/>
     <w:p>
       <w:pPr>
         <w:pStyle w:val="Heading1"/>
@@ -2436,7 +2781,254 @@
         <w:pStyle w:val="FirstParagraph"/>
       </w:pPr>
       <w:r>
-        <w:t xml:space="preserve">The floristic importance of the tree line ecotone has been noted in previous work</w:t>
+        <w:t xml:space="preserve">The core finding of our study, evident in each of our analyses, is that a linear elevation gradient can generate complex and nonlinear biological responses in a mountain bumble- bee-wildflower community in terms of both abundance and β-diversity, and the latter both at the level of community composition and at the level of species interactions. As a rule, these responses are punctuated by the tree line ecotone, which constitutes a discrete ecological threshold along the linear elevation gradient of a mountain slope.</w:t>
+      </w:r>
+    </w:p>
+    <w:p>
+      <w:pPr>
+        <w:pStyle w:val="BodyText"/>
+      </w:pPr>
+      <w:r>
+        <w:t xml:space="preserve">We found a clear distinction between bumble bee species with low- or mid-elevation abundance peaks (</w:t>
+      </w:r>
+      <w:r>
+        <w:rPr>
+          <w:i/>
+        </w:rPr>
+        <w:t xml:space="preserve">B. gerstaeckeri</w:t>
+      </w:r>
+      <w:r>
+        <w:t xml:space="preserve">,</w:t>
+      </w:r>
+      <w:r>
+        <w:t xml:space="preserve"> </w:t>
+      </w:r>
+      <w:r>
+        <w:rPr>
+          <w:i/>
+        </w:rPr>
+        <w:t xml:space="preserve">B. hortorum</w:t>
+      </w:r>
+      <w:r>
+        <w:t xml:space="preserve">,</w:t>
+      </w:r>
+      <w:r>
+        <w:t xml:space="preserve"> </w:t>
+      </w:r>
+      <w:r>
+        <w:rPr>
+          <w:i/>
+        </w:rPr>
+        <w:t xml:space="preserve">B. jonellus</w:t>
+      </w:r>
+      <w:r>
+        <w:t xml:space="preserve">,</w:t>
+      </w:r>
+      <w:r>
+        <w:t xml:space="preserve"> </w:t>
+      </w:r>
+      <w:r>
+        <w:rPr>
+          <w:i/>
+        </w:rPr>
+        <w:t xml:space="preserve">B. pascorum</w:t>
+      </w:r>
+      <w:r>
+        <w:t xml:space="preserve">,</w:t>
+      </w:r>
+      <w:r>
+        <w:t xml:space="preserve"> </w:t>
+      </w:r>
+      <w:r>
+        <w:rPr>
+          <w:i/>
+        </w:rPr>
+        <w:t xml:space="preserve">B. pratorum</w:t>
+      </w:r>
+      <w:r>
+        <w:t xml:space="preserve">,</w:t>
+      </w:r>
+      <w:r>
+        <w:t xml:space="preserve"> </w:t>
+      </w:r>
+      <w:r>
+        <w:rPr>
+          <w:i/>
+        </w:rPr>
+        <w:t xml:space="preserve">B. psithyrus</w:t>
+      </w:r>
+      <w:r>
+        <w:t xml:space="preserve">,</w:t>
+      </w:r>
+      <w:r>
+        <w:t xml:space="preserve"> </w:t>
+      </w:r>
+      <w:r>
+        <w:rPr>
+          <w:i/>
+        </w:rPr>
+        <w:t xml:space="preserve">B. terrestris-lucorum</w:t>
+      </w:r>
+      <w:r>
+        <w:t xml:space="preserve">,</w:t>
+      </w:r>
+      <w:r>
+        <w:t xml:space="preserve"> </w:t>
+      </w:r>
+      <w:r>
+        <w:rPr>
+          <w:i/>
+        </w:rPr>
+        <w:t xml:space="preserve">B. wurflenii</w:t>
+      </w:r>
+      <w:r>
+        <w:t xml:space="preserve">) and those with high-elevation abundance peaks (</w:t>
+      </w:r>
+      <w:r>
+        <w:rPr>
+          <w:i/>
+        </w:rPr>
+        <w:t xml:space="preserve">B. mendax</w:t>
+      </w:r>
+      <w:r>
+        <w:t xml:space="preserve">,</w:t>
+      </w:r>
+      <w:r>
+        <w:t xml:space="preserve"> </w:t>
+      </w:r>
+      <w:r>
+        <w:rPr>
+          <w:i/>
+        </w:rPr>
+        <w:t xml:space="preserve">B. monticola</w:t>
+      </w:r>
+      <w:r>
+        <w:t xml:space="preserve">,</w:t>
+      </w:r>
+      <w:r>
+        <w:t xml:space="preserve"> </w:t>
+      </w:r>
+      <w:r>
+        <w:rPr>
+          <w:i/>
+        </w:rPr>
+        <w:t xml:space="preserve">B. mucidus</w:t>
+      </w:r>
+      <w:r>
+        <w:t xml:space="preserve">,</w:t>
+      </w:r>
+      <w:r>
+        <w:t xml:space="preserve"> </w:t>
+      </w:r>
+      <w:r>
+        <w:rPr>
+          <w:i/>
+        </w:rPr>
+        <w:t xml:space="preserve">B. pyrenaeus</w:t>
+      </w:r>
+      <w:r>
+        <w:t xml:space="preserve">, and</w:t>
+      </w:r>
+      <w:r>
+        <w:t xml:space="preserve"> </w:t>
+      </w:r>
+      <w:r>
+        <w:rPr>
+          <w:i/>
+        </w:rPr>
+        <w:t xml:space="preserve">B. soroeensis</w:t>
+      </w:r>
+      <w:r>
+        <w:t xml:space="preserve">). The tree line forms an important zone of overlap at which the declining abundance of low- and mid-elevation species intersects with the rising abundance of high-elevation species. The tree line was also important in the elevational structure of floral resource abundance. For some (mostly high-elevation) bumble bee species, the tree line marked a distinct peak of floral resource availability, often mirrored by a second peak at lower elevation (~1000 m.s.l.). It is notable that, for some of the high-elevation species that exhibited this bimodal pattern of floral resource abundance —</w:t>
+      </w:r>
+      <w:r>
+        <w:t xml:space="preserve"> </w:t>
+      </w:r>
+      <w:r>
+        <w:rPr>
+          <w:i/>
+        </w:rPr>
+        <w:t xml:space="preserve">B. mendax</w:t>
+      </w:r>
+      <w:r>
+        <w:t xml:space="preserve">,</w:t>
+      </w:r>
+      <w:r>
+        <w:t xml:space="preserve"> </w:t>
+      </w:r>
+      <w:r>
+        <w:rPr>
+          <w:i/>
+        </w:rPr>
+        <w:t xml:space="preserve">B. monticola</w:t>
+      </w:r>
+      <w:r>
+        <w:t xml:space="preserve">, and</w:t>
+      </w:r>
+      <w:r>
+        <w:t xml:space="preserve"> </w:t>
+      </w:r>
+      <w:r>
+        <w:rPr>
+          <w:i/>
+        </w:rPr>
+        <w:t xml:space="preserve">B. mucidus</w:t>
+      </w:r>
+      <w:r>
+        <w:t xml:space="preserve"> </w:t>
+      </w:r>
+      <w:r>
+        <w:t xml:space="preserve">— the lower peak of floral resource abundance is almost entirely outside their elevational range. The tree line, therefore, functions as critical foraging habitat for high-elevation bumble bees. Above the tree line, flora resource availability declined sharply as flower-rich grassland and shrubland transitioned to sparse alpine scree. The observation that the upslope advancement of alpine tree lines often lags behind climate warming</w:t>
+      </w:r>
+      <w:r>
+        <w:t xml:space="preserve"> </w:t>
+      </w:r>
+      <w:r>
+        <w:t xml:space="preserve">(Dullinger et al. 2004)</w:t>
+      </w:r>
+      <w:r>
+        <w:t xml:space="preserve"> </w:t>
+      </w:r>
+      <w:r>
+        <w:t xml:space="preserve">suggests that high elevation bumble bees could move upslope faster than their floral resources, increasingly confined to resource-poor habitat, though the opposite pattern could also occur if the climate-tracking of bumble bees is limited by other factors, such as nest site availability</w:t>
+      </w:r>
+      <w:r>
+        <w:t xml:space="preserve"> </w:t>
+      </w:r>
+      <w:r>
+        <w:t xml:space="preserve">(Marshall et al. 2020)</w:t>
+      </w:r>
+      <w:r>
+        <w:t xml:space="preserve">. Moreover, several studies have found that the introduction or removal of bumble bee species from a community can have strong effects on the fitness of other species and on patterns of floral visitation</w:t>
+      </w:r>
+      <w:r>
+        <w:t xml:space="preserve"> </w:t>
+      </w:r>
+      <w:r>
+        <w:t xml:space="preserve">(Nagamitsu et al. 2010, Ishii 2013, Brosi and Briggs 2013)</w:t>
+      </w:r>
+      <w:r>
+        <w:t xml:space="preserve">; if elevational range shifts introduce new competitive pressures via the encroachment of low-elevation species into the historic ranges of high-elevation species, this effect might be expected to be most pronounced at the tree line. The significance of the tree line ecotone as a threshold of floral resource availability and as a zone of overlapping bumble bee distributions corroborates the recent findings of</w:t>
+      </w:r>
+      <w:r>
+        <w:t xml:space="preserve"> </w:t>
+      </w:r>
+      <w:r>
+        <w:t xml:space="preserve">Minachilis et al. (2020)</w:t>
+      </w:r>
+      <w:r>
+        <w:t xml:space="preserve"> </w:t>
+      </w:r>
+      <w:r>
+        <w:t xml:space="preserve">in the Mediterranean system of Mount Olympus, indicating that these patterns are likely to generalize well across mountain ecosystems.</w:t>
+      </w:r>
+    </w:p>
+    <w:p>
+      <w:pPr>
+        <w:pStyle w:val="BodyText"/>
+      </w:pPr>
+      <w:r>
+        <w:t xml:space="preserve">The tree line not only punctuated patterns of abundance but also those of species-level and interaction-level β-diversity. While the turnover rate of bumble bee species was low across the whole elevation gradient and showed no response to the tree line, the turnover rate of the floral community was an order of magnitude higher and exhibited a marked inflection point at the tree line, above which it increased steeply. This floristic importance of the tree line has been noted in previous work</w:t>
       </w:r>
       <w:r>
         <w:t xml:space="preserve"> </w:t>
@@ -2445,16 +3037,76 @@
         <w:t xml:space="preserve">(Pellissier et al. 2010, Descombes et al. 2017)</w:t>
       </w:r>
       <w:r>
-        <w:t xml:space="preserve">. By studying the floral community through the lens of foraging bumble bees, we provide a functional extension of this floristic pattern, showing that the tree line ecotone both a boundary above which floral resource availability sharply declines and a critical distributional interface between high-elevation bumble bees and their habitat-generalist counterparts. Similar patterns with respect to the tree line ecotone have been described for bumble bees and their floral hosts in the Mediterranean system of Mount Olympus</w:t>
-      </w:r>
-      <w:r>
-        <w:t xml:space="preserve"> </w:t>
-      </w:r>
-      <w:r>
-        <w:t xml:space="preserve">(Minachilis et al. 2020)</w:t>
-      </w:r>
-      <w:r>
-        <w:t xml:space="preserve">, suggesting that these findings are a general property of mountain ecosystems.</w:t>
+        <w:t xml:space="preserve">, but our study provides a functional extension to this pattern, demonstrating that the tree line also marks a zone of rapid acceleration in the turnover of bumble- bee-flower interactions that is evidently driven by the underlying turnover of the floral community. The picture that emerges is a striking contrast between a relative stable bumble bee community and an extremely dynamic floral community. The dominance that we observed of total interaction β-diversity by floral species turnover is consistent with the findings of</w:t>
+      </w:r>
+      <w:r>
+        <w:t xml:space="preserve"> </w:t>
+      </w:r>
+      <w:r>
+        <w:t xml:space="preserve">Simanonok and Burkle (2014)</w:t>
+      </w:r>
+      <w:r>
+        <w:t xml:space="preserve"> </w:t>
+      </w:r>
+      <w:r>
+        <w:t xml:space="preserve">in the Rocky Mountains of North America, and it is perhaps unsurprising given the exceptional cold-hardiness of bumble bees and the sensitivity of plants to temperature gradients. Nevertheless, it highlights the behavioral challenge that bumble bees have presumably faced for the entirety of their evolutionary history as mountain florivores: how to forage efficiently in a diverse floral community that turns over so rapidly. Indeed, the remarkable flexibility and intelligence of bumble bee foraging</w:t>
+      </w:r>
+      <w:r>
+        <w:t xml:space="preserve"> </w:t>
+      </w:r>
+      <w:r>
+        <w:t xml:space="preserve">(Heinrich 1979, Loukola et al. 2017)</w:t>
+      </w:r>
+      <w:r>
+        <w:t xml:space="preserve">, which have been interpreted as side-effects of their sociality</w:t>
+      </w:r>
+      <w:r>
+        <w:t xml:space="preserve"> </w:t>
+      </w:r>
+      <w:r>
+        <w:t xml:space="preserve">(Dukas and Real 1991)</w:t>
+      </w:r>
+      <w:r>
+        <w:t xml:space="preserve">, could be interpreted alternatively as an adaptation to precisely this problem of foraging in the context of extreme β-diversity. A fascinating question that could not be answered by our sampling approach is whether mountain bumble bees adaptively forage up- or downslope, as suggested by</w:t>
+      </w:r>
+      <w:r>
+        <w:t xml:space="preserve"> </w:t>
+      </w:r>
+      <w:r>
+        <w:t xml:space="preserve">Lundberg and Ranta (1980)</w:t>
+      </w:r>
+      <w:r>
+        <w:t xml:space="preserve">. Bumble bees have large foraging ranges and have been shown both to track resources through space and time</w:t>
+      </w:r>
+      <w:r>
+        <w:t xml:space="preserve"> </w:t>
+      </w:r>
+      <w:r>
+        <w:t xml:space="preserve">(Devoto et al. 2014)</w:t>
+      </w:r>
+      <w:r>
+        <w:t xml:space="preserve"> </w:t>
+      </w:r>
+      <w:r>
+        <w:t xml:space="preserve">and to cross forest matrix to reach patches of foraging habitat</w:t>
+      </w:r>
+      <w:r>
+        <w:t xml:space="preserve"> </w:t>
+      </w:r>
+      <w:r>
+        <w:t xml:space="preserve">(Mola et al. 2020)</w:t>
+      </w:r>
+      <w:r>
+        <w:t xml:space="preserve">. Assuming an average slope of 20° and a foraging range of 1 km, a bumble bee could travel up- or downslope by more than 340 m, thus spanning an elevation belt nearly 700 m wide. Such 3-dimensional foraging would enable bumble bees both to exploit the elevational turnover of floral species and to track preferred species through their elevationally staggered phenology, the latter constituting a sort of physiological time travel</w:t>
+      </w:r>
+      <w:r>
+        <w:t xml:space="preserve"> </w:t>
+      </w:r>
+      <w:r>
+        <w:t xml:space="preserve">(Straalen 1983)</w:t>
+      </w:r>
+      <w:r>
+        <w:t xml:space="preserve">.</w:t>
       </w:r>
     </w:p>
     <w:p>
@@ -2462,508 +3114,736 @@
         <w:pStyle w:val="BodyText"/>
       </w:pPr>
       <w:r>
-        <w:t xml:space="preserve">The fact that</w:t>
-      </w:r>
-    </w:p>
-    <w:p>
-      <w:pPr>
-        <w:pStyle w:val="BodyText"/>
-      </w:pPr>
-      <w:r>
-        <w:t xml:space="preserve">As such, the tree line ecotone deserves special consideration in conservation management, and targeted studies of plant-pollinator relationships at the tree line ecotone would be warranted.</w:t>
-      </w:r>
-    </w:p>
-    <w:p>
-      <w:pPr>
-        <w:pStyle w:val="BodyText"/>
-      </w:pPr>
-      <w:r>
-        <w:t xml:space="preserve">A salient question that could not be answered by our sampling approach is whether mountain bumble bees adaptively forage up- or downslope, as suggested by</w:t>
-      </w:r>
-      <w:r>
-        <w:t xml:space="preserve"> </w:t>
-      </w:r>
-      <w:r>
-        <w:t xml:space="preserve">Lundberg and Ranta (1980)</w:t>
-      </w:r>
-      <w:r>
-        <w:t xml:space="preserve">. Bumble bees have large foraging ranges and have been shown both to track resources through space and time</w:t>
-      </w:r>
-      <w:r>
-        <w:t xml:space="preserve"> </w:t>
-      </w:r>
-      <w:r>
-        <w:t xml:space="preserve">(Devoto et al. 2014)</w:t>
-      </w:r>
-      <w:r>
-        <w:t xml:space="preserve"> </w:t>
-      </w:r>
-      <w:r>
-        <w:t xml:space="preserve">and to cross forest matrix to reach patches of foraging habitat</w:t>
-      </w:r>
-      <w:r>
-        <w:t xml:space="preserve"> </w:t>
-      </w:r>
-      <w:r>
-        <w:t xml:space="preserve">(Mola et al. 2020)</w:t>
-      </w:r>
-      <w:r>
-        <w:t xml:space="preserve">. Assuming an average slope of 20° and a foraging range of 1 km, a bumble bee could travel up- or downslope by more than 340 m, thus spanning an elevation belt nearly 700 m wide. Such 3-dimensional foraging would enable bumble bees both to exploit the elevational turnover of floral species and to track preferred species through their elevationally staggered phenology, the latter constituting a sort of physiological time travel [</w:t>
-      </w:r>
-      <w:r>
-        <w:t xml:space="preserve">Straalen (1983)</w:t>
+        <w:t xml:space="preserve">The central finding of our study, that elevation gradients are characterized by complex and nonlinear responses of species, communities, and biotic interactions — punctuated by the tree line — is almost certainly not an idiosyncrasy of bumble bees and their floral hosts but rather a pattern emerging from fundamental physical constraints that should be expected to obtain broadly across the biotic communities of mountains worldwide. Species interactions along tree line ecotones, therefore, deserve special consideration in research and conservation management, since climate-induced range shifts at tree lines should be expected to have disproportionate ecological consequences relative to range shifts at other elevation bands.</w:t>
+      </w:r>
+    </w:p>
+    <w:bookmarkEnd w:id="42"/>
+    <w:bookmarkStart w:id="43" w:name="acknowledgements"/>
+    <w:p>
+      <w:pPr>
+        <w:pStyle w:val="Heading1"/>
+      </w:pPr>
+      <w:r>
+        <w:t xml:space="preserve">ACKNOWLEDGEMENTS</w:t>
+      </w:r>
+    </w:p>
+    <w:p>
+      <w:pPr>
+        <w:pStyle w:val="FirstParagraph"/>
+      </w:pPr>
+      <w:r>
+        <w:t xml:space="preserve">We thank D.J. McNeil for helpful conversations during data analysis.</w:t>
+      </w:r>
+    </w:p>
+    <w:bookmarkEnd w:id="43"/>
+    <w:bookmarkStart w:id="112" w:name="references"/>
+    <w:p>
+      <w:pPr>
+        <w:pStyle w:val="Heading1"/>
+      </w:pPr>
+      <w:r>
+        <w:t xml:space="preserve">REFERENCES</w:t>
+      </w:r>
+    </w:p>
+    <w:bookmarkStart w:id="111" w:name="refs"/>
+    <w:bookmarkStart w:id="44" w:name="ref-Amiet1996-jz"/>
+    <w:p>
+      <w:pPr>
+        <w:pStyle w:val="Bibliography"/>
+      </w:pPr>
+      <w:r>
+        <w:t xml:space="preserve">Amiet, F. 1996. Hymenoptera apidae, 1.</w:t>
+      </w:r>
+      <w:r>
+        <w:t xml:space="preserve"> </w:t>
+      </w:r>
+      <w:r>
+        <w:t xml:space="preserve">Teil.Allgemeiner</w:t>
+      </w:r>
+      <w:r>
+        <w:t xml:space="preserve"> </w:t>
+      </w:r>
+      <w:r>
+        <w:t xml:space="preserve">teil, gattungsschl</w:t>
+      </w:r>
+      <w:r>
+        <w:t xml:space="preserve">ü</w:t>
+      </w:r>
+      <w:r>
+        <w:t xml:space="preserve">ssel, die</w:t>
+      </w:r>
+      <w:r>
+        <w:t xml:space="preserve"> </w:t>
+      </w:r>
+      <w:r>
+        <w:t xml:space="preserve">GattungenApis,BombusundPsithyrus</w:t>
       </w:r>
       <w:r>
         <w:t xml:space="preserve">.</w:t>
       </w:r>
     </w:p>
-    <w:p>
-      <w:pPr>
-        <w:pStyle w:val="BodyText"/>
-      </w:pPr>
-      <w:r>
-        <w:t xml:space="preserve">he rate of β-diversity — whether that of bumble bees, flora, or interactions — accelerates sharply near the tree line ecotone (~1500 m) and continues accelerating for the remainder of the elevation gradient (Figure 8). Thus, a linear elevation gradient generates a nonlinear biological response, punctuated by the tree line ecotone, above which further increase in elevation becomes an increasingly stringent filter of community assembly. Such patterns have been described previously for plants (Pellissier et al. 2010, Descombes et al. 2017); our study suggests they extend also to bumble bees, and that they are propagated from the level of community composition to that of species interactions between bumble bees and their floral hosts.</w:t>
-      </w:r>
-    </w:p>
-    <w:bookmarkEnd w:id="34"/>
-    <w:bookmarkStart w:id="35" w:name="conclusions"/>
-    <w:p>
-      <w:pPr>
-        <w:pStyle w:val="Heading1"/>
-      </w:pPr>
-      <w:r>
-        <w:t xml:space="preserve">CONCLUSIONS</w:t>
-      </w:r>
-    </w:p>
-    <w:p>
-      <w:pPr>
-        <w:pStyle w:val="FirstParagraph"/>
-      </w:pPr>
-      <w:r>
-        <w:t xml:space="preserve">The central finding of our study, evident in each of our analyses, is that a linear elevation gradient can generate nonlinear biological responses in terms of both abundance and β-diversity, and the latter at both at the level of community composition and at the level of species interactions. While elevational climate variation cannot be completely disentangled from other variables that covary with elevation</w:t>
-      </w:r>
-      <w:r>
-        <w:t xml:space="preserve"> </w:t>
-      </w:r>
-      <w:r>
-        <w:t xml:space="preserve">(Hodkinson 2005)</w:t>
-      </w:r>
-      <w:r>
-        <w:t xml:space="preserve">, nonlinear responses of plants and pollinators along an elevational climate gradient suggest that we might expect similar nonlinearities in response to temporal climate change. Indeed, such nonlinear responses to climate have already been reported, including a recent study that documented nonlinear decline of insect abundance over a 37-year temporal climate gradient</w:t>
-      </w:r>
-      <w:r>
-        <w:t xml:space="preserve"> </w:t>
-      </w:r>
-      <w:r>
-        <w:t xml:space="preserve">(Lister and Garcia 2018)</w:t>
+    <w:bookmarkEnd w:id="44"/>
+    <w:bookmarkStart w:id="45" w:name="ref-Amiet1996-jz"/>
+    <w:p>
+      <w:pPr>
+        <w:pStyle w:val="Bibliography"/>
+      </w:pPr>
+      <w:r>
+        <w:t xml:space="preserve">Amiet, F. 1996. Hymenoptera apidae, 1.</w:t>
+      </w:r>
+      <w:r>
+        <w:t xml:space="preserve"> </w:t>
+      </w:r>
+      <w:r>
+        <w:t xml:space="preserve">Teil.Allgemeiner</w:t>
+      </w:r>
+      <w:r>
+        <w:t xml:space="preserve"> </w:t>
+      </w:r>
+      <w:r>
+        <w:t xml:space="preserve">teil, gattungsschl</w:t>
+      </w:r>
+      <w:r>
+        <w:t xml:space="preserve">ü</w:t>
+      </w:r>
+      <w:r>
+        <w:t xml:space="preserve">ssel, die</w:t>
+      </w:r>
+      <w:r>
+        <w:t xml:space="preserve"> </w:t>
+      </w:r>
+      <w:r>
+        <w:t xml:space="preserve">GattungenApis,BombusundPsithyrus</w:t>
       </w:r>
       <w:r>
         <w:t xml:space="preserve">.</w:t>
       </w:r>
     </w:p>
-    <w:p>
-      <w:pPr>
-        <w:pStyle w:val="BodyText"/>
-      </w:pPr>
-      <w:r>
-        <w:t xml:space="preserve">Independent of their utility as space-for-time climate proxies, mountains per se are unique ecological theaters in which extrinsic temporal climate change interacts with an intrinsic elevational climate gradation to alter the spatial and temporal distributions of species and interactions</w:t>
-      </w:r>
-      <w:r>
-        <w:t xml:space="preserve"> </w:t>
-      </w:r>
-      <w:r>
-        <w:t xml:space="preserve">(Telwala et al. 2013, CaraDonna et al. 2014, Miller-Struttmann and Galen 2014, Rafferty et al. 2020)</w:t>
-      </w:r>
-      <w:r>
-        <w:t xml:space="preserve">. The nonlinearity of abundance observed in our study warns that temporal climate change on mountain slopes should be expected to involve the redistribution of discrete peaks of species abundance.</w:t>
-      </w:r>
-    </w:p>
-    <w:p>
-      <w:pPr>
-        <w:pStyle w:val="BodyText"/>
-      </w:pPr>
-      <w:r>
-        <w:t xml:space="preserve">It should also be expected that climate change on mountain slopes will be punctuated by the tree line ecotone, which constitutes, at least with respect to bumble bees and wildflowers, a region of unique resource abundance and a transition to high and accelerating turnover of species and interactions</w:t>
-      </w:r>
-      <w:r>
-        <w:t xml:space="preserve"> </w:t>
-      </w:r>
-      <w:r>
-        <w:t xml:space="preserve">(@ Descombes et al. 2017)</w:t>
-      </w:r>
-      <w:r>
-        <w:t xml:space="preserve">. The observation that the upslope advancement of alpine tree lines often lags behind climate warming</w:t>
-      </w:r>
-      <w:r>
-        <w:t xml:space="preserve"> </w:t>
-      </w:r>
-      <w:r>
-        <w:t xml:space="preserve">(Dullinger et al. 2004)</w:t>
-      </w:r>
-      <w:r>
-        <w:t xml:space="preserve"> </w:t>
-      </w:r>
-      <w:r>
-        <w:t xml:space="preserve">suggests a danger that high elevation florivores could move upslope faster than their floral resources, or perhaps be forced to cope with increased competitive pressure from other florivore species formerly restricted to lower elevations</w:t>
-      </w:r>
-      <w:r>
-        <w:t xml:space="preserve"> </w:t>
-      </w:r>
-      <w:r>
-        <w:t xml:space="preserve">(Hoiss et al. 2012b)</w:t>
-      </w:r>
-      <w:r>
-        <w:t xml:space="preserve">.</w:t>
-      </w:r>
-    </w:p>
-    <w:p>
-      <w:pPr>
-        <w:pStyle w:val="BodyText"/>
-      </w:pPr>
-      <w:r>
-        <w:t xml:space="preserve">though as a matter of applied conservation it is perhaps doubtful that local interventions could forestall for long the consequences of a process occurring at a global scale.</w:t>
-      </w:r>
-    </w:p>
-    <w:bookmarkEnd w:id="35"/>
-    <w:bookmarkStart w:id="36" w:name="acknowledgements"/>
-    <w:p>
-      <w:pPr>
-        <w:pStyle w:val="Heading1"/>
-      </w:pPr>
-      <w:r>
-        <w:t xml:space="preserve">ACKNOWLEDGEMENTS</w:t>
-      </w:r>
-    </w:p>
-    <w:p>
-      <w:pPr>
-        <w:pStyle w:val="FirstParagraph"/>
-      </w:pPr>
-      <w:r>
-        <w:t xml:space="preserve">We thank D.J. McNeil for helpful conversations during data analysis.</w:t>
-      </w:r>
-    </w:p>
-    <w:bookmarkEnd w:id="36"/>
-    <w:bookmarkStart w:id="99" w:name="references"/>
-    <w:p>
-      <w:pPr>
-        <w:pStyle w:val="Heading1"/>
-      </w:pPr>
-      <w:r>
-        <w:t xml:space="preserve">REFERENCES</w:t>
-      </w:r>
-    </w:p>
-    <w:bookmarkStart w:id="98" w:name="refs"/>
-    <w:bookmarkStart w:id="37" w:name="ref-Amiet1996-jz"/>
-    <w:p>
-      <w:pPr>
-        <w:pStyle w:val="Bibliography"/>
-      </w:pPr>
-      <w:r>
-        <w:t xml:space="preserve">Amiet, F. 1996. Hymenoptera apidae, 1.</w:t>
-      </w:r>
-      <w:r>
-        <w:t xml:space="preserve"> </w:t>
-      </w:r>
-      <w:r>
-        <w:t xml:space="preserve">Teil.Allgemeiner</w:t>
-      </w:r>
-      <w:r>
-        <w:t xml:space="preserve"> </w:t>
-      </w:r>
-      <w:r>
-        <w:t xml:space="preserve">teil, gattungsschl</w:t>
+    <w:bookmarkEnd w:id="45"/>
+    <w:bookmarkStart w:id="46" w:name="ref-Becker2007-cg"/>
+    <w:p>
+      <w:pPr>
+        <w:pStyle w:val="Bibliography"/>
+      </w:pPr>
+      <w:r>
+        <w:t xml:space="preserve">Becker, A., C. Korner, J. J. Brun, A. Guisan, and U. Tappeiner. 2007. Ecological and land use studies along elevational gradients. Mt. Res. Dev. 27:58–65.</w:t>
+      </w:r>
+    </w:p>
+    <w:bookmarkEnd w:id="46"/>
+    <w:bookmarkStart w:id="47" w:name="ref-Becker2007-cg"/>
+    <w:p>
+      <w:pPr>
+        <w:pStyle w:val="Bibliography"/>
+      </w:pPr>
+      <w:r>
+        <w:t xml:space="preserve">Becker, A., C. Korner, J. J. Brun, A. Guisan, and U. Tappeiner. 2007. Ecological and land use studies along elevational gradients. Mt. Res. Dev. 27:58–65.</w:t>
+      </w:r>
+    </w:p>
+    <w:bookmarkEnd w:id="47"/>
+    <w:bookmarkStart w:id="48" w:name="ref-Blois2013-dz"/>
+    <w:p>
+      <w:pPr>
+        <w:pStyle w:val="Bibliography"/>
+      </w:pPr>
+      <w:r>
+        <w:t xml:space="preserve">Blois, J. L., P. L. Zarnetske, M. C. Fitzpatrick, and S. Finnegan. 2013. Climate change and the past, present, and future of biotic interactions. Science 341:499–504.</w:t>
+      </w:r>
+    </w:p>
+    <w:bookmarkEnd w:id="48"/>
+    <w:bookmarkStart w:id="49" w:name="ref-Brosi2013-mu"/>
+    <w:p>
+      <w:pPr>
+        <w:pStyle w:val="Bibliography"/>
+      </w:pPr>
+      <w:r>
+        <w:t xml:space="preserve">Brosi, B. J., and H. M. Briggs. 2013. Single pollinator species losses reduce floral fidelity and plant reproductive function. Proc. Natl. Acad. Sci. U. S. A. 110:13044–13048.</w:t>
+      </w:r>
+    </w:p>
+    <w:bookmarkEnd w:id="49"/>
+    <w:bookmarkStart w:id="50" w:name="ref-CaraDonna2014-nq"/>
+    <w:p>
+      <w:pPr>
+        <w:pStyle w:val="Bibliography"/>
+      </w:pPr>
+      <w:r>
+        <w:t xml:space="preserve">CaraDonna, P. J., A. M. Iler, and D. W. Inouye. 2014. Shifts in flowering phenology reshape a subalpine plant community. Proc. Natl. Acad. Sci. U. S. A. 111:4916–4921.</w:t>
+      </w:r>
+    </w:p>
+    <w:bookmarkEnd w:id="50"/>
+    <w:bookmarkStart w:id="51" w:name="ref-Descombes2017-id"/>
+    <w:p>
+      <w:pPr>
+        <w:pStyle w:val="Bibliography"/>
+      </w:pPr>
+      <w:r>
+        <w:t xml:space="preserve">Descombes, P., P. Vittoz, A. Guisan, and L. Pellissier. 2017. Uneven rate of plant turnover along elevation in grasslands. Alpine Botany.</w:t>
+      </w:r>
+    </w:p>
+    <w:bookmarkEnd w:id="51"/>
+    <w:bookmarkStart w:id="52" w:name="ref-Devoto2014-ay"/>
+    <w:p>
+      <w:pPr>
+        <w:pStyle w:val="Bibliography"/>
+      </w:pPr>
+      <w:r>
+        <w:t xml:space="preserve">Devoto, M., S. Bailey, and J. Memmott. 2014. Ecological meta-networks integrate spatial and temporal dynamics of plant–bumble bee interactions. Oikos 123:714–720.</w:t>
+      </w:r>
+    </w:p>
+    <w:bookmarkEnd w:id="52"/>
+    <w:bookmarkStart w:id="53" w:name="ref-Dirnbock2011-jf"/>
+    <w:p>
+      <w:pPr>
+        <w:pStyle w:val="Bibliography"/>
+      </w:pPr>
+      <w:r>
+        <w:t xml:space="preserve">Dirnböck, T., F. Essl, and W. Rabitsch. 2011. Disproportional risk for habitat loss of high-altitude endemic species under climate change:</w:t>
+      </w:r>
+      <w:r>
+        <w:t xml:space="preserve"> </w:t>
+      </w:r>
+      <w:r>
+        <w:t xml:space="preserve">HABITAT</w:t>
+      </w:r>
+      <w:r>
+        <w:t xml:space="preserve"> </w:t>
+      </w:r>
+      <w:r>
+        <w:t xml:space="preserve">LOSS</w:t>
+      </w:r>
+      <w:r>
+        <w:t xml:space="preserve"> </w:t>
+      </w:r>
+      <w:r>
+        <w:t xml:space="preserve">OF</w:t>
+      </w:r>
+      <w:r>
+        <w:t xml:space="preserve"> </w:t>
+      </w:r>
+      <w:r>
+        <w:t xml:space="preserve">HIGH-ALTITUDE</w:t>
+      </w:r>
+      <w:r>
+        <w:t xml:space="preserve"> </w:t>
+      </w:r>
+      <w:r>
+        <w:t xml:space="preserve">ENDEMICS</w:t>
+      </w:r>
+      <w:r>
+        <w:t xml:space="preserve">. Glob. Chang. Biol. 17:990–996.</w:t>
+      </w:r>
+    </w:p>
+    <w:bookmarkEnd w:id="53"/>
+    <w:bookmarkStart w:id="54" w:name="ref-Dormann2008-aa"/>
+    <w:p>
+      <w:pPr>
+        <w:pStyle w:val="Bibliography"/>
+      </w:pPr>
+      <w:r>
+        <w:t xml:space="preserve">Dormann, C. F., B. Gruber, and J. Fruend. 2008. Introducing the bipartite package: Analysing ecological networks. R News 8:8–11.</w:t>
+      </w:r>
+    </w:p>
+    <w:bookmarkEnd w:id="54"/>
+    <w:bookmarkStart w:id="55" w:name="ref-Dukas1991-ig"/>
+    <w:p>
+      <w:pPr>
+        <w:pStyle w:val="Bibliography"/>
+      </w:pPr>
+      <w:r>
+        <w:t xml:space="preserve">Dukas, R., and L. A. Real. 1991. Learning foraging tasks by bees: A comparison between social and solitary species. Anim. Behav. 42:269–276.</w:t>
+      </w:r>
+    </w:p>
+    <w:bookmarkEnd w:id="55"/>
+    <w:bookmarkStart w:id="56" w:name="ref-Dullinger2004-qu"/>
+    <w:p>
+      <w:pPr>
+        <w:pStyle w:val="Bibliography"/>
+      </w:pPr>
+      <w:r>
+        <w:t xml:space="preserve">Dullinger, S., T. Dirnböck, and G. Grabherr. 2004. Modelling climate change‐driven treeline shifts: Relative effects of temperature increase, dispersal and invasibility. J. Ecol.</w:t>
+      </w:r>
+    </w:p>
+    <w:bookmarkEnd w:id="56"/>
+    <w:bookmarkStart w:id="57" w:name="ref-Fasiolo2018aa"/>
+    <w:p>
+      <w:pPr>
+        <w:pStyle w:val="Bibliography"/>
+      </w:pPr>
+      <w:r>
+        <w:t xml:space="preserve">Fasiolo, M., R. Nedellec, Y. Goude, and S. N. Wood. 2018. Scalable visualisation methods for modern generalized additive models. Arxiv preprint.</w:t>
+      </w:r>
+    </w:p>
+    <w:bookmarkEnd w:id="57"/>
+    <w:bookmarkStart w:id="58" w:name="ref-Ferrier2007-ji"/>
+    <w:p>
+      <w:pPr>
+        <w:pStyle w:val="Bibliography"/>
+      </w:pPr>
+      <w:r>
+        <w:t xml:space="preserve">Ferrier, S., G. Manion, J. Elith, and K. Richardson. 2007. Using generalized dissimilarity modelling to analyse and predict patterns of beta diversity in regional biodiversity assessment. Diversity and Distributions 13:252–264.</w:t>
+      </w:r>
+    </w:p>
+    <w:bookmarkEnd w:id="58"/>
+    <w:bookmarkStart w:id="59" w:name="ref-Fijen2020-zg"/>
+    <w:p>
+      <w:pPr>
+        <w:pStyle w:val="Bibliography"/>
+      </w:pPr>
+      <w:r>
+        <w:t xml:space="preserve">Fijen, T. P. M. 2020. Mass‐migrating bumblebees: An overlooked phenomenon with potential far‐reaching implications for bumblebee conservation. J. Appl. Ecol.</w:t>
+      </w:r>
+    </w:p>
+    <w:bookmarkEnd w:id="59"/>
+    <w:bookmarkStart w:id="60" w:name="ref-Fitzpatrick-2021aa"/>
+    <w:p>
+      <w:pPr>
+        <w:pStyle w:val="Bibliography"/>
+      </w:pPr>
+      <w:r>
+        <w:t xml:space="preserve">Fitzpatrick, M. C., K. Mokany, G. Manion, M. Lisk, S. Ferrier, and D. Nieto-Lugilde. 2021. Gdm: Generalized dissimilarity modeling.</w:t>
+      </w:r>
+    </w:p>
+    <w:bookmarkEnd w:id="60"/>
+    <w:bookmarkStart w:id="61" w:name="ref-Fourcade2019-ct"/>
+    <w:p>
+      <w:pPr>
+        <w:pStyle w:val="Bibliography"/>
+      </w:pPr>
+      <w:r>
+        <w:t xml:space="preserve">Fourcade, Y., S. Åström, and E. Öckinger. 2019. Climate and land-cover change alter bumblebee species richness and community composition in subalpine areas. Biodivers. Conserv. 28:639–653.</w:t>
+      </w:r>
+    </w:p>
+    <w:bookmarkEnd w:id="61"/>
+    <w:bookmarkStart w:id="62" w:name="ref-Goslee2009-ln"/>
+    <w:p>
+      <w:pPr>
+        <w:pStyle w:val="Bibliography"/>
+      </w:pPr>
+      <w:r>
+        <w:t xml:space="preserve">Goslee, S. C. 2009. Correlation analysis of dissimilarity matrices. Plant Ecol. 206:279.</w:t>
+      </w:r>
+    </w:p>
+    <w:bookmarkEnd w:id="62"/>
+    <w:bookmarkStart w:id="63" w:name="ref-Goslee2007-aa"/>
+    <w:p>
+      <w:pPr>
+        <w:pStyle w:val="Bibliography"/>
+      </w:pPr>
+      <w:r>
+        <w:t xml:space="preserve">Goslee, S. C., and D. L. Urban. 2007. The ecodist package for dissimilarity-based analysis of ecological data. Journal of Statistical Software 22:1–19.</w:t>
+      </w:r>
+    </w:p>
+    <w:bookmarkEnd w:id="63"/>
+    <w:bookmarkStart w:id="64" w:name="ref-Goulson2010-lo"/>
+    <w:p>
+      <w:pPr>
+        <w:pStyle w:val="Bibliography"/>
+      </w:pPr>
+      <w:r>
+        <w:t xml:space="preserve">Goulson, D. 2010. Bumblebees: Behaviour, ecology, and conservation. OUP Oxford.</w:t>
+      </w:r>
+    </w:p>
+    <w:bookmarkEnd w:id="64"/>
+    <w:bookmarkStart w:id="65" w:name="ref-Goulson2010-lo"/>
+    <w:p>
+      <w:pPr>
+        <w:pStyle w:val="Bibliography"/>
+      </w:pPr>
+      <w:r>
+        <w:t xml:space="preserve">Goulson, D. 2010. Bumblebees: Behaviour, ecology, and conservation. OUP Oxford.</w:t>
+      </w:r>
+    </w:p>
+    <w:bookmarkEnd w:id="65"/>
+    <w:bookmarkStart w:id="66" w:name="ref-Goulson2010-lo"/>
+    <w:p>
+      <w:pPr>
+        <w:pStyle w:val="Bibliography"/>
+      </w:pPr>
+      <w:r>
+        <w:t xml:space="preserve">Goulson, D. 2010. Bumblebees: Behaviour, ecology, and conservation. OUP Oxford.</w:t>
+      </w:r>
+    </w:p>
+    <w:bookmarkEnd w:id="66"/>
+    <w:bookmarkStart w:id="67" w:name="ref-Goulson2008-oe"/>
+    <w:p>
+      <w:pPr>
+        <w:pStyle w:val="Bibliography"/>
+      </w:pPr>
+      <w:r>
+        <w:t xml:space="preserve">Goulson, D., G. C. Lye, and B. Darvill. 2008. Decline and conservation of bumble bees. Annu. Rev. Entomol. 53:191–208.</w:t>
+      </w:r>
+    </w:p>
+    <w:bookmarkEnd w:id="67"/>
+    <w:bookmarkStart w:id="68" w:name="ref-Heinrich1979-ep"/>
+    <w:p>
+      <w:pPr>
+        <w:pStyle w:val="Bibliography"/>
+      </w:pPr>
+      <w:r>
+        <w:t xml:space="preserve">Heinrich, B. 1979.</w:t>
+      </w:r>
+      <w:r>
+        <w:t xml:space="preserve"> </w:t>
+      </w:r>
+      <w:r>
+        <w:t xml:space="preserve">“ majoring”</w:t>
+      </w:r>
+      <w:r>
+        <w:t xml:space="preserve"> </w:t>
+      </w:r>
+      <w:r>
+        <w:t xml:space="preserve">and</w:t>
+      </w:r>
+      <w:r>
+        <w:t xml:space="preserve">“ minoring”</w:t>
+      </w:r>
+      <w:r>
+        <w:t xml:space="preserve"> </w:t>
+      </w:r>
+      <w:r>
+        <w:t xml:space="preserve">by foraging bumblebees, bombus vagans: An experimental analysis. Ecology 60:245–255.</w:t>
+      </w:r>
+    </w:p>
+    <w:bookmarkEnd w:id="68"/>
+    <w:bookmarkStart w:id="69" w:name="ref-Heinrich1994-cv"/>
+    <w:p>
+      <w:pPr>
+        <w:pStyle w:val="Bibliography"/>
+      </w:pPr>
+      <w:r>
+        <w:t xml:space="preserve">Heinrich, B., and H. Esch. 1994. Thermoregulation in bees. Am. Sci. 82:164–170.</w:t>
+      </w:r>
+    </w:p>
+    <w:bookmarkEnd w:id="69"/>
+    <w:bookmarkStart w:id="70" w:name="ref-Hodkinson2005-af"/>
+    <w:p>
+      <w:pPr>
+        <w:pStyle w:val="Bibliography"/>
+      </w:pPr>
+      <w:r>
+        <w:t xml:space="preserve">Hodkinson, I. D. 2005. Terrestrial insects along elevation gradients: Species and community responses to altitude. Biol. Rev. Camb. Philos. Soc. 80:489–513.</w:t>
+      </w:r>
+    </w:p>
+    <w:bookmarkEnd w:id="70"/>
+    <w:bookmarkStart w:id="71" w:name="ref-Ishii2013-sm"/>
+    <w:p>
+      <w:pPr>
+        <w:pStyle w:val="Bibliography"/>
+      </w:pPr>
+      <w:r>
+        <w:t xml:space="preserve">Ishii, H. S. 2013. Community-dependent foraging habits of flower visitors: Cascading indirect interactions among five bumble bee species. Ecol. Res. 28:603–613.</w:t>
+      </w:r>
+    </w:p>
+    <w:bookmarkEnd w:id="71"/>
+    <w:bookmarkStart w:id="72" w:name="ref-Kerr2015-dg"/>
+    <w:p>
+      <w:pPr>
+        <w:pStyle w:val="Bibliography"/>
+      </w:pPr>
+      <w:r>
+        <w:t xml:space="preserve">Kerr, J. T., A. Pindar, P. Galpern, L. Packer, S. G. Potts, S. M. Roberts, P. Rasmont, O. Schweiger, S. R. Colla, L. L. Richardson, D. L. Wagner, L. F. Gall, D. S. Sikes, and A. Pantoja. 2015. Climate change impacts on bumblebees converge across continents. Science 349:177–180.</w:t>
+      </w:r>
+    </w:p>
+    <w:bookmarkEnd w:id="72"/>
+    <w:bookmarkStart w:id="73" w:name="ref-Korner1995-mh"/>
+    <w:p>
+      <w:pPr>
+        <w:pStyle w:val="Bibliography"/>
+      </w:pPr>
+      <w:r>
+        <w:t xml:space="preserve">Körner, C. 1995. Alpine plant diversity: A global survey and functional interpretations. Pages 45–62</w:t>
+      </w:r>
+      <w:r>
+        <w:t xml:space="preserve"> </w:t>
+      </w:r>
+      <w:r>
+        <w:rPr>
+          <w:i/>
+        </w:rPr>
+        <w:t xml:space="preserve">in</w:t>
+      </w:r>
+      <w:r>
+        <w:t xml:space="preserve"> </w:t>
+      </w:r>
+      <w:r>
+        <w:t xml:space="preserve">F. S. Chapin and C. Körner, editors. Arctic and alpine biodiversity: Patterns, causes and ecosystem consequences. Springer Berlin Heidelberg, Berlin, Heidelberg.</w:t>
+      </w:r>
+    </w:p>
+    <w:bookmarkEnd w:id="73"/>
+    <w:bookmarkStart w:id="74" w:name="ref-Kostler1970-ya"/>
+    <w:p>
+      <w:pPr>
+        <w:pStyle w:val="Bibliography"/>
+      </w:pPr>
+      <w:r>
+        <w:t xml:space="preserve">Köstler, J. N., and H. Mayer. 1970. Waldgrenzen im berchtesgadener land. Jubil</w:t>
+      </w:r>
+      <w:r>
+        <w:t xml:space="preserve">ä</w:t>
+      </w:r>
+      <w:r>
+        <w:t xml:space="preserve">umsjahrbuch 1900-1970.</w:t>
+      </w:r>
+    </w:p>
+    <w:bookmarkEnd w:id="74"/>
+    <w:bookmarkStart w:id="75" w:name="ref-Lauber2007-ha"/>
+    <w:p>
+      <w:pPr>
+        <w:pStyle w:val="Bibliography"/>
+      </w:pPr>
+      <w:r>
+        <w:t xml:space="preserve">Lauber, K., and G. Wagner. 2007. Flora helvetica. Haupt.</w:t>
+      </w:r>
+    </w:p>
+    <w:bookmarkEnd w:id="75"/>
+    <w:bookmarkStart w:id="76" w:name="ref-Lenoir2008-yn"/>
+    <w:p>
+      <w:pPr>
+        <w:pStyle w:val="Bibliography"/>
+      </w:pPr>
+      <w:r>
+        <w:t xml:space="preserve">Lenoir, J., J. C. Gégout, P. A. Marquet, P. de Ruffray, and H. Brisse. 2008. A significant upward shift in plant species optimum elevation during the 20th century. Science 320:1768–1771.</w:t>
+      </w:r>
+    </w:p>
+    <w:bookmarkEnd w:id="76"/>
+    <w:bookmarkStart w:id="77" w:name="ref-Lenoir2015-tj"/>
+    <w:p>
+      <w:pPr>
+        <w:pStyle w:val="Bibliography"/>
+      </w:pPr>
+      <w:r>
+        <w:t xml:space="preserve">Lenoir, J., and J.-C. Svenning. 2015. Climate-related range shifts - a global multidimensional synthesis and new research directions. Ecography 38:15–28.</w:t>
+      </w:r>
+    </w:p>
+    <w:bookmarkEnd w:id="77"/>
+    <w:bookmarkStart w:id="78" w:name="ref-Loukola2017-bt"/>
+    <w:p>
+      <w:pPr>
+        <w:pStyle w:val="Bibliography"/>
+      </w:pPr>
+      <w:r>
+        <w:t xml:space="preserve">Loukola, O. J., C. J. Perry, L. Coscos, and L. Chittka. 2017. Bumblebees show cognitive flexibility by improving on an observed complex behavior. Science 355:833–836.</w:t>
+      </w:r>
+    </w:p>
+    <w:bookmarkEnd w:id="78"/>
+    <w:bookmarkStart w:id="79" w:name="ref-Lundberg1980-qk"/>
+    <w:p>
+      <w:pPr>
+        <w:pStyle w:val="Bibliography"/>
+      </w:pPr>
+      <w:r>
+        <w:t xml:space="preserve">Lundberg, H., and E. Ranta. 1980. Habitat and food utilization in a subarctic bumblebee community. Oikos 35:303–310.</w:t>
+      </w:r>
+    </w:p>
+    <w:bookmarkEnd w:id="79"/>
+    <w:bookmarkStart w:id="80" w:name="ref-Marshall2020-pc"/>
+    <w:p>
+      <w:pPr>
+        <w:pStyle w:val="Bibliography"/>
+      </w:pPr>
+      <w:r>
+        <w:t xml:space="preserve">Marshall, L., F. Perdijk, N. Dendoncker, W. Kunin, S. Roberts, and J. C. Biesmeijer. 2020. Bumblebees moving up: Shifts in elevation ranges in the pyrenees over 115 years. Proc. Biol. Sci. 287:20202201.</w:t>
+      </w:r>
+    </w:p>
+    <w:bookmarkEnd w:id="80"/>
+    <w:bookmarkStart w:id="81" w:name="ref-Mayer1970-zn"/>
+    <w:p>
+      <w:pPr>
+        <w:pStyle w:val="Bibliography"/>
+      </w:pPr>
+      <w:r>
+        <w:t xml:space="preserve">Mayer, H. 1970. Waldgrenzen in den berchtesgadener kalkalpen. Mittl. Ostalp.-din. Ges. f. Vegetkde. 11:109–120.</w:t>
+      </w:r>
+    </w:p>
+    <w:bookmarkEnd w:id="81"/>
+    <w:bookmarkStart w:id="82" w:name="ref-Miller-Struttmann2014-wz"/>
+    <w:p>
+      <w:pPr>
+        <w:pStyle w:val="Bibliography"/>
+      </w:pPr>
+      <w:r>
+        <w:t xml:space="preserve">Miller-Struttmann, N. E., and C. Galen. 2014. High-altitude multi-taskers: Bumble bee food plant use broadens along an altitudinal productivity gradient. Oecologia 176:1033–1045.</w:t>
+      </w:r>
+    </w:p>
+    <w:bookmarkEnd w:id="82"/>
+    <w:bookmarkStart w:id="83" w:name="ref-Minachilis2020-xd"/>
+    <w:p>
+      <w:pPr>
+        <w:pStyle w:val="Bibliography"/>
+      </w:pPr>
+      <w:r>
+        <w:t xml:space="preserve">Minachilis, K., A. Kantsa, J. Devalez, P. Trigas, T. Tscheulin, and T. Petanidou. 2020. Bumblebee diversity and pollination networks along the elevation gradient of mount olympus, greece. Diversity and Distributions n/a.</w:t>
+      </w:r>
+    </w:p>
+    <w:bookmarkEnd w:id="83"/>
+    <w:bookmarkStart w:id="84" w:name="ref-Mola2020-yc"/>
+    <w:p>
+      <w:pPr>
+        <w:pStyle w:val="Bibliography"/>
+      </w:pPr>
+      <w:r>
+        <w:t xml:space="preserve">Mola, J. M., M. R. Miller, S. M. O’Rourke, and N. M. Williams. 2020. Forests do not limit bumble bee foraging movements in a montane meadow complex. Ecol. Entomol. 202:389.</w:t>
+      </w:r>
+    </w:p>
+    <w:bookmarkEnd w:id="84"/>
+    <w:bookmarkStart w:id="85" w:name="ref-Nagamitsu2010-wi"/>
+    <w:p>
+      <w:pPr>
+        <w:pStyle w:val="Bibliography"/>
+      </w:pPr>
+      <w:r>
+        <w:t xml:space="preserve">Nagamitsu, T., H. Yamagishi, T. Kenta, N. Inari, and E. Kato. 2010. Competitive effects of the exotic bombus terrestris on native bumble bees revealed by a field removal experiment. Popul. Ecol. 52:123–136.</w:t>
+      </w:r>
+    </w:p>
+    <w:bookmarkEnd w:id="85"/>
+    <w:bookmarkStart w:id="86" w:name="ref-Novotny2009-my"/>
+    <w:p>
+      <w:pPr>
+        <w:pStyle w:val="Bibliography"/>
+      </w:pPr>
+      <w:r>
+        <w:t xml:space="preserve">Novotny, V. 2009. Beta diversity of plant–insect food webs in tropical forests: A conceptual framework. Insect Conserv. Divers.</w:t>
+      </w:r>
+    </w:p>
+    <w:bookmarkEnd w:id="86"/>
+    <w:bookmarkStart w:id="87" w:name="ref-Oberndorfer2001-ro"/>
+    <w:p>
+      <w:pPr>
+        <w:pStyle w:val="Bibliography"/>
+      </w:pPr>
+      <w:r>
+        <w:t xml:space="preserve">Oberndorfer, E. 2001. Pflanzensoziologische exkursionsflora f</w:t>
       </w:r>
       <w:r>
         <w:t xml:space="preserve">ü</w:t>
       </w:r>
       <w:r>
-        <w:t xml:space="preserve">ssel, die</w:t>
-      </w:r>
-      <w:r>
-        <w:t xml:space="preserve"> </w:t>
-      </w:r>
-      <w:r>
-        <w:t xml:space="preserve">GattungenApis,BombusundPsithyrus</w:t>
-      </w:r>
-      <w:r>
-        <w:t xml:space="preserve">.</w:t>
-      </w:r>
-    </w:p>
-    <w:bookmarkEnd w:id="37"/>
-    <w:bookmarkStart w:id="38" w:name="ref-Becker2007-cg"/>
-    <w:p>
-      <w:pPr>
-        <w:pStyle w:val="Bibliography"/>
-      </w:pPr>
-      <w:r>
-        <w:t xml:space="preserve">Becker, A., C. Korner, J. J. Brun, A. Guisan, and U. Tappeiner. 2007. Ecological and land use studies along elevational gradients. Mt. Res. Dev. 27:58–65.</w:t>
-      </w:r>
-    </w:p>
-    <w:bookmarkEnd w:id="38"/>
-    <w:bookmarkStart w:id="39" w:name="ref-Blois2013-dz"/>
-    <w:p>
-      <w:pPr>
-        <w:pStyle w:val="Bibliography"/>
-      </w:pPr>
-      <w:r>
-        <w:t xml:space="preserve">Blois, J. L., P. L. Zarnetske, M. C. Fitzpatrick, and S. Finnegan. 2013. Climate change and the past, present, and future of biotic interactions. Science 341:499–504.</w:t>
-      </w:r>
-    </w:p>
-    <w:bookmarkEnd w:id="39"/>
-    <w:bookmarkStart w:id="40" w:name="ref-Brosi2013-mu"/>
-    <w:p>
-      <w:pPr>
-        <w:pStyle w:val="Bibliography"/>
-      </w:pPr>
-      <w:r>
-        <w:t xml:space="preserve">Brosi, B. J., and H. M. Briggs. 2013. Single pollinator species losses reduce floral fidelity and plant reproductive function. Proc. Natl. Acad. Sci. U. S. A. 110:13044–13048.</w:t>
-      </w:r>
-    </w:p>
-    <w:bookmarkEnd w:id="40"/>
-    <w:bookmarkStart w:id="41" w:name="ref-CaraDonna2014-nq"/>
-    <w:p>
-      <w:pPr>
-        <w:pStyle w:val="Bibliography"/>
-      </w:pPr>
-      <w:r>
-        <w:t xml:space="preserve">CaraDonna, P. J., A. M. Iler, and D. W. Inouye. 2014. Shifts in flowering phenology reshape a subalpine plant community. Proc. Natl. Acad. Sci. U. S. A. 111:4916–4921.</w:t>
-      </w:r>
-    </w:p>
-    <w:bookmarkEnd w:id="41"/>
-    <w:bookmarkStart w:id="42" w:name="ref-Descombes2017-id"/>
-    <w:p>
-      <w:pPr>
-        <w:pStyle w:val="Bibliography"/>
-      </w:pPr>
-      <w:r>
-        <w:t xml:space="preserve">Descombes, P., P. Vittoz, A. Guisan, and L. Pellissier. 2017. Uneven rate of plant turnover along elevation in grasslands. Alpine botany.</w:t>
-      </w:r>
-    </w:p>
-    <w:bookmarkEnd w:id="42"/>
-    <w:bookmarkStart w:id="43" w:name="ref-Devoto2014-ay"/>
-    <w:p>
-      <w:pPr>
-        <w:pStyle w:val="Bibliography"/>
-      </w:pPr>
-      <w:r>
-        <w:t xml:space="preserve">Devoto, M., S. Bailey, and J. Memmott. 2014. Ecological meta-networks integrate spatial and temporal dynamics of plant–bumble bee interactions. Oikos 123:714–720.</w:t>
-      </w:r>
-    </w:p>
-    <w:bookmarkEnd w:id="43"/>
-    <w:bookmarkStart w:id="44" w:name="ref-Dormann_2011"/>
-    <w:p>
-      <w:pPr>
-        <w:pStyle w:val="Bibliography"/>
-      </w:pPr>
-      <w:r>
-        <w:t xml:space="preserve">Dormann, C. F. 2011. How to be a specialist? Quantifying specialisation in pollination networks. Network Biology 1:1–20.</w:t>
-      </w:r>
-    </w:p>
-    <w:bookmarkEnd w:id="44"/>
-    <w:bookmarkStart w:id="45" w:name="ref-Dormann_2009"/>
-    <w:p>
-      <w:pPr>
-        <w:pStyle w:val="Bibliography"/>
-      </w:pPr>
-      <w:r>
-        <w:t xml:space="preserve">Dormann, C. F., J. Frueund, N. Bluethgen, and B. Gruber. 2009. Indices, graphs and null models: Analyzing bipartite ecological networks. The Open Ecology Journal 2:7–24.</w:t>
-      </w:r>
-    </w:p>
-    <w:bookmarkEnd w:id="45"/>
-    <w:bookmarkStart w:id="46" w:name="ref-Dormann_2008"/>
-    <w:p>
-      <w:pPr>
-        <w:pStyle w:val="Bibliography"/>
-      </w:pPr>
-      <w:r>
-        <w:t xml:space="preserve">Dormann, C. F., B. Gruber, and J. Fruend. 2008. Introducing the bipartite package: Analysing ecological networks. R News 8:8–11.</w:t>
-      </w:r>
-    </w:p>
-    <w:bookmarkEnd w:id="46"/>
-    <w:bookmarkStart w:id="47" w:name="ref-Dullinger2004-qu"/>
-    <w:p>
-      <w:pPr>
-        <w:pStyle w:val="Bibliography"/>
-      </w:pPr>
-      <w:r>
-        <w:t xml:space="preserve">Dullinger, S., T. Dirnböck, and G. Grabherr. 2004. Modelling climate change‐driven treeline shifts: Relative effects of temperature increase, dispersal and invasibility. J. Ecol.</w:t>
-      </w:r>
-    </w:p>
-    <w:bookmarkEnd w:id="47"/>
-    <w:bookmarkStart w:id="48" w:name="ref-Fasiolo2018aa"/>
-    <w:p>
-      <w:pPr>
-        <w:pStyle w:val="Bibliography"/>
-      </w:pPr>
-      <w:r>
-        <w:t xml:space="preserve">Fasiolo, M., R. Nedellec, Y. Goude, and S. N. Wood. 2018. Scalable visualisation methods for modern generalized additive models. Arxiv preprint.</w:t>
-      </w:r>
-    </w:p>
-    <w:bookmarkEnd w:id="48"/>
-    <w:bookmarkStart w:id="49" w:name="ref-Ferrier2007-ji"/>
-    <w:p>
-      <w:pPr>
-        <w:pStyle w:val="Bibliography"/>
-      </w:pPr>
-      <w:r>
-        <w:t xml:space="preserve">Ferrier, S., G. Manion, J. Elith, and K. Richardson. 2007. Using generalized dissimilarity modelling to analyse and predict patterns of beta diversity in regional biodiversity assessment. Diversity and Distributions 13:252–264.</w:t>
-      </w:r>
-    </w:p>
-    <w:bookmarkEnd w:id="49"/>
-    <w:bookmarkStart w:id="50" w:name="ref-Fitzpatrick_2020"/>
-    <w:p>
-      <w:pPr>
-        <w:pStyle w:val="Bibliography"/>
-      </w:pPr>
-      <w:r>
-        <w:t xml:space="preserve">Fitzpatrick, M. C., K. Mokany, G. Manion, M. Lisk, S. Ferrier, and D. Nieto-Lugilde. 2020. Gdm: Generalized dissimilarity modeling.</w:t>
-      </w:r>
-    </w:p>
-    <w:bookmarkEnd w:id="50"/>
-    <w:bookmarkStart w:id="51" w:name="ref-Fourcade2019-ct"/>
-    <w:p>
-      <w:pPr>
-        <w:pStyle w:val="Bibliography"/>
-      </w:pPr>
-      <w:r>
-        <w:t xml:space="preserve">Fourcade, Y., S. Åström, and E. Öckinger. 2019. Climate and land-cover change alter bumblebee species richness and community composition in subalpine areas. Biodivers. Conserv. 28:639–653.</w:t>
-      </w:r>
-    </w:p>
-    <w:bookmarkEnd w:id="51"/>
-    <w:bookmarkStart w:id="52" w:name="ref-Goslee2009-ln"/>
-    <w:p>
-      <w:pPr>
-        <w:pStyle w:val="Bibliography"/>
-      </w:pPr>
-      <w:r>
-        <w:t xml:space="preserve">Goslee, S. C. 2009. Correlation analysis of dissimilarity matrices. Plant Ecol. 206:279.</w:t>
-      </w:r>
-    </w:p>
-    <w:bookmarkEnd w:id="52"/>
-    <w:bookmarkStart w:id="53" w:name="ref-Goslee2007-aa"/>
-    <w:p>
-      <w:pPr>
-        <w:pStyle w:val="Bibliography"/>
-      </w:pPr>
-      <w:r>
-        <w:t xml:space="preserve">Goslee, S. C., and D. L. Urban. 2007. The ecodist package for dissimilarity-based analysis of ecological data. Journal of Statistical Software 22:1–19.</w:t>
-      </w:r>
-    </w:p>
-    <w:bookmarkEnd w:id="53"/>
-    <w:bookmarkStart w:id="54" w:name="ref-Goulson2010-lo"/>
-    <w:p>
-      <w:pPr>
-        <w:pStyle w:val="Bibliography"/>
-      </w:pPr>
-      <w:r>
-        <w:t xml:space="preserve">Goulson, D. 2010. Bumblebees: Behaviour, ecology, and conservation. OUP Oxford.</w:t>
-      </w:r>
-    </w:p>
-    <w:bookmarkEnd w:id="54"/>
-    <w:bookmarkStart w:id="55" w:name="ref-Goulson2008-oe"/>
-    <w:p>
-      <w:pPr>
-        <w:pStyle w:val="Bibliography"/>
-      </w:pPr>
-      <w:r>
-        <w:t xml:space="preserve">Goulson, D., G. C. Lye, and B. Darvill. 2008. Decline and conservation of bumble bees. Annu. Rev. Entomol. 53:191–208.</w:t>
-      </w:r>
-    </w:p>
-    <w:bookmarkEnd w:id="55"/>
-    <w:bookmarkStart w:id="56" w:name="ref-Heinrich1994-cv"/>
-    <w:p>
-      <w:pPr>
-        <w:pStyle w:val="Bibliography"/>
-      </w:pPr>
-      <w:r>
-        <w:t xml:space="preserve">Heinrich, B., and H. Esch. 1994. Thermoregulation in bees. Am. Sci. 82:164–170.</w:t>
-      </w:r>
-    </w:p>
-    <w:bookmarkEnd w:id="56"/>
-    <w:bookmarkStart w:id="57" w:name="ref-Hines2008-er"/>
-    <w:p>
-      <w:pPr>
-        <w:pStyle w:val="Bibliography"/>
-      </w:pPr>
-      <w:r>
-        <w:t xml:space="preserve">Hines, H. M. 2008. Historical biogeography, divergence times, and diversification patterns of bumble bees (hymenoptera: Apidae: bombus). Syst. Biol. 57:58–75.</w:t>
-      </w:r>
-    </w:p>
-    <w:bookmarkEnd w:id="57"/>
-    <w:bookmarkStart w:id="58" w:name="ref-Hodkinson2005-af"/>
-    <w:p>
-      <w:pPr>
-        <w:pStyle w:val="Bibliography"/>
-      </w:pPr>
-      <w:r>
-        <w:t xml:space="preserve">Hodkinson, I. D. 2005. Terrestrial insects along elevation gradients: Species and community responses to altitude. Biol. Rev. Camb. Philos. Soc. 80:489–513.</w:t>
-      </w:r>
-    </w:p>
-    <w:bookmarkEnd w:id="58"/>
-    <w:bookmarkStart w:id="59" w:name="ref-Hoiss2012-kr"/>
-    <w:p>
-      <w:pPr>
-        <w:pStyle w:val="Bibliography"/>
-      </w:pPr>
-      <w:r>
-        <w:t xml:space="preserve">Hoiss, B., J. Gaviria, A. Leingärtner, J. Krauss, and I. Steffan-Dewenter. 2012a. Combined effects of climate and management on plant diversity and pollination type in alpine grasslands. Divers. Distrib. 19.</w:t>
-      </w:r>
-    </w:p>
-    <w:bookmarkEnd w:id="59"/>
-    <w:bookmarkStart w:id="60" w:name="ref-Hoiss2012-sn"/>
-    <w:p>
-      <w:pPr>
-        <w:pStyle w:val="Bibliography"/>
-      </w:pPr>
-      <w:r>
-        <w:t xml:space="preserve">Hoiss, B., J. Krauss, S. G. Potts, S. Roberts, and I. Steffan-Dewenter. 2012b. Altitude acts as an environmental filter on phylogenetic composition, traits and diversity in bee communities. Proc. Biol. Sci. 279:4447–4456.</w:t>
-      </w:r>
-    </w:p>
-    <w:bookmarkEnd w:id="60"/>
-    <w:bookmarkStart w:id="61" w:name="ref-Hoiss2015-gv"/>
-    <w:p>
-      <w:pPr>
-        <w:pStyle w:val="Bibliography"/>
-      </w:pPr>
-      <w:r>
-        <w:t xml:space="preserve">Hoiss, B., J. Krauss, and I. Steffan-Dewenter. 2015. Interactive effects of elevation, species richness and extreme climatic events on plant–pollinator networks. Glob. Chang. Biol. 21:4086–4097.</w:t>
-      </w:r>
-    </w:p>
-    <w:bookmarkEnd w:id="61"/>
-    <w:bookmarkStart w:id="62" w:name="ref-Ishii2013-sm"/>
-    <w:p>
-      <w:pPr>
-        <w:pStyle w:val="Bibliography"/>
-      </w:pPr>
-      <w:r>
-        <w:t xml:space="preserve">Ishii, H. S. 2013. Community-dependent foraging habits of flower visitors: Cascading indirect interactions among five bumble bee species. Ecol. Res. 28:603–613.</w:t>
-      </w:r>
-    </w:p>
-    <w:bookmarkEnd w:id="62"/>
-    <w:bookmarkStart w:id="63" w:name="ref-Kerr2015-dg"/>
-    <w:p>
-      <w:pPr>
-        <w:pStyle w:val="Bibliography"/>
-      </w:pPr>
-      <w:r>
-        <w:t xml:space="preserve">Kerr, J. T., A. Pindar, P. Galpern, L. Packer, S. G. Potts, S. M. Roberts, P. Rasmont, O. Schweiger, S. R. Colla, L. L. Richardson, D. L. Wagner, L. F. Gall, D. S. Sikes, and A. Pantoja. 2015. Climate change impacts on bumblebees converge across continents. Science 349:177–180.</w:t>
-      </w:r>
-    </w:p>
-    <w:bookmarkEnd w:id="63"/>
-    <w:bookmarkStart w:id="64" w:name="ref-Korner1995-mh"/>
-    <w:p>
-      <w:pPr>
-        <w:pStyle w:val="Bibliography"/>
-      </w:pPr>
-      <w:r>
-        <w:t xml:space="preserve">Körner, C. 1995. Alpine plant diversity: A global survey and functional interpretations. Pages 45–62</w:t>
-      </w:r>
-      <w:r>
-        <w:t xml:space="preserve"> </w:t>
-      </w:r>
-      <w:r>
-        <w:rPr>
-          <w:iCs/>
+        <w:t xml:space="preserve">r deutschland und angrenzende gebiete. Verlag Eugen Ulmer, Stuttgart.</w:t>
+      </w:r>
+    </w:p>
+    <w:bookmarkEnd w:id="87"/>
+    <w:bookmarkStart w:id="88" w:name="ref-Oksanen_2019"/>
+    <w:p>
+      <w:pPr>
+        <w:pStyle w:val="Bibliography"/>
+      </w:pPr>
+      <w:r>
+        <w:t xml:space="preserve">Oksanen, J., F. G. Blanchet, M. Friendly, R. Kindt, P. Legendre, D. McGlinn, P. R. Minchin, R. B. O’Hara, G. L. Simpson, P. Solymos, M. H. H. Stevens, E. Szoecs, and H. Wagner. 2019. Vegan: Community ecology package.</w:t>
+      </w:r>
+    </w:p>
+    <w:bookmarkEnd w:id="88"/>
+    <w:bookmarkStart w:id="89" w:name="ref-Pedersen2019-kf"/>
+    <w:p>
+      <w:pPr>
+        <w:pStyle w:val="Bibliography"/>
+      </w:pPr>
+      <w:r>
+        <w:t xml:space="preserve">Pedersen, E. J., D. L. Miller, G. L. Simpson, and N. Ross. 2019. Hierarchical generalized additive models in ecology: An introduction with mgcv. PeerJ 7:e6876.</w:t>
+      </w:r>
+    </w:p>
+    <w:bookmarkEnd w:id="89"/>
+    <w:bookmarkStart w:id="90" w:name="ref-Pellissier2010-kg"/>
+    <w:p>
+      <w:pPr>
+        <w:pStyle w:val="Bibliography"/>
+      </w:pPr>
+      <w:r>
+        <w:t xml:space="preserve">Pellissier, L., B. Fournier, A. Guisan, and P. Vittoz. 2010. Plant traits co-vary with altitude in grasslands and forests in the european alps. Plant Ecol. 211:351–365.</w:t>
+      </w:r>
+    </w:p>
+    <w:bookmarkEnd w:id="90"/>
+    <w:bookmarkStart w:id="91" w:name="ref-Ploquin2013-da"/>
+    <w:p>
+      <w:pPr>
+        <w:pStyle w:val="Bibliography"/>
+      </w:pPr>
+      <w:r>
+        <w:t xml:space="preserve">Ploquin, E. F., J. M. Herrera, and J. R. Obeso. 2013. Bumblebee community homogenization after uphill shifts in montane areas of northern spain. Oecologia 173:1649–1660.</w:t>
+      </w:r>
+    </w:p>
+    <w:bookmarkEnd w:id="91"/>
+    <w:bookmarkStart w:id="92" w:name="ref-Poisot2012-fk"/>
+    <w:p>
+      <w:pPr>
+        <w:pStyle w:val="Bibliography"/>
+      </w:pPr>
+      <w:r>
+        <w:t xml:space="preserve">Poisot, T., E. Canard, D. Mouillot, N. Mouquet, and D. Gravel. 2012. The dissimilarity of species interaction networks. Ecol. Lett. 15:1353–1361.</w:t>
+      </w:r>
+    </w:p>
+    <w:bookmarkEnd w:id="92"/>
+    <w:bookmarkStart w:id="93" w:name="ref-Pyke2016-ll"/>
+    <w:p>
+      <w:pPr>
+        <w:pStyle w:val="Bibliography"/>
+      </w:pPr>
+      <w:r>
+        <w:t xml:space="preserve">Pyke, G. H., J. D. Thomson, D. W. Inouye, and T. J. Miller. 2016. Effects of climate change on phenologies and distributions of bumble bees and the plants they visit. Ecosphere 7:1.</w:t>
+      </w:r>
+    </w:p>
+    <w:bookmarkEnd w:id="93"/>
+    <w:bookmarkStart w:id="94" w:name="ref-RCoreTeam-2021aa"/>
+    <w:p>
+      <w:pPr>
+        <w:pStyle w:val="Bibliography"/>
+      </w:pPr>
+      <w:r>
+        <w:t xml:space="preserve">R Core Team. 2021. R: A language and environment for statistical computing. R Foundation for Statistical Computing, Vienna, Austria.</w:t>
+      </w:r>
+    </w:p>
+    <w:bookmarkEnd w:id="94"/>
+    <w:bookmarkStart w:id="95" w:name="ref-Rafferty2020-aj"/>
+    <w:p>
+      <w:pPr>
+        <w:pStyle w:val="Bibliography"/>
+      </w:pPr>
+      <w:r>
+        <w:t xml:space="preserve">Rafferty, N. E., J. M. Diez, and C. D. Bertelsen. 2020. Changing climate drives divergent and nonlinear shifts in flowering phenology across elevations. Curr. Biol. 30:432–441.e3.</w:t>
+      </w:r>
+    </w:p>
+    <w:bookmarkEnd w:id="95"/>
+    <w:bookmarkStart w:id="96" w:name="ref-Rasmont2010-ci"/>
+    <w:p>
+      <w:pPr>
+        <w:pStyle w:val="Bibliography"/>
+      </w:pPr>
+      <w:r>
+        <w:t xml:space="preserve">Rasmont, P., and S. Iserbyt. 2010-2014. Atlas of the european bees: Genus bombus. STEP Project, Atlas Hymenoptera, Mons, Gembloux.</w:t>
+      </w:r>
+    </w:p>
+    <w:bookmarkEnd w:id="96"/>
+    <w:bookmarkStart w:id="97" w:name="ref-Simanonok2014-ou"/>
+    <w:p>
+      <w:pPr>
+        <w:pStyle w:val="Bibliography"/>
+      </w:pPr>
+      <w:r>
+        <w:t xml:space="preserve">Simanonok, M. P., and L. A. Burkle. 2014. Partitioning interaction turnover among alpine pollination networks: Spatial, temporal, and environmental patterns. Ecosphere 5:art149–art149.</w:t>
+      </w:r>
+    </w:p>
+    <w:bookmarkEnd w:id="97"/>
+    <w:bookmarkStart w:id="98" w:name="ref-Simpson2019aa"/>
+    <w:p>
+      <w:pPr>
+        <w:pStyle w:val="Bibliography"/>
+      </w:pPr>
+      <w:r>
+        <w:t xml:space="preserve">Simpson, G. L. 2019. Ggvegan: ’ggplot2’ plots for the ’vegan’ package.</w:t>
+      </w:r>
+    </w:p>
+    <w:bookmarkEnd w:id="98"/>
+    <w:bookmarkStart w:id="99" w:name="ref-Slatyer1992-ir"/>
+    <w:p>
+      <w:pPr>
+        <w:pStyle w:val="Bibliography"/>
+      </w:pPr>
+      <w:r>
+        <w:t xml:space="preserve">Slatyer, R. O., and I. R. Noble. 1992. Dynamics of montane treelines. Pages 346–359</w:t>
+      </w:r>
+      <w:r>
+        <w:t xml:space="preserve"> </w:t>
+      </w:r>
+      <w:r>
+        <w:rPr>
           <w:i/>
         </w:rPr>
         <w:t xml:space="preserve">in</w:t>
@@ -2972,263 +3852,11 @@
         <w:t xml:space="preserve"> </w:t>
       </w:r>
       <w:r>
-        <w:t xml:space="preserve">F. S. Chapin and C. Körner, editors. Arctic and alpine biodiversity: Patterns, causes and ecosystem consequences. Springer Berlin Heidelberg, Berlin, Heidelberg.</w:t>
-      </w:r>
-    </w:p>
-    <w:bookmarkEnd w:id="64"/>
-    <w:bookmarkStart w:id="65" w:name="ref-Lauber2007-ha"/>
-    <w:p>
-      <w:pPr>
-        <w:pStyle w:val="Bibliography"/>
-      </w:pPr>
-      <w:r>
-        <w:t xml:space="preserve">Lauber, K., and G. Wagner. 2007. Flora helvetica. Haupt.</w:t>
-      </w:r>
-    </w:p>
-    <w:bookmarkEnd w:id="65"/>
-    <w:bookmarkStart w:id="66" w:name="ref-Lenoir2008-yn"/>
-    <w:p>
-      <w:pPr>
-        <w:pStyle w:val="Bibliography"/>
-      </w:pPr>
-      <w:r>
-        <w:t xml:space="preserve">Lenoir, J., J. C. Gégout, P. A. Marquet, P. de Ruffray, and H. Brisse. 2008. A significant upward shift in plant species optimum elevation during the 20th century. Science 320:1768–1771.</w:t>
-      </w:r>
-    </w:p>
-    <w:bookmarkEnd w:id="66"/>
-    <w:bookmarkStart w:id="67" w:name="ref-Lenoir2015-tj"/>
-    <w:p>
-      <w:pPr>
-        <w:pStyle w:val="Bibliography"/>
-      </w:pPr>
-      <w:r>
-        <w:t xml:space="preserve">Lenoir, J., and J.-C. Svenning. 2015. Climate-related range shifts - a global multidimensional synthesis and new research directions. Ecography 38:15–28.</w:t>
-      </w:r>
-    </w:p>
-    <w:bookmarkEnd w:id="67"/>
-    <w:bookmarkStart w:id="68" w:name="ref-Lister2018-jp"/>
-    <w:p>
-      <w:pPr>
-        <w:pStyle w:val="Bibliography"/>
-      </w:pPr>
-      <w:r>
-        <w:t xml:space="preserve">Lister, B. C., and A. Garcia. 2018. Climate-driven declines in arthropod abundance restructure a rainforest food web. Proc. Natl. Acad. Sci. U. S. A.:201722477.</w:t>
-      </w:r>
-    </w:p>
-    <w:bookmarkEnd w:id="68"/>
-    <w:bookmarkStart w:id="69" w:name="ref-Lundberg1980-qk"/>
-    <w:p>
-      <w:pPr>
-        <w:pStyle w:val="Bibliography"/>
-      </w:pPr>
-      <w:r>
-        <w:t xml:space="preserve">Lundberg, H., and E. Ranta. 1980. Habitat and food utilization in a subarctic bumblebee community. Oikos 35:303–310.</w:t>
-      </w:r>
-    </w:p>
-    <w:bookmarkEnd w:id="69"/>
-    <w:bookmarkStart w:id="70" w:name="ref-Marshall2020-pc"/>
-    <w:p>
-      <w:pPr>
-        <w:pStyle w:val="Bibliography"/>
-      </w:pPr>
-      <w:r>
-        <w:t xml:space="preserve">Marshall, L., F. Perdijk, N. Dendoncker, W. Kunin, S. Roberts, and J. C. Biesmeijer. 2020. Bumblebees moving up: Shifts in elevation ranges in the pyrenees over 115 years. Proc. Biol. Sci. 287:20202201.</w:t>
-      </w:r>
-    </w:p>
-    <w:bookmarkEnd w:id="70"/>
-    <w:bookmarkStart w:id="71" w:name="ref-Martinet2018-rb"/>
-    <w:p>
-      <w:pPr>
-        <w:pStyle w:val="Bibliography"/>
-      </w:pPr>
-      <w:r>
-        <w:t xml:space="preserve">Martinet, B., T. Lecocq, N. Brasero, P. Biella, K. Urbanova, I. Valterova, M. Cornalba, J. O. Gjershaug, D. Michez, and P. Rasmont. 2018. Following the cold: Geographical differentiation between interglacial refugia and speciation in the arcto-alpine species complex bombus monticola (hymenoptera: apidae). Syst. Entomol. 43:200–217.</w:t>
-      </w:r>
-    </w:p>
-    <w:bookmarkEnd w:id="71"/>
-    <w:bookmarkStart w:id="72" w:name="ref-Miller-Struttmann2014-wz"/>
-    <w:p>
-      <w:pPr>
-        <w:pStyle w:val="Bibliography"/>
-      </w:pPr>
-      <w:r>
-        <w:t xml:space="preserve">Miller-Struttmann, N. E., and C. Galen. 2014. High-altitude multi-taskers: Bumble bee food plant use broadens along an altitudinal productivity gradient. Oecologia 176:1033–1045.</w:t>
-      </w:r>
-    </w:p>
-    <w:bookmarkEnd w:id="72"/>
-    <w:bookmarkStart w:id="73" w:name="ref-Minachilis2020-xd"/>
-    <w:p>
-      <w:pPr>
-        <w:pStyle w:val="Bibliography"/>
-      </w:pPr>
-      <w:r>
-        <w:t xml:space="preserve">Minachilis, K., A. Kantsa, J. Devalez, P. Trigas, T. Tscheulin, and T. Petanidou. 2020. Bumblebee diversity and pollination networks along the elevation gradient of mount olympus, greece. Diversity and Distributions n/a.</w:t>
-      </w:r>
-    </w:p>
-    <w:bookmarkEnd w:id="73"/>
-    <w:bookmarkStart w:id="74" w:name="ref-Mola2020-yc"/>
-    <w:p>
-      <w:pPr>
-        <w:pStyle w:val="Bibliography"/>
-      </w:pPr>
-      <w:r>
-        <w:t xml:space="preserve">Mola, J. M., M. R. Miller, S. M. O’Rourke, and N. M. Williams. 2020. Forests do not limit bumble bee foraging movements in a montane meadow complex. Ecol. Entomol. 202:389.</w:t>
-      </w:r>
-    </w:p>
-    <w:bookmarkEnd w:id="74"/>
-    <w:bookmarkStart w:id="75" w:name="ref-Novotny2009-my"/>
-    <w:p>
-      <w:pPr>
-        <w:pStyle w:val="Bibliography"/>
-      </w:pPr>
-      <w:r>
-        <w:t xml:space="preserve">Novotny, V. 2009. Beta diversity of plant–insect food webs in tropical forests: A conceptual framework. Insect Conserv. Divers.</w:t>
-      </w:r>
-    </w:p>
-    <w:bookmarkEnd w:id="75"/>
-    <w:bookmarkStart w:id="76" w:name="ref-Oberndorfer2001-ro"/>
-    <w:p>
-      <w:pPr>
-        <w:pStyle w:val="Bibliography"/>
-      </w:pPr>
-      <w:r>
-        <w:t xml:space="preserve">Oberndorfer, E. 2001. Pflanzensoziologische exkursionsflora f</w:t>
-      </w:r>
-      <w:r>
-        <w:t xml:space="preserve">ü</w:t>
-      </w:r>
-      <w:r>
-        <w:t xml:space="preserve">r deutschland und angrenzende gebiete. Verlag Eugen Ulmer, Stuttgart.</w:t>
-      </w:r>
-    </w:p>
-    <w:bookmarkEnd w:id="76"/>
-    <w:bookmarkStart w:id="77" w:name="ref-Oksanen_2019"/>
-    <w:p>
-      <w:pPr>
-        <w:pStyle w:val="Bibliography"/>
-      </w:pPr>
-      <w:r>
-        <w:t xml:space="preserve">Oksanen, J., F. G. Blanchet, M. Friendly, R. Kindt, P. Legendre, D. McGlinn, P. R. Minchin, R. B. O’Hara, G. L. Simpson, P. Solymos, M. H. H. Stevens, E. Szoecs, and H. Wagner. 2019. Vegan: Community ecology package.</w:t>
-      </w:r>
-    </w:p>
-    <w:bookmarkEnd w:id="77"/>
-    <w:bookmarkStart w:id="78" w:name="ref-Pedersen2019-kf"/>
-    <w:p>
-      <w:pPr>
-        <w:pStyle w:val="Bibliography"/>
-      </w:pPr>
-      <w:r>
-        <w:t xml:space="preserve">Pedersen, E. J., D. L. Miller, G. L. Simpson, and N. Ross. 2019. Hierarchical generalized additive models in ecology: An introduction with mgcv. PeerJ 7:e6876.</w:t>
-      </w:r>
-    </w:p>
-    <w:bookmarkEnd w:id="78"/>
-    <w:bookmarkStart w:id="79" w:name="ref-Pellissier2010-kg"/>
-    <w:p>
-      <w:pPr>
-        <w:pStyle w:val="Bibliography"/>
-      </w:pPr>
-      <w:r>
-        <w:t xml:space="preserve">Pellissier, L., B. Fournier, A. Guisan, and P. Vittoz. 2010. Plant traits co-vary with altitude in grasslands and forests in the european alps. Plant Ecol. 211:351–365.</w:t>
-      </w:r>
-    </w:p>
-    <w:bookmarkEnd w:id="79"/>
-    <w:bookmarkStart w:id="80" w:name="ref-Ploquin2013-da"/>
-    <w:p>
-      <w:pPr>
-        <w:pStyle w:val="Bibliography"/>
-      </w:pPr>
-      <w:r>
-        <w:t xml:space="preserve">Ploquin, E. F., J. M. Herrera, and J. R. Obeso. 2013. Bumblebee community homogenization after uphill shifts in montane areas of northern spain. Oecologia 173:1649–1660.</w:t>
-      </w:r>
-    </w:p>
-    <w:bookmarkEnd w:id="80"/>
-    <w:bookmarkStart w:id="81" w:name="ref-Poisot2012-fk"/>
-    <w:p>
-      <w:pPr>
-        <w:pStyle w:val="Bibliography"/>
-      </w:pPr>
-      <w:r>
-        <w:t xml:space="preserve">Poisot, T., E. Canard, D. Mouillot, N. Mouquet, and D. Gravel. 2012. The dissimilarity of species interaction networks. Ecol. Lett. 15:1353–1361.</w:t>
-      </w:r>
-    </w:p>
-    <w:bookmarkEnd w:id="81"/>
-    <w:bookmarkStart w:id="82" w:name="ref-Ponchau2006-af"/>
-    <w:p>
-      <w:pPr>
-        <w:pStyle w:val="Bibliography"/>
-      </w:pPr>
-      <w:r>
-        <w:t xml:space="preserve">Ponchau, O., S. Iserbyt, J.-C. Verhaeghe, and P. Rasmont. 2006. Is the caste-ratio of the oligolectic bumblebee bombus gerstaeckeri morawitz (hymenoptera: Apidae) biased to queens? Ann. Soc. Entomol. Fr. 42:207–214.</w:t>
-      </w:r>
-    </w:p>
-    <w:bookmarkEnd w:id="82"/>
-    <w:bookmarkStart w:id="83" w:name="ref-Pyke2016-ll"/>
-    <w:p>
-      <w:pPr>
-        <w:pStyle w:val="Bibliography"/>
-      </w:pPr>
-      <w:r>
-        <w:t xml:space="preserve">Pyke, G. H., J. D. Thomson, D. W. Inouye, and T. J. Miller. 2016. Effects of climate change on phenologies and distributions of bumble bees and the plants they visit. Ecosphere 7:1.</w:t>
-      </w:r>
-    </w:p>
-    <w:bookmarkEnd w:id="83"/>
-    <w:bookmarkStart w:id="84" w:name="ref-R_Core_Team_2020"/>
-    <w:p>
-      <w:pPr>
-        <w:pStyle w:val="Bibliography"/>
-      </w:pPr>
-      <w:r>
-        <w:t xml:space="preserve">R Core Team. 2020. R: A language and environment for statistical computing. R Foundation for Statistical Computing, Vienna, Austria.</w:t>
-      </w:r>
-    </w:p>
-    <w:bookmarkEnd w:id="84"/>
-    <w:bookmarkStart w:id="85" w:name="ref-Rafferty2020-aj"/>
-    <w:p>
-      <w:pPr>
-        <w:pStyle w:val="Bibliography"/>
-      </w:pPr>
-      <w:r>
-        <w:t xml:space="preserve">Rafferty, N. E., J. M. Diez, and C. D. Bertelsen. 2020. Changing climate drives divergent and nonlinear shifts in flowering phenology across elevations. Curr. Biol. 30:432–441.e3.</w:t>
-      </w:r>
-    </w:p>
-    <w:bookmarkEnd w:id="85"/>
-    <w:bookmarkStart w:id="86" w:name="ref-Rasmont2010-ci"/>
-    <w:p>
-      <w:pPr>
-        <w:pStyle w:val="Bibliography"/>
-      </w:pPr>
-      <w:r>
-        <w:t xml:space="preserve">Rasmont, P., and S. Iserbyt. 2010-2014. Atlas of the european bees: Genus bombus. STEP Project, Atlas Hymenoptera, Mons, Gembloux.</w:t>
-      </w:r>
-    </w:p>
-    <w:bookmarkEnd w:id="86"/>
-    <w:bookmarkStart w:id="87" w:name="ref-Slatyer1992-ir"/>
-    <w:p>
-      <w:pPr>
-        <w:pStyle w:val="Bibliography"/>
-      </w:pPr>
-      <w:r>
-        <w:t xml:space="preserve">Slatyer, R. O., and I. R. Noble. 1992. Dynamics of montane treelines. Pages 346–359</w:t>
-      </w:r>
-      <w:r>
-        <w:t xml:space="preserve"> </w:t>
-      </w:r>
-      <w:r>
-        <w:rPr>
-          <w:iCs/>
-          <w:i/>
-        </w:rPr>
-        <w:t xml:space="preserve">in</w:t>
-      </w:r>
-      <w:r>
-        <w:t xml:space="preserve"> </w:t>
-      </w:r>
-      <w:r>
         <w:t xml:space="preserve">A. J. Hansen and F. di Castri, editors. Landscape boundaries: Consequences for biotic diversity and ecological flows. Springer New York, New York, NY.</w:t>
       </w:r>
     </w:p>
-    <w:bookmarkEnd w:id="87"/>
-    <w:bookmarkStart w:id="88" w:name="ref-Soroye2020-zb"/>
+    <w:bookmarkEnd w:id="99"/>
+    <w:bookmarkStart w:id="100" w:name="ref-Soroye2020-zb"/>
     <w:p>
       <w:pPr>
         <w:pStyle w:val="Bibliography"/>
@@ -3237,18 +3865,8 @@
         <w:t xml:space="preserve">Soroye, P., T. Newbold, and J. Kerr. 2020. Climate change contributes to widespread declines among bumble bees across continents. Science 367:685–688.</w:t>
       </w:r>
     </w:p>
-    <w:bookmarkEnd w:id="88"/>
-    <w:bookmarkStart w:id="89" w:name="ref-Stewart2010-jn"/>
-    <w:p>
-      <w:pPr>
-        <w:pStyle w:val="Bibliography"/>
-      </w:pPr>
-      <w:r>
-        <w:t xml:space="preserve">Stewart, J. R., A. M. Lister, I. Barnes, and L. Dalén. 2010. Refugia revisited: Individualistic responses of species in space and time. Proceedings of the Royal Society B: Biological Sciences 277:661–671.</w:t>
-      </w:r>
-    </w:p>
-    <w:bookmarkEnd w:id="89"/>
-    <w:bookmarkStart w:id="90" w:name="ref-Van_Straalen1983-df"/>
+    <w:bookmarkEnd w:id="100"/>
+    <w:bookmarkStart w:id="101" w:name="ref-Van_Straalen1983-df"/>
     <w:p>
       <w:pPr>
         <w:pStyle w:val="Bibliography"/>
@@ -3257,8 +3875,8 @@
         <w:t xml:space="preserve">Straalen, N. M. van. 1983. Physiological time and time-invariance. J. Theor. Biol. 104:349–357.</w:t>
       </w:r>
     </w:p>
-    <w:bookmarkEnd w:id="90"/>
-    <w:bookmarkStart w:id="91" w:name="ref-Telwala2013-sc"/>
+    <w:bookmarkEnd w:id="101"/>
+    <w:bookmarkStart w:id="102" w:name="ref-Telwala2013-sc"/>
     <w:p>
       <w:pPr>
         <w:pStyle w:val="Bibliography"/>
@@ -3267,8 +3885,8 @@
         <w:t xml:space="preserve">Telwala, Y., B. W. Brook, K. Manish, and M. K. Pandit. 2013. Climate-induced elevational range shifts and increase in plant species richness in a himalayan biodiversity epicentre. PLoS One 8:e57103.</w:t>
       </w:r>
     </w:p>
-    <w:bookmarkEnd w:id="91"/>
-    <w:bookmarkStart w:id="92" w:name="ref-Tylianakis2008-fi"/>
+    <w:bookmarkEnd w:id="102"/>
+    <w:bookmarkStart w:id="103" w:name="ref-Tylianakis2008-fi"/>
     <w:p>
       <w:pPr>
         <w:pStyle w:val="Bibliography"/>
@@ -3277,8 +3895,8 @@
         <w:t xml:space="preserve">Tylianakis, J. M., R. K. Didham, J. Bascompte, and D. A. Wardle. 2008. Global change and species interactions in terrestrial ecosystems. Ecol. Lett. 11:1351–1363.</w:t>
       </w:r>
     </w:p>
-    <w:bookmarkEnd w:id="92"/>
-    <w:bookmarkStart w:id="93" w:name="ref-Visser2008-ct"/>
+    <w:bookmarkEnd w:id="103"/>
+    <w:bookmarkStart w:id="104" w:name="ref-Visser2008-ct"/>
     <w:p>
       <w:pPr>
         <w:pStyle w:val="Bibliography"/>
@@ -3287,8 +3905,37 @@
         <w:t xml:space="preserve">Visser, M. E. 2008. Keeping up with a warming world; assessing the rate of adaptation to climate change. Proc. Biol. Sci. 275:649–659.</w:t>
       </w:r>
     </w:p>
-    <w:bookmarkEnd w:id="93"/>
-    <w:bookmarkStart w:id="94" w:name="ref-Williams1998-xi"/>
+    <w:bookmarkEnd w:id="104"/>
+    <w:bookmarkStart w:id="105" w:name="ref-Wickham2016-aa"/>
+    <w:p>
+      <w:pPr>
+        <w:pStyle w:val="Bibliography"/>
+      </w:pPr>
+      <w:r>
+        <w:t xml:space="preserve">Wickham, H. 2016. ggplot2: Elegant graphics for data analysis. Springer-Verlag New York.</w:t>
+      </w:r>
+    </w:p>
+    <w:bookmarkEnd w:id="105"/>
+    <w:bookmarkStart w:id="106" w:name="ref-Wickham2019-aa"/>
+    <w:p>
+      <w:pPr>
+        <w:pStyle w:val="Bibliography"/>
+      </w:pPr>
+      <w:r>
+        <w:t xml:space="preserve">Wickham, H., M. Averick, J. Bryan, W. Chang, L. D. McGowan, R. François, G. Grolemund, A. Hayes, L. Henry, J. Hester, M. Kuhn, T. L. Pedersen, E. Miller, S. M. Bache, K. Müller, J. Ooms, D. Robinson, D. P. Seidel, V. Spinu, K. Takahashi, D. Vaughan, C. Wilke, K. Woo, and H. Yutani. 2019. Welcome to the</w:t>
+      </w:r>
+      <w:r>
+        <w:t xml:space="preserve"> </w:t>
+      </w:r>
+      <w:r>
+        <w:t xml:space="preserve">tidyverse</w:t>
+      </w:r>
+      <w:r>
+        <w:t xml:space="preserve">. Journal of Open Source Software 4:1686.</w:t>
+      </w:r>
+    </w:p>
+    <w:bookmarkEnd w:id="106"/>
+    <w:bookmarkStart w:id="107" w:name="ref-Williams1998-xi"/>
     <w:p>
       <w:pPr>
         <w:pStyle w:val="Bibliography"/>
@@ -3297,8 +3944,8 @@
         <w:t xml:space="preserve">Williams, P. H. 1998. An annotated checklist of bumble bees with an analysis of patterns of description. Bulletin of the Natural History Museum 67.</w:t>
       </w:r>
     </w:p>
-    <w:bookmarkEnd w:id="94"/>
-    <w:bookmarkStart w:id="95" w:name="ref-Williams2005-yp"/>
+    <w:bookmarkEnd w:id="107"/>
+    <w:bookmarkStart w:id="108" w:name="ref-Williams2005-yp"/>
     <w:p>
       <w:pPr>
         <w:pStyle w:val="Bibliography"/>
@@ -3307,8 +3954,8 @@
         <w:t xml:space="preserve">Williams, P. H. 2005. Does specialization explain rarity and decline among british bumblebees? A response to goulson et al. Biol. Conserv. 122:33–43.</w:t>
       </w:r>
     </w:p>
-    <w:bookmarkEnd w:id="95"/>
-    <w:bookmarkStart w:id="96" w:name="ref-Wood2011-pg"/>
+    <w:bookmarkEnd w:id="108"/>
+    <w:bookmarkStart w:id="109" w:name="ref-Wood2011-pg"/>
     <w:p>
       <w:pPr>
         <w:pStyle w:val="Bibliography"/>
@@ -3317,8 +3964,8 @@
         <w:t xml:space="preserve">Wood, S. N. 2011. Fast stable restricted maximum likelihood and marginal likelihood estimation of semiparametric generalized linear models. J. R. Stat. Soc. Series B Stat. Methodol. 73:3–36.</w:t>
       </w:r>
     </w:p>
-    <w:bookmarkEnd w:id="96"/>
-    <w:bookmarkStart w:id="97" w:name="ref-Wood_2017"/>
+    <w:bookmarkEnd w:id="109"/>
+    <w:bookmarkStart w:id="110" w:name="ref-Wood_2017"/>
     <w:p>
       <w:pPr>
         <w:pStyle w:val="Bibliography"/>
@@ -3327,9 +3974,9 @@
         <w:t xml:space="preserve">Wood, S. N. 2017. Generalized additive models: An introduction with r. Second edition. Chapman; Hall/CRC.</w:t>
       </w:r>
     </w:p>
-    <w:bookmarkEnd w:id="97"/>
-    <w:bookmarkEnd w:id="98"/>
-    <w:bookmarkEnd w:id="99"/>
+    <w:bookmarkEnd w:id="110"/>
+    <w:bookmarkEnd w:id="111"/>
+    <w:bookmarkEnd w:id="112"/>
     <w:sectPr>
       <w:footerReference w:type="default" r:id="rId9"/>
       <w:pgSz w:w="11907" w:h="16840" w:code="9"/>
@@ -4292,7 +4939,10 @@
       <w:lvlText w:val=" "/>
       <w:lvlJc w:val="left"/>
       <w:pPr>
-        <w:ind w:left="720" w:hanging="480"/>
+        <w:tabs>
+          <w:tab w:val="num" w:pos="0"/>
+        </w:tabs>
+        <w:ind w:left="480" w:hanging="480"/>
       </w:pPr>
     </w:lvl>
     <w:lvl w:ilvl="1">
@@ -4300,7 +4950,10 @@
       <w:lvlText w:val=" "/>
       <w:lvlJc w:val="left"/>
       <w:pPr>
-        <w:ind w:left="1440" w:hanging="480"/>
+        <w:tabs>
+          <w:tab w:val="num" w:pos="720"/>
+        </w:tabs>
+        <w:ind w:left="1200" w:hanging="480"/>
       </w:pPr>
     </w:lvl>
     <w:lvl w:ilvl="2">
@@ -4308,7 +4961,10 @@
       <w:lvlText w:val=" "/>
       <w:lvlJc w:val="left"/>
       <w:pPr>
-        <w:ind w:left="2160" w:hanging="480"/>
+        <w:tabs>
+          <w:tab w:val="num" w:pos="1440"/>
+        </w:tabs>
+        <w:ind w:left="1920" w:hanging="480"/>
       </w:pPr>
     </w:lvl>
     <w:lvl w:ilvl="3">
@@ -4316,7 +4972,10 @@
       <w:lvlText w:val=" "/>
       <w:lvlJc w:val="left"/>
       <w:pPr>
-        <w:ind w:left="2880" w:hanging="480"/>
+        <w:tabs>
+          <w:tab w:val="num" w:pos="2160"/>
+        </w:tabs>
+        <w:ind w:left="2640" w:hanging="480"/>
       </w:pPr>
     </w:lvl>
     <w:lvl w:ilvl="4">
@@ -4324,7 +4983,10 @@
       <w:lvlText w:val=" "/>
       <w:lvlJc w:val="left"/>
       <w:pPr>
-        <w:ind w:left="3600" w:hanging="480"/>
+        <w:tabs>
+          <w:tab w:val="num" w:pos="2880"/>
+        </w:tabs>
+        <w:ind w:left="3360" w:hanging="480"/>
       </w:pPr>
     </w:lvl>
     <w:lvl w:ilvl="5">
@@ -4332,7 +4994,10 @@
       <w:lvlText w:val=" "/>
       <w:lvlJc w:val="left"/>
       <w:pPr>
-        <w:ind w:left="4320" w:hanging="480"/>
+        <w:tabs>
+          <w:tab w:val="num" w:pos="3600"/>
+        </w:tabs>
+        <w:ind w:left="4080" w:hanging="480"/>
       </w:pPr>
     </w:lvl>
     <w:lvl w:ilvl="6">
@@ -4340,7 +5005,10 @@
       <w:lvlText w:val=" "/>
       <w:lvlJc w:val="left"/>
       <w:pPr>
-        <w:ind w:left="5040" w:hanging="480"/>
+        <w:tabs>
+          <w:tab w:val="num" w:pos="4320"/>
+        </w:tabs>
+        <w:ind w:left="4800" w:hanging="480"/>
       </w:pPr>
     </w:lvl>
     <w:lvl w:ilvl="7">
@@ -4348,7 +5016,10 @@
       <w:lvlText w:val=" "/>
       <w:lvlJc w:val="left"/>
       <w:pPr>
-        <w:ind w:left="5760" w:hanging="480"/>
+        <w:tabs>
+          <w:tab w:val="num" w:pos="5040"/>
+        </w:tabs>
+        <w:ind w:left="5520" w:hanging="480"/>
       </w:pPr>
     </w:lvl>
     <w:lvl w:ilvl="8">
@@ -4356,7 +5027,10 @@
       <w:lvlText w:val=" "/>
       <w:lvlJc w:val="left"/>
       <w:pPr>
-        <w:ind w:left="6480" w:hanging="480"/>
+        <w:tabs>
+          <w:tab w:val="num" w:pos="5760"/>
+        </w:tabs>
+        <w:ind w:left="6240" w:hanging="480"/>
       </w:pPr>
     </w:lvl>
   </w:abstractNum>
